--- a/Data Structures - Algorithms/Data Structure Tutorial.docx
+++ b/Data Structures - Algorithms/Data Structure Tutorial.docx
@@ -27748,7 +27748,6 @@
       <w:tblPr>
         <w:tblStyle w:val="TableGrid"/>
         <w:tblW w:w="0" w:type="auto"/>
-        <w:jc w:val="center"/>
         <w:tblBorders>
           <w:top w:val="single" w:sz="4" w:space="0" w:color="BFBFBF" w:themeColor="background1" w:themeShade="BF"/>
           <w:left w:val="single" w:sz="4" w:space="0" w:color="BFBFBF" w:themeColor="background1" w:themeShade="BF"/>
@@ -27760,31 +27759,139 @@
         <w:tblLook w:val="04A0" w:firstRow="1" w:lastRow="0" w:firstColumn="1" w:lastColumn="0" w:noHBand="0" w:noVBand="1"/>
       </w:tblPr>
       <w:tblGrid>
-        <w:gridCol w:w="2425"/>
-        <w:gridCol w:w="7290"/>
+        <w:gridCol w:w="2000"/>
+        <w:gridCol w:w="7434"/>
+        <w:gridCol w:w="4871"/>
+        <w:gridCol w:w="2965"/>
       </w:tblGrid>
       <w:tr>
         <w:trPr>
-          <w:trHeight w:val="3122"/>
-          <w:jc w:val="center"/>
+          <w:trHeight w:val="404"/>
         </w:trPr>
         <w:tc>
           <w:tcPr>
-            <w:tcW w:w="2425" w:type="dxa"/>
+            <w:tcW w:w="2000" w:type="dxa"/>
             <w:vAlign w:val="center"/>
           </w:tcPr>
           <w:p>
             <w:pPr>
-              <w:jc w:val="left"/>
-            </w:pPr>
-            <w:r>
-              <w:t>Edge Set</w:t>
+              <w:jc w:val="center"/>
+              <w:rPr>
+                <w:b/>
+                <w:bCs/>
+              </w:rPr>
+            </w:pPr>
+            <w:r>
+              <w:rPr>
+                <w:b/>
+                <w:bCs/>
+              </w:rPr>
+              <w:t>Presentation</w:t>
             </w:r>
           </w:p>
         </w:tc>
         <w:tc>
           <w:tcPr>
-            <w:tcW w:w="7290" w:type="dxa"/>
+            <w:tcW w:w="7434" w:type="dxa"/>
+            <w:vAlign w:val="center"/>
+          </w:tcPr>
+          <w:p>
+            <w:pPr>
+              <w:jc w:val="center"/>
+              <w:rPr>
+                <w:b/>
+                <w:bCs/>
+                <w:noProof/>
+              </w:rPr>
+            </w:pPr>
+            <w:r>
+              <w:rPr>
+                <w:b/>
+                <w:bCs/>
+                <w:noProof/>
+              </w:rPr>
+              <w:t>Description</w:t>
+            </w:r>
+          </w:p>
+        </w:tc>
+        <w:tc>
+          <w:tcPr>
+            <w:tcW w:w="4871" w:type="dxa"/>
+            <w:vAlign w:val="center"/>
+          </w:tcPr>
+          <w:p>
+            <w:pPr>
+              <w:jc w:val="center"/>
+              <w:rPr>
+                <w:b/>
+                <w:bCs/>
+                <w:noProof/>
+              </w:rPr>
+            </w:pPr>
+            <w:r>
+              <w:rPr>
+                <w:b/>
+                <w:bCs/>
+                <w:noProof/>
+              </w:rPr>
+              <w:t>Structure</w:t>
+            </w:r>
+          </w:p>
+        </w:tc>
+        <w:tc>
+          <w:tcPr>
+            <w:tcW w:w="2965" w:type="dxa"/>
+            <w:vAlign w:val="center"/>
+          </w:tcPr>
+          <w:p>
+            <w:pPr>
+              <w:jc w:val="center"/>
+              <w:rPr>
+                <w:b/>
+                <w:bCs/>
+                <w:noProof/>
+              </w:rPr>
+            </w:pPr>
+            <w:r>
+              <w:rPr>
+                <w:b/>
+                <w:bCs/>
+                <w:noProof/>
+              </w:rPr>
+              <w:t>Use cases</w:t>
+            </w:r>
+          </w:p>
+        </w:tc>
+      </w:tr>
+      <w:tr>
+        <w:trPr>
+          <w:trHeight w:val="3122"/>
+        </w:trPr>
+        <w:tc>
+          <w:tcPr>
+            <w:tcW w:w="2000" w:type="dxa"/>
+            <w:vAlign w:val="center"/>
+          </w:tcPr>
+          <w:p>
+            <w:pPr>
+              <w:jc w:val="left"/>
+              <w:rPr>
+                <w:b/>
+                <w:bCs/>
+              </w:rPr>
+            </w:pPr>
+            <w:r>
+              <w:rPr>
+                <w:b/>
+                <w:bCs/>
+              </w:rPr>
+              <w:t>Edge Set</w:t>
+            </w:r>
+          </w:p>
+        </w:tc>
+        <w:tc>
+          <w:tcPr>
+            <w:tcW w:w="7434" w:type="dxa"/>
             <w:vAlign w:val="center"/>
           </w:tcPr>
           <w:p>
@@ -27832,12 +27939,185 @@
               </w:drawing>
             </w:r>
           </w:p>
-          <w:p>
-            <w:pPr>
+        </w:tc>
+        <w:tc>
+          <w:tcPr>
+            <w:tcW w:w="4871" w:type="dxa"/>
+          </w:tcPr>
+          <w:p>
+            <w:pPr>
+              <w:pStyle w:val="ListParagraph"/>
+              <w:numPr>
+                <w:ilvl w:val="0"/>
+                <w:numId w:val="75"/>
+              </w:numPr>
+              <w:ind w:left="259" w:hanging="180"/>
               <w:jc w:val="left"/>
-            </w:pPr>
-            <w:r>
-              <w:t>Commonly used.</w:t>
+              <w:rPr>
+                <w:noProof/>
+              </w:rPr>
+            </w:pPr>
+            <w:r>
+              <w:rPr>
+                <w:noProof/>
+              </w:rPr>
+              <w:t>A 1D list of pair</w:t>
+            </w:r>
+          </w:p>
+          <w:p>
+            <w:pPr>
+              <w:pStyle w:val="ListParagraph"/>
+              <w:numPr>
+                <w:ilvl w:val="0"/>
+                <w:numId w:val="75"/>
+              </w:numPr>
+              <w:ind w:left="259" w:hanging="180"/>
+              <w:jc w:val="left"/>
+              <w:rPr>
+                <w:noProof/>
+              </w:rPr>
+            </w:pPr>
+            <w:r>
+              <w:rPr>
+                <w:noProof/>
+              </w:rPr>
+              <w:t>List of edges (pairs of connected nodes)</w:t>
+            </w:r>
+          </w:p>
+          <w:p>
+            <w:pPr>
+              <w:pStyle w:val="ListParagraph"/>
+              <w:numPr>
+                <w:ilvl w:val="0"/>
+                <w:numId w:val="75"/>
+              </w:numPr>
+              <w:ind w:left="259" w:hanging="180"/>
+              <w:jc w:val="left"/>
+              <w:rPr>
+                <w:noProof/>
+              </w:rPr>
+            </w:pPr>
+            <w:r>
+              <w:rPr>
+                <w:noProof/>
+              </w:rPr>
+              <w:t xml:space="preserve">Space </w:t>
+            </w:r>
+            <w:r>
+              <w:rPr>
+                <w:noProof/>
+              </w:rPr>
+              <w:t>c</w:t>
+            </w:r>
+            <w:r>
+              <w:rPr>
+                <w:noProof/>
+              </w:rPr>
+              <w:t>omplexity: O(E)</w:t>
+            </w:r>
+          </w:p>
+          <w:p>
+            <w:pPr>
+              <w:pStyle w:val="ListParagraph"/>
+              <w:numPr>
+                <w:ilvl w:val="0"/>
+                <w:numId w:val="75"/>
+              </w:numPr>
+              <w:ind w:left="259" w:hanging="180"/>
+              <w:jc w:val="left"/>
+              <w:rPr>
+                <w:noProof/>
+              </w:rPr>
+            </w:pPr>
+            <w:r>
+              <w:rPr>
+                <w:noProof/>
+              </w:rPr>
+              <w:t xml:space="preserve">Neighbor iteration: </w:t>
+            </w:r>
+            <w:r>
+              <w:rPr>
+                <w:noProof/>
+                <w:color w:val="C00000"/>
+              </w:rPr>
+              <w:t>slow</w:t>
+            </w:r>
+          </w:p>
+        </w:tc>
+        <w:tc>
+          <w:tcPr>
+            <w:tcW w:w="2965" w:type="dxa"/>
+          </w:tcPr>
+          <w:p>
+            <w:pPr>
+              <w:jc w:val="left"/>
+              <w:rPr>
+                <w:noProof/>
+              </w:rPr>
+            </w:pPr>
+            <w:r>
+              <w:rPr>
+                <w:noProof/>
+              </w:rPr>
+              <w:t xml:space="preserve">Very limited use cases: </w:t>
+            </w:r>
+            <w:r>
+              <w:rPr>
+                <w:noProof/>
+              </w:rPr>
+              <w:t>Kruskal’s MST, raw inputs</w:t>
+            </w:r>
+            <w:r>
+              <w:rPr>
+                <w:noProof/>
+              </w:rPr>
+              <w:t>.</w:t>
+            </w:r>
+          </w:p>
+          <w:p>
+            <w:pPr>
+              <w:pStyle w:val="ListParagraph"/>
+              <w:numPr>
+                <w:ilvl w:val="0"/>
+                <w:numId w:val="77"/>
+              </w:numPr>
+              <w:ind w:left="436"/>
+              <w:jc w:val="left"/>
+              <w:rPr>
+                <w:noProof/>
+              </w:rPr>
+            </w:pPr>
+            <w:r>
+              <w:rPr>
+                <w:noProof/>
+              </w:rPr>
+              <w:t xml:space="preserve">Often </w:t>
+            </w:r>
+            <w:r>
+              <w:rPr>
+                <w:noProof/>
+              </w:rPr>
+              <w:t>converted to a</w:t>
+            </w:r>
+            <w:r>
+              <w:rPr>
+                <w:noProof/>
+              </w:rPr>
+              <w:t xml:space="preserve">n </w:t>
+            </w:r>
+            <w:r>
+              <w:rPr>
+                <w:i/>
+                <w:iCs/>
+                <w:noProof/>
+              </w:rPr>
+              <w:t>adjacency list</w:t>
+            </w:r>
+            <w:r>
+              <w:rPr>
+                <w:noProof/>
+              </w:rPr>
+              <w:t xml:space="preserve"> internally for actual algorithm execution.</w:t>
             </w:r>
           </w:p>
         </w:tc>
@@ -27845,25 +28125,32 @@
       <w:tr>
         <w:trPr>
           <w:trHeight w:val="2951"/>
-          <w:jc w:val="center"/>
         </w:trPr>
         <w:tc>
           <w:tcPr>
-            <w:tcW w:w="2425" w:type="dxa"/>
+            <w:tcW w:w="2000" w:type="dxa"/>
             <w:vAlign w:val="center"/>
           </w:tcPr>
           <w:p>
             <w:pPr>
               <w:jc w:val="left"/>
-            </w:pPr>
-            <w:r>
+              <w:rPr>
+                <w:b/>
+                <w:bCs/>
+              </w:rPr>
+            </w:pPr>
+            <w:r>
+              <w:rPr>
+                <w:b/>
+                <w:bCs/>
+              </w:rPr>
               <w:t>Adjacency List</w:t>
             </w:r>
           </w:p>
         </w:tc>
         <w:tc>
           <w:tcPr>
-            <w:tcW w:w="7290" w:type="dxa"/>
+            <w:tcW w:w="7434" w:type="dxa"/>
             <w:vAlign w:val="center"/>
           </w:tcPr>
           <w:p>
@@ -27911,12 +28198,178 @@
               </w:drawing>
             </w:r>
           </w:p>
-          <w:p>
-            <w:pPr>
+        </w:tc>
+        <w:tc>
+          <w:tcPr>
+            <w:tcW w:w="4871" w:type="dxa"/>
+          </w:tcPr>
+          <w:p>
+            <w:pPr>
+              <w:pStyle w:val="ListParagraph"/>
+              <w:numPr>
+                <w:ilvl w:val="0"/>
+                <w:numId w:val="75"/>
+              </w:numPr>
+              <w:ind w:left="259" w:hanging="180"/>
               <w:jc w:val="left"/>
-            </w:pPr>
-            <w:r>
-              <w:t>Commonly used, especially for space graph (= big graph).</w:t>
+              <w:rPr>
+                <w:noProof/>
+              </w:rPr>
+            </w:pPr>
+            <w:r>
+              <w:rPr>
+                <w:noProof/>
+              </w:rPr>
+              <w:t>A 2D list</w:t>
+            </w:r>
+          </w:p>
+          <w:p>
+            <w:pPr>
+              <w:pStyle w:val="ListParagraph"/>
+              <w:numPr>
+                <w:ilvl w:val="0"/>
+                <w:numId w:val="75"/>
+              </w:numPr>
+              <w:ind w:left="259" w:hanging="180"/>
+              <w:jc w:val="left"/>
+              <w:rPr>
+                <w:noProof/>
+              </w:rPr>
+            </w:pPr>
+            <w:r>
+              <w:rPr>
+                <w:noProof/>
+              </w:rPr>
+              <w:t>E</w:t>
+            </w:r>
+            <w:r>
+              <w:rPr>
+                <w:noProof/>
+              </w:rPr>
+              <w:t>ach vertex stores a list of its neighbors</w:t>
+            </w:r>
+          </w:p>
+          <w:p>
+            <w:pPr>
+              <w:pStyle w:val="ListParagraph"/>
+              <w:numPr>
+                <w:ilvl w:val="0"/>
+                <w:numId w:val="75"/>
+              </w:numPr>
+              <w:ind w:left="259" w:hanging="180"/>
+              <w:jc w:val="left"/>
+              <w:rPr>
+                <w:noProof/>
+              </w:rPr>
+            </w:pPr>
+            <w:r>
+              <w:rPr>
+                <w:noProof/>
+              </w:rPr>
+              <w:t xml:space="preserve">Space </w:t>
+            </w:r>
+            <w:r>
+              <w:rPr>
+                <w:noProof/>
+              </w:rPr>
+              <w:t>c</w:t>
+            </w:r>
+            <w:r>
+              <w:rPr>
+                <w:noProof/>
+              </w:rPr>
+              <w:t>omplexity: O(V + E)</w:t>
+            </w:r>
+          </w:p>
+          <w:p>
+            <w:pPr>
+              <w:pStyle w:val="ListParagraph"/>
+              <w:numPr>
+                <w:ilvl w:val="0"/>
+                <w:numId w:val="75"/>
+              </w:numPr>
+              <w:ind w:left="259" w:hanging="180"/>
+              <w:jc w:val="left"/>
+              <w:rPr>
+                <w:noProof/>
+              </w:rPr>
+            </w:pPr>
+            <w:r>
+              <w:rPr>
+                <w:noProof/>
+              </w:rPr>
+              <w:t>Neighbor iteration: fast</w:t>
+            </w:r>
+          </w:p>
+          <w:p>
+            <w:pPr>
+              <w:pStyle w:val="ListParagraph"/>
+              <w:numPr>
+                <w:ilvl w:val="0"/>
+                <w:numId w:val="75"/>
+              </w:numPr>
+              <w:ind w:left="259" w:hanging="180"/>
+              <w:jc w:val="left"/>
+              <w:rPr>
+                <w:noProof/>
+              </w:rPr>
+            </w:pPr>
+            <w:r>
+              <w:rPr>
+                <w:noProof/>
+              </w:rPr>
+              <w:t>Flexible: Can easily store weights, attributes, or custom objects with each edge.</w:t>
+            </w:r>
+          </w:p>
+          <w:p>
+            <w:pPr>
+              <w:jc w:val="left"/>
+              <w:rPr>
+                <w:noProof/>
+              </w:rPr>
+            </w:pPr>
+          </w:p>
+        </w:tc>
+        <w:tc>
+          <w:tcPr>
+            <w:tcW w:w="2965" w:type="dxa"/>
+          </w:tcPr>
+          <w:p>
+            <w:pPr>
+              <w:jc w:val="left"/>
+              <w:rPr>
+                <w:noProof/>
+              </w:rPr>
+            </w:pPr>
+            <w:r>
+              <w:rPr>
+                <w:noProof/>
+              </w:rPr>
+              <w:t>Almost everything</w:t>
+            </w:r>
+          </w:p>
+          <w:p>
+            <w:pPr>
+              <w:pStyle w:val="ListParagraph"/>
+              <w:numPr>
+                <w:ilvl w:val="0"/>
+                <w:numId w:val="76"/>
+              </w:numPr>
+              <w:ind w:left="436"/>
+              <w:jc w:val="left"/>
+              <w:rPr>
+                <w:b/>
+                <w:bCs/>
+                <w:noProof/>
+              </w:rPr>
+            </w:pPr>
+            <w:r>
+              <w:rPr>
+                <w:b/>
+                <w:bCs/>
+                <w:noProof/>
+              </w:rPr>
+              <w:t>Best option</w:t>
             </w:r>
           </w:p>
         </w:tc>
@@ -27924,25 +28377,33 @@
       <w:tr>
         <w:trPr>
           <w:trHeight w:val="3617"/>
-          <w:jc w:val="center"/>
         </w:trPr>
         <w:tc>
           <w:tcPr>
-            <w:tcW w:w="2425" w:type="dxa"/>
+            <w:tcW w:w="2000" w:type="dxa"/>
             <w:vAlign w:val="center"/>
           </w:tcPr>
           <w:p>
             <w:pPr>
               <w:jc w:val="left"/>
-            </w:pPr>
-            <w:r>
+              <w:rPr>
+                <w:b/>
+                <w:bCs/>
+              </w:rPr>
+            </w:pPr>
+            <w:r>
+              <w:rPr>
+                <w:b/>
+                <w:bCs/>
+              </w:rPr>
+              <w:lastRenderedPageBreak/>
               <w:t>Adjacency Matrix</w:t>
             </w:r>
           </w:p>
         </w:tc>
         <w:tc>
           <w:tcPr>
-            <w:tcW w:w="7290" w:type="dxa"/>
+            <w:tcW w:w="7434" w:type="dxa"/>
             <w:vAlign w:val="center"/>
           </w:tcPr>
           <w:p>
@@ -27997,15 +28458,144 @@
               </w:drawing>
             </w:r>
           </w:p>
-          <w:p>
-            <w:pPr>
+        </w:tc>
+        <w:tc>
+          <w:tcPr>
+            <w:tcW w:w="4871" w:type="dxa"/>
+          </w:tcPr>
+          <w:p>
+            <w:pPr>
+              <w:pStyle w:val="ListParagraph"/>
+              <w:numPr>
+                <w:ilvl w:val="0"/>
+                <w:numId w:val="75"/>
+              </w:numPr>
+              <w:ind w:left="259" w:hanging="180"/>
               <w:jc w:val="left"/>
               <w:rPr>
                 <w:noProof/>
               </w:rPr>
             </w:pPr>
             <w:r>
-              <w:t>It’s complex, so not commonly used.</w:t>
+              <w:rPr>
+                <w:noProof/>
+              </w:rPr>
+              <w:t>A 2D list</w:t>
+            </w:r>
+          </w:p>
+          <w:p>
+            <w:pPr>
+              <w:pStyle w:val="ListParagraph"/>
+              <w:numPr>
+                <w:ilvl w:val="0"/>
+                <w:numId w:val="75"/>
+              </w:numPr>
+              <w:ind w:left="259" w:hanging="180"/>
+              <w:jc w:val="left"/>
+              <w:rPr>
+                <w:noProof/>
+              </w:rPr>
+            </w:pPr>
+            <w:r>
+              <w:rPr>
+                <w:noProof/>
+              </w:rPr>
+              <w:t>V×V matrix storing 0/1 (or weights)</w:t>
+            </w:r>
+          </w:p>
+          <w:p>
+            <w:pPr>
+              <w:pStyle w:val="ListParagraph"/>
+              <w:numPr>
+                <w:ilvl w:val="0"/>
+                <w:numId w:val="75"/>
+              </w:numPr>
+              <w:ind w:left="259" w:hanging="180"/>
+              <w:jc w:val="left"/>
+              <w:rPr>
+                <w:noProof/>
+              </w:rPr>
+            </w:pPr>
+            <w:r>
+              <w:rPr>
+                <w:noProof/>
+              </w:rPr>
+              <w:t xml:space="preserve">Space </w:t>
+            </w:r>
+            <w:r>
+              <w:rPr>
+                <w:noProof/>
+              </w:rPr>
+              <w:t>c</w:t>
+            </w:r>
+            <w:r>
+              <w:rPr>
+                <w:noProof/>
+              </w:rPr>
+              <w:t>omplexity: O(V²)</w:t>
+            </w:r>
+          </w:p>
+          <w:p>
+            <w:pPr>
+              <w:pStyle w:val="ListParagraph"/>
+              <w:numPr>
+                <w:ilvl w:val="0"/>
+                <w:numId w:val="75"/>
+              </w:numPr>
+              <w:ind w:left="259" w:hanging="180"/>
+              <w:jc w:val="left"/>
+              <w:rPr>
+                <w:noProof/>
+              </w:rPr>
+            </w:pPr>
+            <w:r>
+              <w:rPr>
+                <w:noProof/>
+              </w:rPr>
+              <w:t xml:space="preserve">Neighbor iteration: </w:t>
+            </w:r>
+            <w:r>
+              <w:rPr>
+                <w:noProof/>
+              </w:rPr>
+              <w:t>slow</w:t>
+            </w:r>
+          </w:p>
+          <w:p>
+            <w:pPr>
+              <w:jc w:val="left"/>
+              <w:rPr>
+                <w:noProof/>
+              </w:rPr>
+            </w:pPr>
+          </w:p>
+          <w:p>
+            <w:pPr>
+              <w:pStyle w:val="ListParagraph"/>
+              <w:ind w:left="259"/>
+              <w:jc w:val="left"/>
+              <w:rPr>
+                <w:noProof/>
+              </w:rPr>
+            </w:pPr>
+          </w:p>
+        </w:tc>
+        <w:tc>
+          <w:tcPr>
+            <w:tcW w:w="2965" w:type="dxa"/>
+          </w:tcPr>
+          <w:p>
+            <w:pPr>
+              <w:jc w:val="left"/>
+              <w:rPr>
+                <w:noProof/>
+              </w:rPr>
+            </w:pPr>
+            <w:r>
+              <w:rPr>
+                <w:noProof/>
+              </w:rPr>
+              <w:t>Dense graphs, theory, teaching</w:t>
             </w:r>
           </w:p>
         </w:tc>
@@ -28016,7 +28606,6 @@
         <w:pStyle w:val="Heading2"/>
       </w:pPr>
       <w:r>
-        <w:lastRenderedPageBreak/>
         <w:t>Applications</w:t>
       </w:r>
     </w:p>
@@ -28062,6 +28651,9 @@
       </w:pPr>
       <w:r>
         <w:t>Traversal</w:t>
+      </w:r>
+      <w:r>
+        <w:t>s</w:t>
       </w:r>
     </w:p>
     <w:p>
@@ -28196,13 +28788,7 @@
         </w:numPr>
       </w:pPr>
       <w:r>
-        <w:t xml:space="preserve">Iterate the </w:t>
-      </w:r>
-      <w:r>
-        <w:t>queue</w:t>
-      </w:r>
-      <w:r>
-        <w:t>:</w:t>
+        <w:t>Iterate the queue:</w:t>
       </w:r>
     </w:p>
     <w:p>
@@ -28265,19 +28851,7 @@
         <w:ind w:left="1080"/>
       </w:pPr>
       <w:r>
-        <w:t xml:space="preserve">Then find all of that vertex's adjacent nodes. And add those aren't in the visited list to the </w:t>
-      </w:r>
-      <w:r>
-        <w:t>back</w:t>
-      </w:r>
-      <w:r>
-        <w:t xml:space="preserve"> of the </w:t>
-      </w:r>
-      <w:r>
-        <w:t>queue</w:t>
-      </w:r>
-      <w:r>
-        <w:t>.</w:t>
+        <w:t>Then find all of that vertex's adjacent nodes. And add those aren't in the visited list to the back of the queue.</w:t>
       </w:r>
     </w:p>
     <w:p>
@@ -28285,27 +28859,12 @@
         <w:pStyle w:val="ListParagraph"/>
       </w:pPr>
       <w:r>
-        <w:t>Repeat u</w:t>
-      </w:r>
-      <w:r>
-        <w:t xml:space="preserve">ntil the </w:t>
-      </w:r>
-      <w:r>
-        <w:t>queue</w:t>
-      </w:r>
-      <w:r>
-        <w:t xml:space="preserve"> is empty.</w:t>
-      </w:r>
-    </w:p>
-    <w:p>
-      <w:r>
-        <w:t xml:space="preserve">Note: The graph might have two different disconnected parts, so to make sure that we cover every vertex, we can also run </w:t>
-      </w:r>
-      <w:r>
-        <w:t>B</w:t>
-      </w:r>
-      <w:r>
-        <w:t>FS on every node.</w:t>
+        <w:t>Repeat until the queue is empty.</w:t>
+      </w:r>
+    </w:p>
+    <w:p>
+      <w:r>
+        <w:t>Note: The graph might have two different disconnected parts, so to make sure that we cover every vertex, we can also run BFS on every node.</w:t>
       </w:r>
     </w:p>
     <w:p>
@@ -28565,6 +29124,7 @@
           </w:tcPr>
           <w:p>
             <w:r>
+              <w:lastRenderedPageBreak/>
               <w:t>Next, we visit the element at the front of queue</w:t>
             </w:r>
             <w:r>
@@ -28806,7 +29366,6 @@
               </w:rPr>
             </w:pPr>
             <w:r>
-              <w:lastRenderedPageBreak/>
               <w:t>Next, we visit v</w:t>
             </w:r>
             <w:r>
@@ -28947,7 +29506,7 @@
                 <w:noProof/>
               </w:rPr>
               <w:drawing>
-                <wp:inline distT="0" distB="0" distL="0" distR="0" wp14:anchorId="028099A5" wp14:editId="5FCDF8E9">
+                <wp:inline distT="0" distB="0" distL="0" distR="0" wp14:anchorId="028099A5" wp14:editId="3404C57B">
                   <wp:extent cx="4018229" cy="1373116"/>
                   <wp:effectExtent l="0" t="0" r="0" b="0"/>
                   <wp:docPr id="32" name="Picture 32" descr="visit last remaining item in queue to check if it has unvisited neighbours"/>
@@ -29321,6 +29880,7 @@
               </w:rPr>
             </w:pPr>
             <w:r>
+              <w:lastRenderedPageBreak/>
               <w:t xml:space="preserve">We </w:t>
             </w:r>
             <w:r>
@@ -29514,7 +30074,6 @@
           </w:tcPr>
           <w:p>
             <w:r>
-              <w:lastRenderedPageBreak/>
               <w:t xml:space="preserve">Next, we visit the element at the </w:t>
             </w:r>
             <w:r>
@@ -30325,6 +30884,7 @@
                 <w:noProof/>
                 <w:lang w:val="vi-VN"/>
               </w:rPr>
+              <w:lastRenderedPageBreak/>
               <w:drawing>
                 <wp:inline distT="0" distB="0" distL="0" distR="0" wp14:anchorId="48F5B98C" wp14:editId="4E4550A9">
                   <wp:extent cx="3068262" cy="2719346"/>
@@ -30385,6 +30945,7 @@
               </w:rPr>
             </w:pPr>
             <w:r>
+              <w:lastRenderedPageBreak/>
               <w:t>Begins</w:t>
             </w:r>
             <w:r>
@@ -30440,6 +31001,7 @@
               <w:rPr>
                 <w:noProof/>
               </w:rPr>
+              <w:lastRenderedPageBreak/>
               <w:drawing>
                 <wp:inline distT="0" distB="0" distL="0" distR="0" wp14:anchorId="297989AD" wp14:editId="56EAE088">
                   <wp:extent cx="2660535" cy="2746375"/>
@@ -30516,6 +31078,7 @@
                 <w:b/>
                 <w:bCs/>
               </w:rPr>
+              <w:lastRenderedPageBreak/>
               <w:t>Suitable for</w:t>
             </w:r>
           </w:p>
@@ -30580,7 +31143,6 @@
                 <w:b/>
                 <w:bCs/>
               </w:rPr>
-              <w:lastRenderedPageBreak/>
               <w:t>Applications</w:t>
             </w:r>
           </w:p>
@@ -30684,6 +31246,9 @@
       <w:r>
         <w:t>Presentation</w:t>
       </w:r>
+      <w:r>
+        <w:t>s</w:t>
+      </w:r>
     </w:p>
     <w:tbl>
       <w:tblPr>
@@ -30692,33 +31257,51 @@
         <w:tblLook w:val="04A0" w:firstRow="1" w:lastRow="0" w:firstColumn="1" w:lastColumn="0" w:noHBand="0" w:noVBand="1"/>
       </w:tblPr>
       <w:tblGrid>
-        <w:gridCol w:w="1435"/>
-        <w:gridCol w:w="11790"/>
-        <w:gridCol w:w="4045"/>
+        <w:gridCol w:w="2065"/>
+        <w:gridCol w:w="11880"/>
+        <w:gridCol w:w="3325"/>
       </w:tblGrid>
       <w:tr>
+        <w:trPr>
+          <w:trHeight w:val="377"/>
+        </w:trPr>
         <w:tc>
           <w:tcPr>
-            <w:tcW w:w="1435" w:type="dxa"/>
+            <w:tcW w:w="2065" w:type="dxa"/>
             <w:vAlign w:val="center"/>
           </w:tcPr>
           <w:p>
             <w:pPr>
-              <w:jc w:val="left"/>
-            </w:pPr>
-            <w:r>
-              <w:t>Edge Set</w:t>
+              <w:jc w:val="center"/>
+              <w:rPr>
+                <w:b/>
+                <w:bCs/>
+              </w:rPr>
+            </w:pPr>
+            <w:r>
+              <w:rPr>
+                <w:b/>
+                <w:bCs/>
+              </w:rPr>
+              <w:t>P</w:t>
+            </w:r>
+            <w:r>
+              <w:rPr>
+                <w:b/>
+                <w:bCs/>
+              </w:rPr>
+              <w:t>resentation</w:t>
             </w:r>
           </w:p>
         </w:tc>
         <w:tc>
           <w:tcPr>
-            <w:tcW w:w="11790" w:type="dxa"/>
+            <w:tcW w:w="11880" w:type="dxa"/>
             <w:vAlign w:val="center"/>
           </w:tcPr>
           <w:p>
             <w:pPr>
-              <w:jc w:val="left"/>
+              <w:jc w:val="center"/>
               <w:rPr>
                 <w:b/>
                 <w:bCs/>
@@ -30729,40 +31312,1404 @@
                 <w:b/>
                 <w:bCs/>
               </w:rPr>
-              <w:t>Nothing to do</w:t>
+              <w:t>Implementation</w:t>
             </w:r>
           </w:p>
         </w:tc>
         <w:tc>
           <w:tcPr>
-            <w:tcW w:w="4045" w:type="dxa"/>
+            <w:tcW w:w="3325" w:type="dxa"/>
             <w:vAlign w:val="center"/>
           </w:tcPr>
           <w:p>
             <w:pPr>
+              <w:jc w:val="center"/>
+              <w:rPr>
+                <w:b/>
+                <w:bCs/>
+              </w:rPr>
+            </w:pPr>
+            <w:r>
+              <w:rPr>
+                <w:b/>
+                <w:bCs/>
+              </w:rPr>
+              <w:t>Output</w:t>
+            </w:r>
+          </w:p>
+        </w:tc>
+      </w:tr>
+      <w:tr>
+        <w:trPr>
+          <w:trHeight w:val="359"/>
+        </w:trPr>
+        <w:tc>
+          <w:tcPr>
+            <w:tcW w:w="2065" w:type="dxa"/>
+            <w:vAlign w:val="center"/>
+          </w:tcPr>
+          <w:p>
+            <w:pPr>
               <w:jc w:val="left"/>
-            </w:pPr>
+              <w:rPr>
+                <w:b/>
+                <w:bCs/>
+              </w:rPr>
+            </w:pPr>
+            <w:r>
+              <w:rPr>
+                <w:b/>
+                <w:bCs/>
+              </w:rPr>
+              <w:t>Edge Set</w:t>
+            </w:r>
+          </w:p>
+        </w:tc>
+        <w:tc>
+          <w:tcPr>
+            <w:tcW w:w="11880" w:type="dxa"/>
+            <w:vAlign w:val="center"/>
+          </w:tcPr>
+          <w:p>
+            <w:pPr>
+              <w:shd w:val="clear" w:color="auto" w:fill="F2F2F2" w:themeFill="background1" w:themeFillShade="F2"/>
+              <w:spacing w:line="270" w:lineRule="atLeast"/>
+              <w:jc w:val="left"/>
+              <w:rPr>
+                <w:rFonts w:ascii="Consolas" w:eastAsia="Times New Roman" w:hAnsi="Consolas" w:cs="Times New Roman"/>
+                <w:color w:val="000000"/>
+                <w:sz w:val="21"/>
+                <w:szCs w:val="21"/>
+              </w:rPr>
+            </w:pPr>
+            <w:r>
+              <w:rPr>
+                <w:rFonts w:ascii="Consolas" w:eastAsia="Times New Roman" w:hAnsi="Consolas" w:cs="Times New Roman"/>
+                <w:color w:val="0000FF"/>
+                <w:sz w:val="21"/>
+                <w:szCs w:val="21"/>
+              </w:rPr>
+              <w:t xml:space="preserve">#include </w:t>
+            </w:r>
+            <w:r>
+              <w:rPr>
+                <w:rFonts w:ascii="Consolas" w:eastAsia="Times New Roman" w:hAnsi="Consolas" w:cs="Times New Roman"/>
+                <w:color w:val="A31515"/>
+                <w:sz w:val="21"/>
+                <w:szCs w:val="21"/>
+              </w:rPr>
+              <w:t>&lt;iostream&gt;</w:t>
+            </w:r>
+          </w:p>
+          <w:p>
+            <w:pPr>
+              <w:shd w:val="clear" w:color="auto" w:fill="F2F2F2" w:themeFill="background1" w:themeFillShade="F2"/>
+              <w:spacing w:line="270" w:lineRule="atLeast"/>
+              <w:jc w:val="left"/>
+              <w:rPr>
+                <w:rFonts w:ascii="Consolas" w:eastAsia="Times New Roman" w:hAnsi="Consolas" w:cs="Times New Roman"/>
+                <w:color w:val="000000"/>
+                <w:sz w:val="21"/>
+                <w:szCs w:val="21"/>
+              </w:rPr>
+            </w:pPr>
+            <w:r>
+              <w:rPr>
+                <w:rFonts w:ascii="Consolas" w:eastAsia="Times New Roman" w:hAnsi="Consolas" w:cs="Times New Roman"/>
+                <w:color w:val="0000FF"/>
+                <w:sz w:val="21"/>
+                <w:szCs w:val="21"/>
+              </w:rPr>
+              <w:t xml:space="preserve">#include </w:t>
+            </w:r>
+            <w:r>
+              <w:rPr>
+                <w:rFonts w:ascii="Consolas" w:eastAsia="Times New Roman" w:hAnsi="Consolas" w:cs="Times New Roman"/>
+                <w:color w:val="A31515"/>
+                <w:sz w:val="21"/>
+                <w:szCs w:val="21"/>
+              </w:rPr>
+              <w:t>&lt;vector&gt;</w:t>
+            </w:r>
+          </w:p>
+          <w:p>
+            <w:pPr>
+              <w:shd w:val="clear" w:color="auto" w:fill="F2F2F2" w:themeFill="background1" w:themeFillShade="F2"/>
+              <w:spacing w:line="270" w:lineRule="atLeast"/>
+              <w:jc w:val="left"/>
+              <w:rPr>
+                <w:rFonts w:ascii="Consolas" w:eastAsia="Times New Roman" w:hAnsi="Consolas" w:cs="Times New Roman"/>
+                <w:color w:val="000000"/>
+                <w:sz w:val="21"/>
+                <w:szCs w:val="21"/>
+              </w:rPr>
+            </w:pPr>
+            <w:r>
+              <w:rPr>
+                <w:rFonts w:ascii="Consolas" w:eastAsia="Times New Roman" w:hAnsi="Consolas" w:cs="Times New Roman"/>
+                <w:color w:val="0000FF"/>
+                <w:sz w:val="21"/>
+                <w:szCs w:val="21"/>
+              </w:rPr>
+              <w:t>using</w:t>
+            </w:r>
+            <w:r>
+              <w:rPr>
+                <w:rFonts w:ascii="Consolas" w:eastAsia="Times New Roman" w:hAnsi="Consolas" w:cs="Times New Roman"/>
+                <w:color w:val="000000"/>
+                <w:sz w:val="21"/>
+                <w:szCs w:val="21"/>
+              </w:rPr>
+              <w:t xml:space="preserve"> </w:t>
+            </w:r>
+            <w:r>
+              <w:rPr>
+                <w:rFonts w:ascii="Consolas" w:eastAsia="Times New Roman" w:hAnsi="Consolas" w:cs="Times New Roman"/>
+                <w:color w:val="0000FF"/>
+                <w:sz w:val="21"/>
+                <w:szCs w:val="21"/>
+              </w:rPr>
+              <w:t>namespace</w:t>
+            </w:r>
+            <w:r>
+              <w:rPr>
+                <w:rFonts w:ascii="Consolas" w:eastAsia="Times New Roman" w:hAnsi="Consolas" w:cs="Times New Roman"/>
+                <w:color w:val="000000"/>
+                <w:sz w:val="21"/>
+                <w:szCs w:val="21"/>
+              </w:rPr>
+              <w:t xml:space="preserve"> std;</w:t>
+            </w:r>
+          </w:p>
+          <w:p>
+            <w:pPr>
+              <w:shd w:val="clear" w:color="auto" w:fill="F2F2F2" w:themeFill="background1" w:themeFillShade="F2"/>
+              <w:spacing w:line="270" w:lineRule="atLeast"/>
+              <w:jc w:val="left"/>
+              <w:rPr>
+                <w:rFonts w:ascii="Consolas" w:eastAsia="Times New Roman" w:hAnsi="Consolas" w:cs="Times New Roman"/>
+                <w:color w:val="000000"/>
+                <w:sz w:val="21"/>
+                <w:szCs w:val="21"/>
+              </w:rPr>
+            </w:pPr>
+          </w:p>
+          <w:p>
+            <w:pPr>
+              <w:shd w:val="clear" w:color="auto" w:fill="F2F2F2" w:themeFill="background1" w:themeFillShade="F2"/>
+              <w:spacing w:line="270" w:lineRule="atLeast"/>
+              <w:jc w:val="left"/>
+              <w:rPr>
+                <w:rFonts w:ascii="Consolas" w:eastAsia="Times New Roman" w:hAnsi="Consolas" w:cs="Times New Roman"/>
+                <w:color w:val="000000"/>
+                <w:sz w:val="21"/>
+                <w:szCs w:val="21"/>
+              </w:rPr>
+            </w:pPr>
+            <w:r>
+              <w:rPr>
+                <w:rFonts w:ascii="Consolas" w:eastAsia="Times New Roman" w:hAnsi="Consolas" w:cs="Times New Roman"/>
+                <w:color w:val="0000FF"/>
+                <w:sz w:val="21"/>
+                <w:szCs w:val="21"/>
+              </w:rPr>
+              <w:t>void</w:t>
+            </w:r>
+            <w:r>
+              <w:rPr>
+                <w:rFonts w:ascii="Consolas" w:eastAsia="Times New Roman" w:hAnsi="Consolas" w:cs="Times New Roman"/>
+                <w:color w:val="000000"/>
+                <w:sz w:val="21"/>
+                <w:szCs w:val="21"/>
+              </w:rPr>
+              <w:t xml:space="preserve"> addEdge(vector&lt;pair&lt;</w:t>
+            </w:r>
+            <w:r>
+              <w:rPr>
+                <w:rFonts w:ascii="Consolas" w:eastAsia="Times New Roman" w:hAnsi="Consolas" w:cs="Times New Roman"/>
+                <w:color w:val="0000FF"/>
+                <w:sz w:val="21"/>
+                <w:szCs w:val="21"/>
+              </w:rPr>
+              <w:t>int</w:t>
+            </w:r>
+            <w:r>
+              <w:rPr>
+                <w:rFonts w:ascii="Consolas" w:eastAsia="Times New Roman" w:hAnsi="Consolas" w:cs="Times New Roman"/>
+                <w:color w:val="000000"/>
+                <w:sz w:val="21"/>
+                <w:szCs w:val="21"/>
+              </w:rPr>
+              <w:t xml:space="preserve">, </w:t>
+            </w:r>
+            <w:r>
+              <w:rPr>
+                <w:rFonts w:ascii="Consolas" w:eastAsia="Times New Roman" w:hAnsi="Consolas" w:cs="Times New Roman"/>
+                <w:color w:val="0000FF"/>
+                <w:sz w:val="21"/>
+                <w:szCs w:val="21"/>
+              </w:rPr>
+              <w:t>int</w:t>
+            </w:r>
+            <w:r>
+              <w:rPr>
+                <w:rFonts w:ascii="Consolas" w:eastAsia="Times New Roman" w:hAnsi="Consolas" w:cs="Times New Roman"/>
+                <w:color w:val="000000"/>
+                <w:sz w:val="21"/>
+                <w:szCs w:val="21"/>
+              </w:rPr>
+              <w:t>&gt;&gt;</w:t>
+            </w:r>
+            <w:r>
+              <w:rPr>
+                <w:rFonts w:ascii="Consolas" w:eastAsia="Times New Roman" w:hAnsi="Consolas" w:cs="Times New Roman"/>
+                <w:color w:val="0000FF"/>
+                <w:sz w:val="21"/>
+                <w:szCs w:val="21"/>
+              </w:rPr>
+              <w:t>&amp;</w:t>
+            </w:r>
+            <w:r>
+              <w:rPr>
+                <w:rFonts w:ascii="Consolas" w:eastAsia="Times New Roman" w:hAnsi="Consolas" w:cs="Times New Roman"/>
+                <w:color w:val="000000"/>
+                <w:sz w:val="21"/>
+                <w:szCs w:val="21"/>
+              </w:rPr>
+              <w:t xml:space="preserve"> edgeSet, </w:t>
+            </w:r>
+            <w:r>
+              <w:rPr>
+                <w:rFonts w:ascii="Consolas" w:eastAsia="Times New Roman" w:hAnsi="Consolas" w:cs="Times New Roman"/>
+                <w:color w:val="0000FF"/>
+                <w:sz w:val="21"/>
+                <w:szCs w:val="21"/>
+              </w:rPr>
+              <w:t>int</w:t>
+            </w:r>
+            <w:r>
+              <w:rPr>
+                <w:rFonts w:ascii="Consolas" w:eastAsia="Times New Roman" w:hAnsi="Consolas" w:cs="Times New Roman"/>
+                <w:color w:val="000000"/>
+                <w:sz w:val="21"/>
+                <w:szCs w:val="21"/>
+              </w:rPr>
+              <w:t xml:space="preserve"> i, </w:t>
+            </w:r>
+            <w:r>
+              <w:rPr>
+                <w:rFonts w:ascii="Consolas" w:eastAsia="Times New Roman" w:hAnsi="Consolas" w:cs="Times New Roman"/>
+                <w:color w:val="0000FF"/>
+                <w:sz w:val="21"/>
+                <w:szCs w:val="21"/>
+              </w:rPr>
+              <w:t>int</w:t>
+            </w:r>
+            <w:r>
+              <w:rPr>
+                <w:rFonts w:ascii="Consolas" w:eastAsia="Times New Roman" w:hAnsi="Consolas" w:cs="Times New Roman"/>
+                <w:color w:val="000000"/>
+                <w:sz w:val="21"/>
+                <w:szCs w:val="21"/>
+              </w:rPr>
+              <w:t xml:space="preserve"> j) {</w:t>
+            </w:r>
+          </w:p>
+          <w:p>
+            <w:pPr>
+              <w:shd w:val="clear" w:color="auto" w:fill="F2F2F2" w:themeFill="background1" w:themeFillShade="F2"/>
+              <w:spacing w:line="270" w:lineRule="atLeast"/>
+              <w:jc w:val="left"/>
+              <w:rPr>
+                <w:rFonts w:ascii="Consolas" w:eastAsia="Times New Roman" w:hAnsi="Consolas" w:cs="Times New Roman"/>
+                <w:color w:val="000000"/>
+                <w:sz w:val="21"/>
+                <w:szCs w:val="21"/>
+              </w:rPr>
+            </w:pPr>
+            <w:r>
+              <w:rPr>
+                <w:rFonts w:ascii="Consolas" w:eastAsia="Times New Roman" w:hAnsi="Consolas" w:cs="Times New Roman"/>
+                <w:color w:val="000000"/>
+                <w:sz w:val="21"/>
+                <w:szCs w:val="21"/>
+              </w:rPr>
+              <w:t>    edgeSet.emplace_back(i, j);</w:t>
+            </w:r>
+            <w:r>
+              <w:rPr>
+                <w:rFonts w:ascii="Consolas" w:eastAsia="Times New Roman" w:hAnsi="Consolas" w:cs="Times New Roman"/>
+                <w:color w:val="008000"/>
+                <w:sz w:val="21"/>
+                <w:szCs w:val="21"/>
+              </w:rPr>
+              <w:t xml:space="preserve"> // Node i is neighbor of node j</w:t>
+            </w:r>
+          </w:p>
+          <w:p>
+            <w:pPr>
+              <w:shd w:val="clear" w:color="auto" w:fill="F2F2F2" w:themeFill="background1" w:themeFillShade="F2"/>
+              <w:spacing w:line="270" w:lineRule="atLeast"/>
+              <w:jc w:val="left"/>
+              <w:rPr>
+                <w:rFonts w:ascii="Consolas" w:eastAsia="Times New Roman" w:hAnsi="Consolas" w:cs="Times New Roman"/>
+                <w:color w:val="000000"/>
+                <w:sz w:val="21"/>
+                <w:szCs w:val="21"/>
+              </w:rPr>
+            </w:pPr>
+            <w:r>
+              <w:rPr>
+                <w:rFonts w:ascii="Consolas" w:eastAsia="Times New Roman" w:hAnsi="Consolas" w:cs="Times New Roman"/>
+                <w:color w:val="000000"/>
+                <w:sz w:val="21"/>
+                <w:szCs w:val="21"/>
+              </w:rPr>
+              <w:t>    edgeSet.emplace_back(j, i);</w:t>
+            </w:r>
+            <w:r>
+              <w:rPr>
+                <w:rFonts w:ascii="Consolas" w:eastAsia="Times New Roman" w:hAnsi="Consolas" w:cs="Times New Roman"/>
+                <w:color w:val="008000"/>
+                <w:sz w:val="21"/>
+                <w:szCs w:val="21"/>
+              </w:rPr>
+              <w:t xml:space="preserve"> // Node j is neighbor of node i</w:t>
+            </w:r>
+          </w:p>
+          <w:p>
+            <w:pPr>
+              <w:shd w:val="clear" w:color="auto" w:fill="F2F2F2" w:themeFill="background1" w:themeFillShade="F2"/>
+              <w:spacing w:line="270" w:lineRule="atLeast"/>
+              <w:jc w:val="left"/>
+              <w:rPr>
+                <w:rFonts w:ascii="Consolas" w:eastAsia="Times New Roman" w:hAnsi="Consolas" w:cs="Times New Roman"/>
+                <w:color w:val="000000"/>
+                <w:sz w:val="21"/>
+                <w:szCs w:val="21"/>
+              </w:rPr>
+            </w:pPr>
+            <w:r>
+              <w:rPr>
+                <w:rFonts w:ascii="Consolas" w:eastAsia="Times New Roman" w:hAnsi="Consolas" w:cs="Times New Roman"/>
+                <w:color w:val="000000"/>
+                <w:sz w:val="21"/>
+                <w:szCs w:val="21"/>
+              </w:rPr>
+              <w:t>}</w:t>
+            </w:r>
+          </w:p>
+          <w:p>
+            <w:pPr>
+              <w:shd w:val="clear" w:color="auto" w:fill="F2F2F2" w:themeFill="background1" w:themeFillShade="F2"/>
+              <w:spacing w:line="270" w:lineRule="atLeast"/>
+              <w:jc w:val="left"/>
+              <w:rPr>
+                <w:rFonts w:ascii="Consolas" w:eastAsia="Times New Roman" w:hAnsi="Consolas" w:cs="Times New Roman"/>
+                <w:color w:val="000000"/>
+                <w:sz w:val="21"/>
+                <w:szCs w:val="21"/>
+              </w:rPr>
+            </w:pPr>
+          </w:p>
+          <w:p>
+            <w:pPr>
+              <w:shd w:val="clear" w:color="auto" w:fill="F2F2F2" w:themeFill="background1" w:themeFillShade="F2"/>
+              <w:spacing w:line="270" w:lineRule="atLeast"/>
+              <w:jc w:val="left"/>
+              <w:rPr>
+                <w:rFonts w:ascii="Consolas" w:eastAsia="Times New Roman" w:hAnsi="Consolas" w:cs="Times New Roman"/>
+                <w:color w:val="000000"/>
+                <w:sz w:val="21"/>
+                <w:szCs w:val="21"/>
+              </w:rPr>
+            </w:pPr>
+            <w:r>
+              <w:rPr>
+                <w:rFonts w:ascii="Consolas" w:eastAsia="Times New Roman" w:hAnsi="Consolas" w:cs="Times New Roman"/>
+                <w:color w:val="0000FF"/>
+                <w:sz w:val="21"/>
+                <w:szCs w:val="21"/>
+              </w:rPr>
+              <w:t>void</w:t>
+            </w:r>
+            <w:r>
+              <w:rPr>
+                <w:rFonts w:ascii="Consolas" w:eastAsia="Times New Roman" w:hAnsi="Consolas" w:cs="Times New Roman"/>
+                <w:color w:val="000000"/>
+                <w:sz w:val="21"/>
+                <w:szCs w:val="21"/>
+              </w:rPr>
+              <w:t xml:space="preserve"> displayEdges(</w:t>
+            </w:r>
+            <w:r>
+              <w:rPr>
+                <w:rFonts w:ascii="Consolas" w:eastAsia="Times New Roman" w:hAnsi="Consolas" w:cs="Times New Roman"/>
+                <w:color w:val="0000FF"/>
+                <w:sz w:val="21"/>
+                <w:szCs w:val="21"/>
+              </w:rPr>
+              <w:t>const</w:t>
+            </w:r>
+            <w:r>
+              <w:rPr>
+                <w:rFonts w:ascii="Consolas" w:eastAsia="Times New Roman" w:hAnsi="Consolas" w:cs="Times New Roman"/>
+                <w:color w:val="000000"/>
+                <w:sz w:val="21"/>
+                <w:szCs w:val="21"/>
+              </w:rPr>
+              <w:t xml:space="preserve"> vector&lt;pair&lt;</w:t>
+            </w:r>
+            <w:r>
+              <w:rPr>
+                <w:rFonts w:ascii="Consolas" w:eastAsia="Times New Roman" w:hAnsi="Consolas" w:cs="Times New Roman"/>
+                <w:color w:val="0000FF"/>
+                <w:sz w:val="21"/>
+                <w:szCs w:val="21"/>
+              </w:rPr>
+              <w:t>int</w:t>
+            </w:r>
+            <w:r>
+              <w:rPr>
+                <w:rFonts w:ascii="Consolas" w:eastAsia="Times New Roman" w:hAnsi="Consolas" w:cs="Times New Roman"/>
+                <w:color w:val="000000"/>
+                <w:sz w:val="21"/>
+                <w:szCs w:val="21"/>
+              </w:rPr>
+              <w:t xml:space="preserve">, </w:t>
+            </w:r>
+            <w:r>
+              <w:rPr>
+                <w:rFonts w:ascii="Consolas" w:eastAsia="Times New Roman" w:hAnsi="Consolas" w:cs="Times New Roman"/>
+                <w:color w:val="0000FF"/>
+                <w:sz w:val="21"/>
+                <w:szCs w:val="21"/>
+              </w:rPr>
+              <w:t>int</w:t>
+            </w:r>
+            <w:r>
+              <w:rPr>
+                <w:rFonts w:ascii="Consolas" w:eastAsia="Times New Roman" w:hAnsi="Consolas" w:cs="Times New Roman"/>
+                <w:color w:val="000000"/>
+                <w:sz w:val="21"/>
+                <w:szCs w:val="21"/>
+              </w:rPr>
+              <w:t>&gt;&gt;</w:t>
+            </w:r>
+            <w:r>
+              <w:rPr>
+                <w:rFonts w:ascii="Consolas" w:eastAsia="Times New Roman" w:hAnsi="Consolas" w:cs="Times New Roman"/>
+                <w:color w:val="0000FF"/>
+                <w:sz w:val="21"/>
+                <w:szCs w:val="21"/>
+              </w:rPr>
+              <w:t>&amp;</w:t>
+            </w:r>
+            <w:r>
+              <w:rPr>
+                <w:rFonts w:ascii="Consolas" w:eastAsia="Times New Roman" w:hAnsi="Consolas" w:cs="Times New Roman"/>
+                <w:color w:val="000000"/>
+                <w:sz w:val="21"/>
+                <w:szCs w:val="21"/>
+              </w:rPr>
+              <w:t xml:space="preserve"> edgeSet) {</w:t>
+            </w:r>
+          </w:p>
+          <w:p>
+            <w:pPr>
+              <w:shd w:val="clear" w:color="auto" w:fill="F2F2F2" w:themeFill="background1" w:themeFillShade="F2"/>
+              <w:spacing w:line="270" w:lineRule="atLeast"/>
+              <w:jc w:val="left"/>
+              <w:rPr>
+                <w:rFonts w:ascii="Consolas" w:eastAsia="Times New Roman" w:hAnsi="Consolas" w:cs="Times New Roman"/>
+                <w:color w:val="000000"/>
+                <w:sz w:val="21"/>
+                <w:szCs w:val="21"/>
+              </w:rPr>
+            </w:pPr>
+            <w:r>
+              <w:rPr>
+                <w:rFonts w:ascii="Consolas" w:eastAsia="Times New Roman" w:hAnsi="Consolas" w:cs="Times New Roman"/>
+                <w:color w:val="000000"/>
+                <w:sz w:val="21"/>
+                <w:szCs w:val="21"/>
+              </w:rPr>
+              <w:t xml:space="preserve">    cout &lt;&lt; </w:t>
+            </w:r>
+            <w:r>
+              <w:rPr>
+                <w:rFonts w:ascii="Consolas" w:eastAsia="Times New Roman" w:hAnsi="Consolas" w:cs="Times New Roman"/>
+                <w:color w:val="A31515"/>
+                <w:sz w:val="21"/>
+                <w:szCs w:val="21"/>
+              </w:rPr>
+              <w:t>"Edge Set:\n"</w:t>
+            </w:r>
+            <w:r>
+              <w:rPr>
+                <w:rFonts w:ascii="Consolas" w:eastAsia="Times New Roman" w:hAnsi="Consolas" w:cs="Times New Roman"/>
+                <w:color w:val="000000"/>
+                <w:sz w:val="21"/>
+                <w:szCs w:val="21"/>
+              </w:rPr>
+              <w:t>;</w:t>
+            </w:r>
+          </w:p>
+          <w:p>
+            <w:pPr>
+              <w:shd w:val="clear" w:color="auto" w:fill="F2F2F2" w:themeFill="background1" w:themeFillShade="F2"/>
+              <w:spacing w:line="270" w:lineRule="atLeast"/>
+              <w:jc w:val="left"/>
+              <w:rPr>
+                <w:rFonts w:ascii="Consolas" w:eastAsia="Times New Roman" w:hAnsi="Consolas" w:cs="Times New Roman"/>
+                <w:color w:val="000000"/>
+                <w:sz w:val="21"/>
+                <w:szCs w:val="21"/>
+              </w:rPr>
+            </w:pPr>
+            <w:r>
+              <w:rPr>
+                <w:rFonts w:ascii="Consolas" w:eastAsia="Times New Roman" w:hAnsi="Consolas" w:cs="Times New Roman"/>
+                <w:color w:val="000000"/>
+                <w:sz w:val="21"/>
+                <w:szCs w:val="21"/>
+              </w:rPr>
+              <w:t xml:space="preserve">    </w:t>
+            </w:r>
+            <w:r>
+              <w:rPr>
+                <w:rFonts w:ascii="Consolas" w:eastAsia="Times New Roman" w:hAnsi="Consolas" w:cs="Times New Roman"/>
+                <w:color w:val="0000FF"/>
+                <w:sz w:val="21"/>
+                <w:szCs w:val="21"/>
+              </w:rPr>
+              <w:t>for</w:t>
+            </w:r>
+            <w:r>
+              <w:rPr>
+                <w:rFonts w:ascii="Consolas" w:eastAsia="Times New Roman" w:hAnsi="Consolas" w:cs="Times New Roman"/>
+                <w:color w:val="000000"/>
+                <w:sz w:val="21"/>
+                <w:szCs w:val="21"/>
+              </w:rPr>
+              <w:t xml:space="preserve"> (</w:t>
+            </w:r>
+            <w:r>
+              <w:rPr>
+                <w:rFonts w:ascii="Consolas" w:eastAsia="Times New Roman" w:hAnsi="Consolas" w:cs="Times New Roman"/>
+                <w:color w:val="0000FF"/>
+                <w:sz w:val="21"/>
+                <w:szCs w:val="21"/>
+              </w:rPr>
+              <w:t>const</w:t>
+            </w:r>
+            <w:r>
+              <w:rPr>
+                <w:rFonts w:ascii="Consolas" w:eastAsia="Times New Roman" w:hAnsi="Consolas" w:cs="Times New Roman"/>
+                <w:color w:val="000000"/>
+                <w:sz w:val="21"/>
+                <w:szCs w:val="21"/>
+              </w:rPr>
+              <w:t xml:space="preserve"> </w:t>
+            </w:r>
+            <w:r>
+              <w:rPr>
+                <w:rFonts w:ascii="Consolas" w:eastAsia="Times New Roman" w:hAnsi="Consolas" w:cs="Times New Roman"/>
+                <w:color w:val="0000FF"/>
+                <w:sz w:val="21"/>
+                <w:szCs w:val="21"/>
+              </w:rPr>
+              <w:t>auto</w:t>
+            </w:r>
+            <w:r>
+              <w:rPr>
+                <w:rFonts w:ascii="Consolas" w:eastAsia="Times New Roman" w:hAnsi="Consolas" w:cs="Times New Roman"/>
+                <w:color w:val="000000"/>
+                <w:sz w:val="21"/>
+                <w:szCs w:val="21"/>
+              </w:rPr>
+              <w:t>&amp; edge : edgeSet) {</w:t>
+            </w:r>
+          </w:p>
+          <w:p>
+            <w:pPr>
+              <w:shd w:val="clear" w:color="auto" w:fill="F2F2F2" w:themeFill="background1" w:themeFillShade="F2"/>
+              <w:spacing w:line="270" w:lineRule="atLeast"/>
+              <w:jc w:val="left"/>
+              <w:rPr>
+                <w:rFonts w:ascii="Consolas" w:eastAsia="Times New Roman" w:hAnsi="Consolas" w:cs="Times New Roman"/>
+                <w:color w:val="000000"/>
+                <w:sz w:val="21"/>
+                <w:szCs w:val="21"/>
+              </w:rPr>
+            </w:pPr>
+            <w:r>
+              <w:rPr>
+                <w:rFonts w:ascii="Consolas" w:eastAsia="Times New Roman" w:hAnsi="Consolas" w:cs="Times New Roman"/>
+                <w:color w:val="000000"/>
+                <w:sz w:val="21"/>
+                <w:szCs w:val="21"/>
+              </w:rPr>
+              <w:t xml:space="preserve">        cout &lt;&lt; </w:t>
+            </w:r>
+            <w:r>
+              <w:rPr>
+                <w:rFonts w:ascii="Consolas" w:eastAsia="Times New Roman" w:hAnsi="Consolas" w:cs="Times New Roman"/>
+                <w:color w:val="A31515"/>
+                <w:sz w:val="21"/>
+                <w:szCs w:val="21"/>
+              </w:rPr>
+              <w:t>"("</w:t>
+            </w:r>
+            <w:r>
+              <w:rPr>
+                <w:rFonts w:ascii="Consolas" w:eastAsia="Times New Roman" w:hAnsi="Consolas" w:cs="Times New Roman"/>
+                <w:color w:val="000000"/>
+                <w:sz w:val="21"/>
+                <w:szCs w:val="21"/>
+              </w:rPr>
+              <w:t xml:space="preserve"> &lt;&lt; edge.first &lt;&lt; </w:t>
+            </w:r>
+            <w:r>
+              <w:rPr>
+                <w:rFonts w:ascii="Consolas" w:eastAsia="Times New Roman" w:hAnsi="Consolas" w:cs="Times New Roman"/>
+                <w:color w:val="A31515"/>
+                <w:sz w:val="21"/>
+                <w:szCs w:val="21"/>
+              </w:rPr>
+              <w:t>", "</w:t>
+            </w:r>
+            <w:r>
+              <w:rPr>
+                <w:rFonts w:ascii="Consolas" w:eastAsia="Times New Roman" w:hAnsi="Consolas" w:cs="Times New Roman"/>
+                <w:color w:val="000000"/>
+                <w:sz w:val="21"/>
+                <w:szCs w:val="21"/>
+              </w:rPr>
+              <w:t xml:space="preserve"> &lt;&lt; edge.second &lt;&lt; </w:t>
+            </w:r>
+            <w:r>
+              <w:rPr>
+                <w:rFonts w:ascii="Consolas" w:eastAsia="Times New Roman" w:hAnsi="Consolas" w:cs="Times New Roman"/>
+                <w:color w:val="A31515"/>
+                <w:sz w:val="21"/>
+                <w:szCs w:val="21"/>
+              </w:rPr>
+              <w:t>")\n"</w:t>
+            </w:r>
+            <w:r>
+              <w:rPr>
+                <w:rFonts w:ascii="Consolas" w:eastAsia="Times New Roman" w:hAnsi="Consolas" w:cs="Times New Roman"/>
+                <w:color w:val="000000"/>
+                <w:sz w:val="21"/>
+                <w:szCs w:val="21"/>
+              </w:rPr>
+              <w:t>;</w:t>
+            </w:r>
+          </w:p>
+          <w:p>
+            <w:pPr>
+              <w:shd w:val="clear" w:color="auto" w:fill="F2F2F2" w:themeFill="background1" w:themeFillShade="F2"/>
+              <w:spacing w:line="270" w:lineRule="atLeast"/>
+              <w:jc w:val="left"/>
+              <w:rPr>
+                <w:rFonts w:ascii="Consolas" w:eastAsia="Times New Roman" w:hAnsi="Consolas" w:cs="Times New Roman"/>
+                <w:color w:val="000000"/>
+                <w:sz w:val="21"/>
+                <w:szCs w:val="21"/>
+              </w:rPr>
+            </w:pPr>
+            <w:r>
+              <w:rPr>
+                <w:rFonts w:ascii="Consolas" w:eastAsia="Times New Roman" w:hAnsi="Consolas" w:cs="Times New Roman"/>
+                <w:color w:val="000000"/>
+                <w:sz w:val="21"/>
+                <w:szCs w:val="21"/>
+              </w:rPr>
+              <w:t>    }</w:t>
+            </w:r>
+          </w:p>
+          <w:p>
+            <w:pPr>
+              <w:shd w:val="clear" w:color="auto" w:fill="F2F2F2" w:themeFill="background1" w:themeFillShade="F2"/>
+              <w:spacing w:line="270" w:lineRule="atLeast"/>
+              <w:jc w:val="left"/>
+              <w:rPr>
+                <w:rFonts w:ascii="Consolas" w:eastAsia="Times New Roman" w:hAnsi="Consolas" w:cs="Times New Roman"/>
+                <w:color w:val="000000"/>
+                <w:sz w:val="21"/>
+                <w:szCs w:val="21"/>
+              </w:rPr>
+            </w:pPr>
+            <w:r>
+              <w:rPr>
+                <w:rFonts w:ascii="Consolas" w:eastAsia="Times New Roman" w:hAnsi="Consolas" w:cs="Times New Roman"/>
+                <w:color w:val="000000"/>
+                <w:sz w:val="21"/>
+                <w:szCs w:val="21"/>
+              </w:rPr>
+              <w:t>}</w:t>
+            </w:r>
+          </w:p>
+          <w:p>
+            <w:pPr>
+              <w:shd w:val="clear" w:color="auto" w:fill="F2F2F2" w:themeFill="background1" w:themeFillShade="F2"/>
+              <w:spacing w:line="270" w:lineRule="atLeast"/>
+              <w:jc w:val="left"/>
+              <w:rPr>
+                <w:rFonts w:ascii="Consolas" w:eastAsia="Times New Roman" w:hAnsi="Consolas" w:cs="Times New Roman"/>
+                <w:color w:val="000000"/>
+                <w:sz w:val="21"/>
+                <w:szCs w:val="21"/>
+              </w:rPr>
+            </w:pPr>
+          </w:p>
+          <w:p>
+            <w:pPr>
+              <w:shd w:val="clear" w:color="auto" w:fill="F2F2F2" w:themeFill="background1" w:themeFillShade="F2"/>
+              <w:spacing w:line="270" w:lineRule="atLeast"/>
+              <w:jc w:val="left"/>
+              <w:rPr>
+                <w:rFonts w:ascii="Consolas" w:eastAsia="Times New Roman" w:hAnsi="Consolas" w:cs="Times New Roman"/>
+                <w:color w:val="000000"/>
+                <w:sz w:val="21"/>
+                <w:szCs w:val="21"/>
+              </w:rPr>
+            </w:pPr>
+            <w:r>
+              <w:rPr>
+                <w:rFonts w:ascii="Consolas" w:eastAsia="Times New Roman" w:hAnsi="Consolas" w:cs="Times New Roman"/>
+                <w:color w:val="0000FF"/>
+                <w:sz w:val="21"/>
+                <w:szCs w:val="21"/>
+              </w:rPr>
+              <w:t>int</w:t>
+            </w:r>
+            <w:r>
+              <w:rPr>
+                <w:rFonts w:ascii="Consolas" w:eastAsia="Times New Roman" w:hAnsi="Consolas" w:cs="Times New Roman"/>
+                <w:color w:val="000000"/>
+                <w:sz w:val="21"/>
+                <w:szCs w:val="21"/>
+              </w:rPr>
+              <w:t xml:space="preserve"> main() {</w:t>
+            </w:r>
+          </w:p>
+          <w:p>
+            <w:pPr>
+              <w:shd w:val="clear" w:color="auto" w:fill="F2F2F2" w:themeFill="background1" w:themeFillShade="F2"/>
+              <w:spacing w:line="270" w:lineRule="atLeast"/>
+              <w:jc w:val="left"/>
+              <w:rPr>
+                <w:rFonts w:ascii="Consolas" w:eastAsia="Times New Roman" w:hAnsi="Consolas" w:cs="Times New Roman"/>
+                <w:color w:val="000000"/>
+                <w:sz w:val="21"/>
+                <w:szCs w:val="21"/>
+              </w:rPr>
+            </w:pPr>
+            <w:r>
+              <w:rPr>
+                <w:rFonts w:ascii="Consolas" w:eastAsia="Times New Roman" w:hAnsi="Consolas" w:cs="Times New Roman"/>
+                <w:color w:val="000000"/>
+                <w:sz w:val="21"/>
+                <w:szCs w:val="21"/>
+              </w:rPr>
+              <w:t xml:space="preserve">    </w:t>
+            </w:r>
+            <w:r>
+              <w:rPr>
+                <w:rFonts w:ascii="Consolas" w:eastAsia="Times New Roman" w:hAnsi="Consolas" w:cs="Times New Roman"/>
+                <w:color w:val="000000"/>
+                <w:sz w:val="21"/>
+                <w:szCs w:val="21"/>
+                <w:shd w:val="clear" w:color="auto" w:fill="FDE9D9" w:themeFill="accent6" w:themeFillTint="33"/>
+              </w:rPr>
+              <w:t>vector&lt;pair&lt;</w:t>
+            </w:r>
+            <w:r>
+              <w:rPr>
+                <w:rFonts w:ascii="Consolas" w:eastAsia="Times New Roman" w:hAnsi="Consolas" w:cs="Times New Roman"/>
+                <w:color w:val="0000FF"/>
+                <w:sz w:val="21"/>
+                <w:szCs w:val="21"/>
+                <w:shd w:val="clear" w:color="auto" w:fill="FDE9D9" w:themeFill="accent6" w:themeFillTint="33"/>
+              </w:rPr>
+              <w:t>int</w:t>
+            </w:r>
+            <w:r>
+              <w:rPr>
+                <w:rFonts w:ascii="Consolas" w:eastAsia="Times New Roman" w:hAnsi="Consolas" w:cs="Times New Roman"/>
+                <w:color w:val="000000"/>
+                <w:sz w:val="21"/>
+                <w:szCs w:val="21"/>
+                <w:shd w:val="clear" w:color="auto" w:fill="FDE9D9" w:themeFill="accent6" w:themeFillTint="33"/>
+              </w:rPr>
+              <w:t xml:space="preserve">, </w:t>
+            </w:r>
+            <w:r>
+              <w:rPr>
+                <w:rFonts w:ascii="Consolas" w:eastAsia="Times New Roman" w:hAnsi="Consolas" w:cs="Times New Roman"/>
+                <w:color w:val="0000FF"/>
+                <w:sz w:val="21"/>
+                <w:szCs w:val="21"/>
+                <w:shd w:val="clear" w:color="auto" w:fill="FDE9D9" w:themeFill="accent6" w:themeFillTint="33"/>
+              </w:rPr>
+              <w:t>int</w:t>
+            </w:r>
+            <w:r>
+              <w:rPr>
+                <w:rFonts w:ascii="Consolas" w:eastAsia="Times New Roman" w:hAnsi="Consolas" w:cs="Times New Roman"/>
+                <w:color w:val="000000"/>
+                <w:sz w:val="21"/>
+                <w:szCs w:val="21"/>
+                <w:shd w:val="clear" w:color="auto" w:fill="FDE9D9" w:themeFill="accent6" w:themeFillTint="33"/>
+              </w:rPr>
+              <w:t>&gt;&gt; edgeSet</w:t>
+            </w:r>
+            <w:r>
+              <w:rPr>
+                <w:rFonts w:ascii="Consolas" w:eastAsia="Times New Roman" w:hAnsi="Consolas" w:cs="Times New Roman"/>
+                <w:color w:val="000000"/>
+                <w:sz w:val="21"/>
+                <w:szCs w:val="21"/>
+              </w:rPr>
+              <w:t>;</w:t>
+            </w:r>
+          </w:p>
+          <w:p>
+            <w:pPr>
+              <w:shd w:val="clear" w:color="auto" w:fill="F2F2F2" w:themeFill="background1" w:themeFillShade="F2"/>
+              <w:spacing w:line="270" w:lineRule="atLeast"/>
+              <w:jc w:val="left"/>
+              <w:rPr>
+                <w:rFonts w:ascii="Consolas" w:eastAsia="Times New Roman" w:hAnsi="Consolas" w:cs="Times New Roman"/>
+                <w:color w:val="000000"/>
+                <w:sz w:val="21"/>
+                <w:szCs w:val="21"/>
+              </w:rPr>
+            </w:pPr>
+          </w:p>
+          <w:p>
+            <w:pPr>
+              <w:shd w:val="clear" w:color="auto" w:fill="F2F2F2" w:themeFill="background1" w:themeFillShade="F2"/>
+              <w:spacing w:line="270" w:lineRule="atLeast"/>
+              <w:jc w:val="left"/>
+              <w:rPr>
+                <w:rFonts w:ascii="Consolas" w:eastAsia="Times New Roman" w:hAnsi="Consolas" w:cs="Times New Roman"/>
+                <w:color w:val="000000"/>
+                <w:sz w:val="21"/>
+                <w:szCs w:val="21"/>
+              </w:rPr>
+            </w:pPr>
+            <w:r>
+              <w:rPr>
+                <w:rFonts w:ascii="Consolas" w:eastAsia="Times New Roman" w:hAnsi="Consolas" w:cs="Times New Roman"/>
+                <w:color w:val="000000"/>
+                <w:sz w:val="21"/>
+                <w:szCs w:val="21"/>
+              </w:rPr>
+              <w:t xml:space="preserve">    addEdge(edgeSet, </w:t>
+            </w:r>
+            <w:r>
+              <w:rPr>
+                <w:rFonts w:ascii="Consolas" w:eastAsia="Times New Roman" w:hAnsi="Consolas" w:cs="Times New Roman"/>
+                <w:color w:val="098658"/>
+                <w:sz w:val="21"/>
+                <w:szCs w:val="21"/>
+              </w:rPr>
+              <w:t>0</w:t>
+            </w:r>
+            <w:r>
+              <w:rPr>
+                <w:rFonts w:ascii="Consolas" w:eastAsia="Times New Roman" w:hAnsi="Consolas" w:cs="Times New Roman"/>
+                <w:color w:val="000000"/>
+                <w:sz w:val="21"/>
+                <w:szCs w:val="21"/>
+              </w:rPr>
+              <w:t xml:space="preserve">, </w:t>
+            </w:r>
+            <w:r>
+              <w:rPr>
+                <w:rFonts w:ascii="Consolas" w:eastAsia="Times New Roman" w:hAnsi="Consolas" w:cs="Times New Roman"/>
+                <w:color w:val="098658"/>
+                <w:sz w:val="21"/>
+                <w:szCs w:val="21"/>
+              </w:rPr>
+              <w:t>1</w:t>
+            </w:r>
+            <w:r>
+              <w:rPr>
+                <w:rFonts w:ascii="Consolas" w:eastAsia="Times New Roman" w:hAnsi="Consolas" w:cs="Times New Roman"/>
+                <w:color w:val="000000"/>
+                <w:sz w:val="21"/>
+                <w:szCs w:val="21"/>
+              </w:rPr>
+              <w:t>);</w:t>
+            </w:r>
+          </w:p>
+          <w:p>
+            <w:pPr>
+              <w:shd w:val="clear" w:color="auto" w:fill="F2F2F2" w:themeFill="background1" w:themeFillShade="F2"/>
+              <w:spacing w:line="270" w:lineRule="atLeast"/>
+              <w:jc w:val="left"/>
+              <w:rPr>
+                <w:rFonts w:ascii="Consolas" w:eastAsia="Times New Roman" w:hAnsi="Consolas" w:cs="Times New Roman"/>
+                <w:color w:val="000000"/>
+                <w:sz w:val="21"/>
+                <w:szCs w:val="21"/>
+              </w:rPr>
+            </w:pPr>
+            <w:r>
+              <w:rPr>
+                <w:rFonts w:ascii="Consolas" w:eastAsia="Times New Roman" w:hAnsi="Consolas" w:cs="Times New Roman"/>
+                <w:color w:val="000000"/>
+                <w:sz w:val="21"/>
+                <w:szCs w:val="21"/>
+              </w:rPr>
+              <w:t xml:space="preserve">    addEdge(edgeSet, </w:t>
+            </w:r>
+            <w:r>
+              <w:rPr>
+                <w:rFonts w:ascii="Consolas" w:eastAsia="Times New Roman" w:hAnsi="Consolas" w:cs="Times New Roman"/>
+                <w:color w:val="098658"/>
+                <w:sz w:val="21"/>
+                <w:szCs w:val="21"/>
+              </w:rPr>
+              <w:t>0</w:t>
+            </w:r>
+            <w:r>
+              <w:rPr>
+                <w:rFonts w:ascii="Consolas" w:eastAsia="Times New Roman" w:hAnsi="Consolas" w:cs="Times New Roman"/>
+                <w:color w:val="000000"/>
+                <w:sz w:val="21"/>
+                <w:szCs w:val="21"/>
+              </w:rPr>
+              <w:t xml:space="preserve">, </w:t>
+            </w:r>
+            <w:r>
+              <w:rPr>
+                <w:rFonts w:ascii="Consolas" w:eastAsia="Times New Roman" w:hAnsi="Consolas" w:cs="Times New Roman"/>
+                <w:color w:val="098658"/>
+                <w:sz w:val="21"/>
+                <w:szCs w:val="21"/>
+              </w:rPr>
+              <w:t>2</w:t>
+            </w:r>
+            <w:r>
+              <w:rPr>
+                <w:rFonts w:ascii="Consolas" w:eastAsia="Times New Roman" w:hAnsi="Consolas" w:cs="Times New Roman"/>
+                <w:color w:val="000000"/>
+                <w:sz w:val="21"/>
+                <w:szCs w:val="21"/>
+              </w:rPr>
+              <w:t>);</w:t>
+            </w:r>
+          </w:p>
+          <w:p>
+            <w:pPr>
+              <w:shd w:val="clear" w:color="auto" w:fill="F2F2F2" w:themeFill="background1" w:themeFillShade="F2"/>
+              <w:spacing w:line="270" w:lineRule="atLeast"/>
+              <w:jc w:val="left"/>
+              <w:rPr>
+                <w:rFonts w:ascii="Consolas" w:eastAsia="Times New Roman" w:hAnsi="Consolas" w:cs="Times New Roman"/>
+                <w:color w:val="000000"/>
+                <w:sz w:val="21"/>
+                <w:szCs w:val="21"/>
+              </w:rPr>
+            </w:pPr>
+            <w:r>
+              <w:rPr>
+                <w:rFonts w:ascii="Consolas" w:eastAsia="Times New Roman" w:hAnsi="Consolas" w:cs="Times New Roman"/>
+                <w:color w:val="000000"/>
+                <w:sz w:val="21"/>
+                <w:szCs w:val="21"/>
+              </w:rPr>
+              <w:t xml:space="preserve">    addEdge(edgeSet, </w:t>
+            </w:r>
+            <w:r>
+              <w:rPr>
+                <w:rFonts w:ascii="Consolas" w:eastAsia="Times New Roman" w:hAnsi="Consolas" w:cs="Times New Roman"/>
+                <w:color w:val="098658"/>
+                <w:sz w:val="21"/>
+                <w:szCs w:val="21"/>
+              </w:rPr>
+              <w:t>1</w:t>
+            </w:r>
+            <w:r>
+              <w:rPr>
+                <w:rFonts w:ascii="Consolas" w:eastAsia="Times New Roman" w:hAnsi="Consolas" w:cs="Times New Roman"/>
+                <w:color w:val="000000"/>
+                <w:sz w:val="21"/>
+                <w:szCs w:val="21"/>
+              </w:rPr>
+              <w:t xml:space="preserve">, </w:t>
+            </w:r>
+            <w:r>
+              <w:rPr>
+                <w:rFonts w:ascii="Consolas" w:eastAsia="Times New Roman" w:hAnsi="Consolas" w:cs="Times New Roman"/>
+                <w:color w:val="098658"/>
+                <w:sz w:val="21"/>
+                <w:szCs w:val="21"/>
+              </w:rPr>
+              <w:t>2</w:t>
+            </w:r>
+            <w:r>
+              <w:rPr>
+                <w:rFonts w:ascii="Consolas" w:eastAsia="Times New Roman" w:hAnsi="Consolas" w:cs="Times New Roman"/>
+                <w:color w:val="000000"/>
+                <w:sz w:val="21"/>
+                <w:szCs w:val="21"/>
+              </w:rPr>
+              <w:t>);</w:t>
+            </w:r>
+          </w:p>
+          <w:p>
+            <w:pPr>
+              <w:shd w:val="clear" w:color="auto" w:fill="F2F2F2" w:themeFill="background1" w:themeFillShade="F2"/>
+              <w:spacing w:line="270" w:lineRule="atLeast"/>
+              <w:jc w:val="left"/>
+              <w:rPr>
+                <w:rFonts w:ascii="Consolas" w:eastAsia="Times New Roman" w:hAnsi="Consolas" w:cs="Times New Roman"/>
+                <w:color w:val="000000"/>
+                <w:sz w:val="21"/>
+                <w:szCs w:val="21"/>
+              </w:rPr>
+            </w:pPr>
+            <w:r>
+              <w:rPr>
+                <w:rFonts w:ascii="Consolas" w:eastAsia="Times New Roman" w:hAnsi="Consolas" w:cs="Times New Roman"/>
+                <w:color w:val="000000"/>
+                <w:sz w:val="21"/>
+                <w:szCs w:val="21"/>
+              </w:rPr>
+              <w:t xml:space="preserve">    addEdge(edgeSet, </w:t>
+            </w:r>
+            <w:r>
+              <w:rPr>
+                <w:rFonts w:ascii="Consolas" w:eastAsia="Times New Roman" w:hAnsi="Consolas" w:cs="Times New Roman"/>
+                <w:color w:val="098658"/>
+                <w:sz w:val="21"/>
+                <w:szCs w:val="21"/>
+              </w:rPr>
+              <w:t>2</w:t>
+            </w:r>
+            <w:r>
+              <w:rPr>
+                <w:rFonts w:ascii="Consolas" w:eastAsia="Times New Roman" w:hAnsi="Consolas" w:cs="Times New Roman"/>
+                <w:color w:val="000000"/>
+                <w:sz w:val="21"/>
+                <w:szCs w:val="21"/>
+              </w:rPr>
+              <w:t xml:space="preserve">, </w:t>
+            </w:r>
+            <w:r>
+              <w:rPr>
+                <w:rFonts w:ascii="Consolas" w:eastAsia="Times New Roman" w:hAnsi="Consolas" w:cs="Times New Roman"/>
+                <w:color w:val="098658"/>
+                <w:sz w:val="21"/>
+                <w:szCs w:val="21"/>
+              </w:rPr>
+              <w:t>3</w:t>
+            </w:r>
+            <w:r>
+              <w:rPr>
+                <w:rFonts w:ascii="Consolas" w:eastAsia="Times New Roman" w:hAnsi="Consolas" w:cs="Times New Roman"/>
+                <w:color w:val="000000"/>
+                <w:sz w:val="21"/>
+                <w:szCs w:val="21"/>
+              </w:rPr>
+              <w:t>);</w:t>
+            </w:r>
+          </w:p>
+          <w:p>
+            <w:pPr>
+              <w:shd w:val="clear" w:color="auto" w:fill="F2F2F2" w:themeFill="background1" w:themeFillShade="F2"/>
+              <w:spacing w:line="270" w:lineRule="atLeast"/>
+              <w:jc w:val="left"/>
+              <w:rPr>
+                <w:rFonts w:ascii="Consolas" w:eastAsia="Times New Roman" w:hAnsi="Consolas" w:cs="Times New Roman"/>
+                <w:color w:val="000000"/>
+                <w:sz w:val="21"/>
+                <w:szCs w:val="21"/>
+              </w:rPr>
+            </w:pPr>
+          </w:p>
+          <w:p>
+            <w:pPr>
+              <w:shd w:val="clear" w:color="auto" w:fill="F2F2F2" w:themeFill="background1" w:themeFillShade="F2"/>
+              <w:spacing w:line="270" w:lineRule="atLeast"/>
+              <w:jc w:val="left"/>
+              <w:rPr>
+                <w:rFonts w:ascii="Consolas" w:eastAsia="Times New Roman" w:hAnsi="Consolas" w:cs="Times New Roman"/>
+                <w:color w:val="000000"/>
+                <w:sz w:val="21"/>
+                <w:szCs w:val="21"/>
+              </w:rPr>
+            </w:pPr>
+            <w:r>
+              <w:rPr>
+                <w:rFonts w:ascii="Consolas" w:eastAsia="Times New Roman" w:hAnsi="Consolas" w:cs="Times New Roman"/>
+                <w:color w:val="000000"/>
+                <w:sz w:val="21"/>
+                <w:szCs w:val="21"/>
+              </w:rPr>
+              <w:t>    displayEdges(edgeSet);</w:t>
+            </w:r>
+          </w:p>
+          <w:p>
+            <w:pPr>
+              <w:shd w:val="clear" w:color="auto" w:fill="F2F2F2" w:themeFill="background1" w:themeFillShade="F2"/>
+              <w:spacing w:line="270" w:lineRule="atLeast"/>
+              <w:jc w:val="left"/>
+              <w:rPr>
+                <w:rFonts w:ascii="Consolas" w:eastAsia="Times New Roman" w:hAnsi="Consolas" w:cs="Times New Roman"/>
+                <w:color w:val="000000"/>
+                <w:sz w:val="21"/>
+                <w:szCs w:val="21"/>
+              </w:rPr>
+            </w:pPr>
+          </w:p>
+          <w:p>
+            <w:pPr>
+              <w:shd w:val="clear" w:color="auto" w:fill="F2F2F2" w:themeFill="background1" w:themeFillShade="F2"/>
+              <w:spacing w:line="270" w:lineRule="atLeast"/>
+              <w:jc w:val="left"/>
+              <w:rPr>
+                <w:rFonts w:ascii="Consolas" w:eastAsia="Times New Roman" w:hAnsi="Consolas" w:cs="Times New Roman"/>
+                <w:color w:val="000000"/>
+                <w:sz w:val="21"/>
+                <w:szCs w:val="21"/>
+              </w:rPr>
+            </w:pPr>
+            <w:r>
+              <w:rPr>
+                <w:rFonts w:ascii="Consolas" w:eastAsia="Times New Roman" w:hAnsi="Consolas" w:cs="Times New Roman"/>
+                <w:color w:val="000000"/>
+                <w:sz w:val="21"/>
+                <w:szCs w:val="21"/>
+              </w:rPr>
+              <w:t xml:space="preserve">    </w:t>
+            </w:r>
+            <w:r>
+              <w:rPr>
+                <w:rFonts w:ascii="Consolas" w:eastAsia="Times New Roman" w:hAnsi="Consolas" w:cs="Times New Roman"/>
+                <w:color w:val="0000FF"/>
+                <w:sz w:val="21"/>
+                <w:szCs w:val="21"/>
+              </w:rPr>
+              <w:t>return</w:t>
+            </w:r>
+            <w:r>
+              <w:rPr>
+                <w:rFonts w:ascii="Consolas" w:eastAsia="Times New Roman" w:hAnsi="Consolas" w:cs="Times New Roman"/>
+                <w:color w:val="000000"/>
+                <w:sz w:val="21"/>
+                <w:szCs w:val="21"/>
+              </w:rPr>
+              <w:t xml:space="preserve"> </w:t>
+            </w:r>
+            <w:r>
+              <w:rPr>
+                <w:rFonts w:ascii="Consolas" w:eastAsia="Times New Roman" w:hAnsi="Consolas" w:cs="Times New Roman"/>
+                <w:color w:val="098658"/>
+                <w:sz w:val="21"/>
+                <w:szCs w:val="21"/>
+              </w:rPr>
+              <w:t>0</w:t>
+            </w:r>
+            <w:r>
+              <w:rPr>
+                <w:rFonts w:ascii="Consolas" w:eastAsia="Times New Roman" w:hAnsi="Consolas" w:cs="Times New Roman"/>
+                <w:color w:val="000000"/>
+                <w:sz w:val="21"/>
+                <w:szCs w:val="21"/>
+              </w:rPr>
+              <w:t>;</w:t>
+            </w:r>
+          </w:p>
+          <w:p>
+            <w:pPr>
+              <w:shd w:val="clear" w:color="auto" w:fill="F2F2F2" w:themeFill="background1" w:themeFillShade="F2"/>
+              <w:spacing w:line="270" w:lineRule="atLeast"/>
+              <w:jc w:val="left"/>
+              <w:rPr>
+                <w:rFonts w:ascii="Consolas" w:eastAsia="Times New Roman" w:hAnsi="Consolas" w:cs="Times New Roman"/>
+                <w:color w:val="000000"/>
+                <w:sz w:val="21"/>
+                <w:szCs w:val="21"/>
+              </w:rPr>
+            </w:pPr>
+            <w:r>
+              <w:rPr>
+                <w:rFonts w:ascii="Consolas" w:eastAsia="Times New Roman" w:hAnsi="Consolas" w:cs="Times New Roman"/>
+                <w:color w:val="000000"/>
+                <w:sz w:val="21"/>
+                <w:szCs w:val="21"/>
+              </w:rPr>
+              <w:t>}</w:t>
+            </w:r>
+          </w:p>
+        </w:tc>
+        <w:tc>
+          <w:tcPr>
+            <w:tcW w:w="3325" w:type="dxa"/>
+          </w:tcPr>
+          <w:p>
+            <w:pPr>
+              <w:jc w:val="left"/>
+            </w:pPr>
+            <w:r>
+              <w:t>Edge Set:</w:t>
+            </w:r>
+          </w:p>
+          <w:p>
+            <w:pPr>
+              <w:jc w:val="left"/>
+            </w:pPr>
+            <w:r>
+              <w:t>(0, 1)</w:t>
+            </w:r>
+          </w:p>
+          <w:p>
+            <w:pPr>
+              <w:jc w:val="left"/>
+            </w:pPr>
+            <w:r>
+              <w:t>(1, 0)</w:t>
+            </w:r>
+          </w:p>
+          <w:p>
+            <w:pPr>
+              <w:jc w:val="left"/>
+            </w:pPr>
+            <w:r>
+              <w:t>(0, 2)</w:t>
+            </w:r>
+          </w:p>
+          <w:p>
+            <w:pPr>
+              <w:jc w:val="left"/>
+            </w:pPr>
+            <w:r>
+              <w:t>(2, 0)</w:t>
+            </w:r>
+          </w:p>
+          <w:p>
+            <w:pPr>
+              <w:jc w:val="left"/>
+            </w:pPr>
+            <w:r>
+              <w:t>(1, 2)</w:t>
+            </w:r>
+          </w:p>
+          <w:p>
+            <w:pPr>
+              <w:jc w:val="left"/>
+            </w:pPr>
+            <w:r>
+              <w:t>(2, 1)</w:t>
+            </w:r>
+          </w:p>
+          <w:p>
+            <w:pPr>
+              <w:jc w:val="left"/>
+            </w:pPr>
+            <w:r>
+              <w:t>(2, 3)</w:t>
+            </w:r>
+          </w:p>
+          <w:p>
+            <w:pPr>
+              <w:jc w:val="left"/>
+            </w:pPr>
+            <w:r>
+              <w:t>(3, 2)</w:t>
+            </w:r>
+          </w:p>
+          <w:p>
+            <w:pPr>
+              <w:jc w:val="left"/>
+            </w:pPr>
+          </w:p>
+          <w:p>
+            <w:pPr>
+              <w:jc w:val="left"/>
+            </w:pPr>
+            <w:r>
+              <w:rPr>
+                <w:noProof/>
+              </w:rPr>
+              <w:drawing>
+                <wp:inline distT="0" distB="0" distL="0" distR="0" wp14:anchorId="0894FF7C" wp14:editId="5719EC59">
+                  <wp:extent cx="1779378" cy="1690726"/>
+                  <wp:effectExtent l="0" t="0" r="0" b="5080"/>
+                  <wp:docPr id="1538683857" name="Picture 28"/>
+                  <wp:cNvGraphicFramePr>
+                    <a:graphicFrameLocks xmlns:a="http://schemas.openxmlformats.org/drawingml/2006/main" noChangeAspect="1"/>
+                  </wp:cNvGraphicFramePr>
+                  <a:graphic xmlns:a="http://schemas.openxmlformats.org/drawingml/2006/main">
+                    <a:graphicData uri="http://schemas.openxmlformats.org/drawingml/2006/picture">
+                      <pic:pic xmlns:pic="http://schemas.openxmlformats.org/drawingml/2006/picture">
+                        <pic:nvPicPr>
+                          <pic:cNvPr id="69968862" name="Picture 69968862"/>
+                          <pic:cNvPicPr/>
+                        </pic:nvPicPr>
+                        <pic:blipFill>
+                          <a:blip r:embed="rId76">
+                            <a:extLst>
+                              <a:ext uri="{28A0092B-C50C-407E-A947-70E740481C1C}">
+                                <a14:useLocalDpi xmlns:a14="http://schemas.microsoft.com/office/drawing/2010/main" val="0"/>
+                              </a:ext>
+                            </a:extLst>
+                          </a:blip>
+                          <a:stretch>
+                            <a:fillRect/>
+                          </a:stretch>
+                        </pic:blipFill>
+                        <pic:spPr>
+                          <a:xfrm>
+                            <a:off x="0" y="0"/>
+                            <a:ext cx="1784597" cy="1695685"/>
+                          </a:xfrm>
+                          <a:prstGeom prst="rect">
+                            <a:avLst/>
+                          </a:prstGeom>
+                        </pic:spPr>
+                      </pic:pic>
+                    </a:graphicData>
+                  </a:graphic>
+                </wp:inline>
+              </w:drawing>
+            </w:r>
           </w:p>
         </w:tc>
       </w:tr>
       <w:tr>
         <w:tc>
           <w:tcPr>
-            <w:tcW w:w="1435" w:type="dxa"/>
+            <w:tcW w:w="2065" w:type="dxa"/>
             <w:vAlign w:val="center"/>
           </w:tcPr>
           <w:p>
             <w:pPr>
               <w:jc w:val="left"/>
-            </w:pPr>
-            <w:r>
+              <w:rPr>
+                <w:b/>
+                <w:bCs/>
+              </w:rPr>
+            </w:pPr>
+            <w:r>
+              <w:rPr>
+                <w:b/>
+                <w:bCs/>
+              </w:rPr>
               <w:t>Adjacency List</w:t>
             </w:r>
           </w:p>
         </w:tc>
         <w:tc>
           <w:tcPr>
-            <w:tcW w:w="11790" w:type="dxa"/>
+            <w:tcW w:w="11880" w:type="dxa"/>
             <w:vAlign w:val="center"/>
           </w:tcPr>
           <w:p>
@@ -30796,10 +32743,11 @@
             </w:pPr>
             <w:r>
               <w:rPr>
-                <w:rFonts w:ascii="Consolas" w:hAnsi="Consolas" w:cs="Courier New"/>
-                <w:color w:val="008000"/>
+                <w:rFonts w:ascii="Consolas" w:hAnsi="Consolas"/>
+                <w:color w:val="0000FF"/>
                 <w:sz w:val="21"/>
                 <w:szCs w:val="21"/>
+                <w:lang w:eastAsia="en-US"/>
               </w:rPr>
               <w:t>#include</w:t>
             </w:r>
@@ -30853,10 +32801,11 @@
             </w:pPr>
             <w:r>
               <w:rPr>
-                <w:rFonts w:ascii="Consolas" w:hAnsi="Consolas" w:cs="Courier New"/>
-                <w:color w:val="008000"/>
+                <w:rFonts w:ascii="Consolas" w:hAnsi="Consolas"/>
+                <w:color w:val="0000FF"/>
                 <w:sz w:val="21"/>
                 <w:szCs w:val="21"/>
+                <w:lang w:eastAsia="en-US"/>
               </w:rPr>
               <w:t>#include</w:t>
             </w:r>
@@ -31034,11 +32983,29 @@
             <w:r>
               <w:rPr>
                 <w:rFonts w:ascii="Consolas" w:hAnsi="Consolas" w:cs="Courier New"/>
-                <w:color w:val="A31515"/>
+                <w:color w:val="000000"/>
                 <w:sz w:val="21"/>
                 <w:szCs w:val="21"/>
               </w:rPr>
-              <w:t>&lt;int&gt;</w:t>
+              <w:t>&lt;</w:t>
+            </w:r>
+            <w:r>
+              <w:rPr>
+                <w:rFonts w:ascii="Consolas" w:hAnsi="Consolas" w:cs="Courier New"/>
+                <w:color w:val="0000FF"/>
+                <w:sz w:val="21"/>
+                <w:szCs w:val="21"/>
+              </w:rPr>
+              <w:t>int</w:t>
+            </w:r>
+            <w:r>
+              <w:rPr>
+                <w:rFonts w:ascii="Consolas" w:hAnsi="Consolas" w:cs="Courier New"/>
+                <w:color w:val="000000"/>
+                <w:sz w:val="21"/>
+                <w:szCs w:val="21"/>
+              </w:rPr>
+              <w:t>&gt;</w:t>
             </w:r>
             <w:r>
               <w:rPr>
@@ -31122,6 +33089,7 @@
                 <w:sz w:val="21"/>
                 <w:szCs w:val="21"/>
               </w:rPr>
+              <w:lastRenderedPageBreak/>
               <w:t xml:space="preserve">    </w:t>
             </w:r>
             <w:r>
@@ -31334,6 +33302,33 @@
               </w:rPr>
               <w:t>    adj[i].emplace_back(j);</w:t>
             </w:r>
+            <w:r>
+              <w:rPr>
+                <w:rFonts w:ascii="Consolas" w:hAnsi="Consolas" w:cs="Courier New"/>
+                <w:color w:val="008000"/>
+                <w:sz w:val="21"/>
+                <w:szCs w:val="21"/>
+              </w:rPr>
+              <w:t xml:space="preserve"> </w:t>
+            </w:r>
+            <w:r>
+              <w:rPr>
+                <w:rFonts w:ascii="Consolas" w:hAnsi="Consolas" w:cs="Courier New"/>
+                <w:color w:val="008000"/>
+                <w:sz w:val="21"/>
+                <w:szCs w:val="21"/>
+              </w:rPr>
+              <w:t xml:space="preserve">// </w:t>
+            </w:r>
+            <w:r>
+              <w:rPr>
+                <w:rFonts w:ascii="Consolas" w:hAnsi="Consolas" w:cs="Courier New"/>
+                <w:color w:val="008000"/>
+                <w:sz w:val="21"/>
+                <w:szCs w:val="21"/>
+              </w:rPr>
+              <w:t>Node i is neighbor of node j</w:t>
+            </w:r>
           </w:p>
           <w:p>
             <w:pPr>
@@ -31371,7 +33366,7 @@
                 <w:sz w:val="21"/>
                 <w:szCs w:val="21"/>
               </w:rPr>
-              <w:t xml:space="preserve">    adj[j].emplace_back(i);     </w:t>
+              <w:t xml:space="preserve">    adj[j].emplace_back(i); </w:t>
             </w:r>
             <w:r>
               <w:rPr>
@@ -31380,7 +33375,43 @@
                 <w:sz w:val="21"/>
                 <w:szCs w:val="21"/>
               </w:rPr>
-              <w:t>// Undirected</w:t>
+              <w:t xml:space="preserve">// </w:t>
+            </w:r>
+            <w:r>
+              <w:rPr>
+                <w:rFonts w:ascii="Consolas" w:hAnsi="Consolas" w:cs="Courier New"/>
+                <w:color w:val="008000"/>
+                <w:sz w:val="21"/>
+                <w:szCs w:val="21"/>
+              </w:rPr>
+              <w:t xml:space="preserve">Node </w:t>
+            </w:r>
+            <w:r>
+              <w:rPr>
+                <w:rFonts w:ascii="Consolas" w:hAnsi="Consolas" w:cs="Courier New"/>
+                <w:color w:val="008000"/>
+                <w:sz w:val="21"/>
+                <w:szCs w:val="21"/>
+              </w:rPr>
+              <w:t>j</w:t>
+            </w:r>
+            <w:r>
+              <w:rPr>
+                <w:rFonts w:ascii="Consolas" w:hAnsi="Consolas" w:cs="Courier New"/>
+                <w:color w:val="008000"/>
+                <w:sz w:val="21"/>
+                <w:szCs w:val="21"/>
+              </w:rPr>
+              <w:t xml:space="preserve"> is neighbor of node </w:t>
+            </w:r>
+            <w:r>
+              <w:rPr>
+                <w:rFonts w:ascii="Consolas" w:hAnsi="Consolas" w:cs="Courier New"/>
+                <w:color w:val="008000"/>
+                <w:sz w:val="21"/>
+                <w:szCs w:val="21"/>
+              </w:rPr>
+              <w:t>i</w:t>
             </w:r>
           </w:p>
           <w:p>
@@ -31511,11 +33542,29 @@
             <w:r>
               <w:rPr>
                 <w:rFonts w:ascii="Consolas" w:hAnsi="Consolas" w:cs="Courier New"/>
-                <w:color w:val="A31515"/>
+                <w:color w:val="000000"/>
                 <w:sz w:val="21"/>
                 <w:szCs w:val="21"/>
               </w:rPr>
-              <w:t>&lt;int&gt;</w:t>
+              <w:t>&lt;</w:t>
+            </w:r>
+            <w:r>
+              <w:rPr>
+                <w:rFonts w:ascii="Consolas" w:hAnsi="Consolas" w:cs="Courier New"/>
+                <w:color w:val="0000FF"/>
+                <w:sz w:val="21"/>
+                <w:szCs w:val="21"/>
+              </w:rPr>
+              <w:t>int</w:t>
+            </w:r>
+            <w:r>
+              <w:rPr>
+                <w:rFonts w:ascii="Consolas" w:hAnsi="Consolas" w:cs="Courier New"/>
+                <w:color w:val="000000"/>
+                <w:sz w:val="21"/>
+                <w:szCs w:val="21"/>
+              </w:rPr>
+              <w:t>&gt;</w:t>
             </w:r>
             <w:r>
               <w:rPr>
@@ -32047,6 +34096,7 @@
               <w:spacing w:before="20" w:beforeAutospacing="0" w:after="20" w:afterAutospacing="0"/>
               <w:rPr>
                 <w:rFonts w:ascii="Consolas" w:hAnsi="Consolas" w:cs="Courier New"/>
+                <w:color w:val="008000"/>
                 <w:sz w:val="21"/>
                 <w:szCs w:val="21"/>
               </w:rPr>
@@ -32058,7 +34108,7 @@
                 <w:sz w:val="21"/>
                 <w:szCs w:val="21"/>
               </w:rPr>
-              <w:t xml:space="preserve">// NOTE: Due to fixed vector size, this code only works when maximum value of all vertices is not greater than number of vertices </w:t>
+              <w:t xml:space="preserve">// NOTE: Due to fixed vector size, this code only works </w:t>
             </w:r>
           </w:p>
           <w:p>
@@ -32093,20 +34143,20 @@
             <w:r>
               <w:rPr>
                 <w:rFonts w:ascii="Consolas" w:hAnsi="Consolas" w:cs="Courier New"/>
-                <w:color w:val="0000FF"/>
+                <w:color w:val="008000"/>
                 <w:sz w:val="21"/>
                 <w:szCs w:val="21"/>
               </w:rPr>
-              <w:t>int</w:t>
+              <w:t xml:space="preserve">// </w:t>
             </w:r>
             <w:r>
               <w:rPr>
                 <w:rFonts w:ascii="Consolas" w:hAnsi="Consolas" w:cs="Courier New"/>
-                <w:color w:val="000000"/>
+                <w:color w:val="008000"/>
                 <w:sz w:val="21"/>
                 <w:szCs w:val="21"/>
               </w:rPr>
-              <w:t xml:space="preserve"> main() {</w:t>
+              <w:t xml:space="preserve">when maximum value of all vertices is not greater than number of vertices </w:t>
             </w:r>
           </w:p>
           <w:p>
@@ -32141,20 +34191,20 @@
             <w:r>
               <w:rPr>
                 <w:rFonts w:ascii="Consolas" w:hAnsi="Consolas" w:cs="Courier New"/>
-                <w:color w:val="000000"/>
+                <w:color w:val="0000FF"/>
                 <w:sz w:val="21"/>
                 <w:szCs w:val="21"/>
               </w:rPr>
-              <w:t xml:space="preserve">    </w:t>
+              <w:t>int</w:t>
             </w:r>
             <w:r>
               <w:rPr>
                 <w:rFonts w:ascii="Consolas" w:hAnsi="Consolas" w:cs="Courier New"/>
-                <w:color w:val="008000"/>
+                <w:color w:val="000000"/>
                 <w:sz w:val="21"/>
                 <w:szCs w:val="21"/>
               </w:rPr>
-              <w:t>// Create a graph with 4 vertices and no edges</w:t>
+              <w:t xml:space="preserve"> main() {</w:t>
             </w:r>
           </w:p>
           <w:p>
@@ -32198,38 +34248,11 @@
             <w:r>
               <w:rPr>
                 <w:rFonts w:ascii="Consolas" w:hAnsi="Consolas" w:cs="Courier New"/>
-                <w:color w:val="0000FF"/>
+                <w:color w:val="008000"/>
                 <w:sz w:val="21"/>
                 <w:szCs w:val="21"/>
               </w:rPr>
-              <w:t>int</w:t>
-            </w:r>
-            <w:r>
-              <w:rPr>
-                <w:rFonts w:ascii="Consolas" w:hAnsi="Consolas" w:cs="Courier New"/>
-                <w:color w:val="000000"/>
-                <w:sz w:val="21"/>
-                <w:szCs w:val="21"/>
-              </w:rPr>
-              <w:t xml:space="preserve"> V = </w:t>
-            </w:r>
-            <w:r>
-              <w:rPr>
-                <w:rFonts w:ascii="Consolas" w:hAnsi="Consolas" w:cs="Courier New"/>
-                <w:color w:val="006666"/>
-                <w:sz w:val="21"/>
-                <w:szCs w:val="21"/>
-              </w:rPr>
-              <w:t>4</w:t>
-            </w:r>
-            <w:r>
-              <w:rPr>
-                <w:rFonts w:ascii="Consolas" w:hAnsi="Consolas" w:cs="Courier New"/>
-                <w:color w:val="000000"/>
-                <w:sz w:val="21"/>
-                <w:szCs w:val="21"/>
-              </w:rPr>
-              <w:t>;</w:t>
+              <w:t>// Create a graph with 4 vertices and no edges</w:t>
             </w:r>
           </w:p>
           <w:p>
@@ -32268,16 +34291,16 @@
                 <w:sz w:val="21"/>
                 <w:szCs w:val="21"/>
               </w:rPr>
-              <w:t>    vector&lt;vector</w:t>
+              <w:t xml:space="preserve">    </w:t>
             </w:r>
             <w:r>
               <w:rPr>
                 <w:rFonts w:ascii="Consolas" w:hAnsi="Consolas" w:cs="Courier New"/>
-                <w:color w:val="A31515"/>
+                <w:color w:val="0000FF"/>
                 <w:sz w:val="21"/>
                 <w:szCs w:val="21"/>
               </w:rPr>
-              <w:t>&lt;int&gt;</w:t>
+              <w:t>int</w:t>
             </w:r>
             <w:r>
               <w:rPr>
@@ -32286,7 +34309,25 @@
                 <w:sz w:val="21"/>
                 <w:szCs w:val="21"/>
               </w:rPr>
-              <w:t xml:space="preserve">&gt; adj(V); </w:t>
+              <w:t xml:space="preserve"> V = </w:t>
+            </w:r>
+            <w:r>
+              <w:rPr>
+                <w:rFonts w:ascii="Consolas" w:hAnsi="Consolas" w:cs="Courier New"/>
+                <w:color w:val="006666"/>
+                <w:sz w:val="21"/>
+                <w:szCs w:val="21"/>
+              </w:rPr>
+              <w:t>4</w:t>
+            </w:r>
+            <w:r>
+              <w:rPr>
+                <w:rFonts w:ascii="Consolas" w:hAnsi="Consolas" w:cs="Courier New"/>
+                <w:color w:val="000000"/>
+                <w:sz w:val="21"/>
+                <w:szCs w:val="21"/>
+              </w:rPr>
+              <w:t>;</w:t>
             </w:r>
           </w:p>
           <w:p>
@@ -32325,7 +34366,69 @@
                 <w:sz w:val="21"/>
                 <w:szCs w:val="21"/>
               </w:rPr>
-              <w:t> </w:t>
+              <w:t xml:space="preserve">    </w:t>
+            </w:r>
+            <w:r>
+              <w:rPr>
+                <w:rFonts w:ascii="Consolas" w:hAnsi="Consolas" w:cs="Courier New"/>
+                <w:color w:val="000000"/>
+                <w:sz w:val="21"/>
+                <w:szCs w:val="21"/>
+                <w:shd w:val="clear" w:color="auto" w:fill="FDE9D9" w:themeFill="accent6" w:themeFillTint="33"/>
+              </w:rPr>
+              <w:t>vector&lt;vector</w:t>
+            </w:r>
+            <w:r>
+              <w:rPr>
+                <w:rFonts w:ascii="Consolas" w:hAnsi="Consolas"/>
+                <w:color w:val="000000"/>
+                <w:sz w:val="21"/>
+                <w:szCs w:val="21"/>
+                <w:shd w:val="clear" w:color="auto" w:fill="FDE9D9" w:themeFill="accent6" w:themeFillTint="33"/>
+                <w:lang w:eastAsia="en-US"/>
+              </w:rPr>
+              <w:t>&lt;</w:t>
+            </w:r>
+            <w:r>
+              <w:rPr>
+                <w:rFonts w:ascii="Consolas" w:hAnsi="Consolas"/>
+                <w:color w:val="0000FF"/>
+                <w:sz w:val="21"/>
+                <w:szCs w:val="21"/>
+                <w:shd w:val="clear" w:color="auto" w:fill="FDE9D9" w:themeFill="accent6" w:themeFillTint="33"/>
+                <w:lang w:eastAsia="en-US"/>
+              </w:rPr>
+              <w:t>int</w:t>
+            </w:r>
+            <w:r>
+              <w:rPr>
+                <w:rFonts w:ascii="Consolas" w:hAnsi="Consolas"/>
+                <w:color w:val="000000"/>
+                <w:sz w:val="21"/>
+                <w:szCs w:val="21"/>
+                <w:shd w:val="clear" w:color="auto" w:fill="FDE9D9" w:themeFill="accent6" w:themeFillTint="33"/>
+                <w:lang w:eastAsia="en-US"/>
+              </w:rPr>
+              <w:t>&gt;</w:t>
+            </w:r>
+            <w:r>
+              <w:rPr>
+                <w:rFonts w:ascii="Consolas" w:hAnsi="Consolas" w:cs="Courier New"/>
+                <w:color w:val="000000"/>
+                <w:sz w:val="21"/>
+                <w:szCs w:val="21"/>
+                <w:shd w:val="clear" w:color="auto" w:fill="FDE9D9" w:themeFill="accent6" w:themeFillTint="33"/>
+              </w:rPr>
+              <w:t>&gt; adj</w:t>
+            </w:r>
+            <w:r>
+              <w:rPr>
+                <w:rFonts w:ascii="Consolas" w:hAnsi="Consolas" w:cs="Courier New"/>
+                <w:color w:val="000000"/>
+                <w:sz w:val="21"/>
+                <w:szCs w:val="21"/>
+              </w:rPr>
+              <w:t xml:space="preserve">(V); </w:t>
             </w:r>
           </w:p>
           <w:p>
@@ -32364,16 +34467,7 @@
                 <w:sz w:val="21"/>
                 <w:szCs w:val="21"/>
               </w:rPr>
-              <w:t xml:space="preserve">    </w:t>
-            </w:r>
-            <w:r>
-              <w:rPr>
-                <w:rFonts w:ascii="Consolas" w:hAnsi="Consolas" w:cs="Courier New"/>
-                <w:color w:val="008000"/>
-                <w:sz w:val="21"/>
-                <w:szCs w:val="21"/>
-              </w:rPr>
-              <w:t>// Now add edges one by one</w:t>
+              <w:t> </w:t>
             </w:r>
           </w:p>
           <w:p>
@@ -32412,43 +34506,16 @@
                 <w:sz w:val="21"/>
                 <w:szCs w:val="21"/>
               </w:rPr>
-              <w:t xml:space="preserve">    addEdge(adj, </w:t>
+              <w:t xml:space="preserve">    </w:t>
             </w:r>
             <w:r>
               <w:rPr>
                 <w:rFonts w:ascii="Consolas" w:hAnsi="Consolas" w:cs="Courier New"/>
-                <w:color w:val="006666"/>
+                <w:color w:val="008000"/>
                 <w:sz w:val="21"/>
                 <w:szCs w:val="21"/>
               </w:rPr>
-              <w:t>0</w:t>
-            </w:r>
-            <w:r>
-              <w:rPr>
-                <w:rFonts w:ascii="Consolas" w:hAnsi="Consolas" w:cs="Courier New"/>
-                <w:color w:val="000000"/>
-                <w:sz w:val="21"/>
-                <w:szCs w:val="21"/>
-              </w:rPr>
-              <w:t xml:space="preserve">, </w:t>
-            </w:r>
-            <w:r>
-              <w:rPr>
-                <w:rFonts w:ascii="Consolas" w:hAnsi="Consolas" w:cs="Courier New"/>
-                <w:color w:val="006666"/>
-                <w:sz w:val="21"/>
-                <w:szCs w:val="21"/>
-              </w:rPr>
-              <w:t>1</w:t>
-            </w:r>
-            <w:r>
-              <w:rPr>
-                <w:rFonts w:ascii="Consolas" w:hAnsi="Consolas" w:cs="Courier New"/>
-                <w:color w:val="000000"/>
-                <w:sz w:val="21"/>
-                <w:szCs w:val="21"/>
-              </w:rPr>
-              <w:t>);</w:t>
+              <w:t>// Now add edges one by one</w:t>
             </w:r>
           </w:p>
           <w:p>
@@ -32514,7 +34581,7 @@
                 <w:sz w:val="21"/>
                 <w:szCs w:val="21"/>
               </w:rPr>
-              <w:t>2</w:t>
+              <w:t>1</w:t>
             </w:r>
             <w:r>
               <w:rPr>
@@ -32571,7 +34638,7 @@
                 <w:sz w:val="21"/>
                 <w:szCs w:val="21"/>
               </w:rPr>
-              <w:t>1</w:t>
+              <w:t>0</w:t>
             </w:r>
             <w:r>
               <w:rPr>
@@ -32646,7 +34713,7 @@
                 <w:sz w:val="21"/>
                 <w:szCs w:val="21"/>
               </w:rPr>
-              <w:t>2</w:t>
+              <w:t>1</w:t>
             </w:r>
             <w:r>
               <w:rPr>
@@ -32664,7 +34731,7 @@
                 <w:sz w:val="21"/>
                 <w:szCs w:val="21"/>
               </w:rPr>
-              <w:t>3</w:t>
+              <w:t>2</w:t>
             </w:r>
             <w:r>
               <w:rPr>
@@ -32712,7 +34779,43 @@
                 <w:sz w:val="21"/>
                 <w:szCs w:val="21"/>
               </w:rPr>
-              <w:t> </w:t>
+              <w:t xml:space="preserve">    addEdge(adj, </w:t>
+            </w:r>
+            <w:r>
+              <w:rPr>
+                <w:rFonts w:ascii="Consolas" w:hAnsi="Consolas" w:cs="Courier New"/>
+                <w:color w:val="006666"/>
+                <w:sz w:val="21"/>
+                <w:szCs w:val="21"/>
+              </w:rPr>
+              <w:t>2</w:t>
+            </w:r>
+            <w:r>
+              <w:rPr>
+                <w:rFonts w:ascii="Consolas" w:hAnsi="Consolas" w:cs="Courier New"/>
+                <w:color w:val="000000"/>
+                <w:sz w:val="21"/>
+                <w:szCs w:val="21"/>
+              </w:rPr>
+              <w:t xml:space="preserve">, </w:t>
+            </w:r>
+            <w:r>
+              <w:rPr>
+                <w:rFonts w:ascii="Consolas" w:hAnsi="Consolas" w:cs="Courier New"/>
+                <w:color w:val="006666"/>
+                <w:sz w:val="21"/>
+                <w:szCs w:val="21"/>
+              </w:rPr>
+              <w:t>3</w:t>
+            </w:r>
+            <w:r>
+              <w:rPr>
+                <w:rFonts w:ascii="Consolas" w:hAnsi="Consolas" w:cs="Courier New"/>
+                <w:color w:val="000000"/>
+                <w:sz w:val="21"/>
+                <w:szCs w:val="21"/>
+              </w:rPr>
+              <w:t>);</w:t>
             </w:r>
           </w:p>
           <w:p>
@@ -32751,25 +34854,7 @@
                 <w:sz w:val="21"/>
                 <w:szCs w:val="21"/>
               </w:rPr>
-              <w:t xml:space="preserve">    cout &lt;&lt; </w:t>
-            </w:r>
-            <w:r>
-              <w:rPr>
-                <w:rFonts w:ascii="Consolas" w:hAnsi="Consolas" w:cs="Courier New"/>
-                <w:color w:val="A31515"/>
-                <w:sz w:val="21"/>
-                <w:szCs w:val="21"/>
-              </w:rPr>
-              <w:t>"Adjacency list representation:"</w:t>
-            </w:r>
-            <w:r>
-              <w:rPr>
-                <w:rFonts w:ascii="Consolas" w:hAnsi="Consolas" w:cs="Courier New"/>
-                <w:color w:val="000000"/>
-                <w:sz w:val="21"/>
-                <w:szCs w:val="21"/>
-              </w:rPr>
-              <w:t xml:space="preserve"> &lt;&lt; endl;</w:t>
+              <w:t> </w:t>
             </w:r>
           </w:p>
           <w:p>
@@ -32808,7 +34893,25 @@
                 <w:sz w:val="21"/>
                 <w:szCs w:val="21"/>
               </w:rPr>
-              <w:t>    display(adj);</w:t>
+              <w:t xml:space="preserve">    cout &lt;&lt; </w:t>
+            </w:r>
+            <w:r>
+              <w:rPr>
+                <w:rFonts w:ascii="Consolas" w:hAnsi="Consolas" w:cs="Courier New"/>
+                <w:color w:val="A31515"/>
+                <w:sz w:val="21"/>
+                <w:szCs w:val="21"/>
+              </w:rPr>
+              <w:t>"Adjacency list representation:"</w:t>
+            </w:r>
+            <w:r>
+              <w:rPr>
+                <w:rFonts w:ascii="Consolas" w:hAnsi="Consolas" w:cs="Courier New"/>
+                <w:color w:val="000000"/>
+                <w:sz w:val="21"/>
+                <w:szCs w:val="21"/>
+              </w:rPr>
+              <w:t xml:space="preserve"> &lt;&lt; endl;</w:t>
             </w:r>
           </w:p>
           <w:p>
@@ -32847,7 +34950,7 @@
                 <w:sz w:val="21"/>
                 <w:szCs w:val="21"/>
               </w:rPr>
-              <w:t> </w:t>
+              <w:t>    display(adj);</w:t>
             </w:r>
           </w:p>
           <w:p>
@@ -32886,43 +34989,7 @@
                 <w:sz w:val="21"/>
                 <w:szCs w:val="21"/>
               </w:rPr>
-              <w:t xml:space="preserve">    </w:t>
-            </w:r>
-            <w:r>
-              <w:rPr>
-                <w:rFonts w:ascii="Consolas" w:hAnsi="Consolas" w:cs="Courier New"/>
-                <w:color w:val="0000FF"/>
-                <w:sz w:val="21"/>
-                <w:szCs w:val="21"/>
-              </w:rPr>
-              <w:t>return</w:t>
-            </w:r>
-            <w:r>
-              <w:rPr>
-                <w:rFonts w:ascii="Consolas" w:hAnsi="Consolas" w:cs="Courier New"/>
-                <w:color w:val="000000"/>
-                <w:sz w:val="21"/>
-                <w:szCs w:val="21"/>
-              </w:rPr>
-              <w:t xml:space="preserve"> </w:t>
-            </w:r>
-            <w:r>
-              <w:rPr>
-                <w:rFonts w:ascii="Consolas" w:hAnsi="Consolas" w:cs="Courier New"/>
-                <w:color w:val="006666"/>
-                <w:sz w:val="21"/>
-                <w:szCs w:val="21"/>
-              </w:rPr>
-              <w:t>0</w:t>
-            </w:r>
-            <w:r>
-              <w:rPr>
-                <w:rFonts w:ascii="Consolas" w:hAnsi="Consolas" w:cs="Courier New"/>
-                <w:color w:val="000000"/>
-                <w:sz w:val="21"/>
-                <w:szCs w:val="21"/>
-              </w:rPr>
-              <w:t>;</w:t>
+              <w:t> </w:t>
             </w:r>
           </w:p>
           <w:p>
@@ -32950,6 +35017,81 @@
               <w:spacing w:before="20" w:beforeAutospacing="0" w:after="20" w:afterAutospacing="0"/>
               <w:rPr>
                 <w:rFonts w:ascii="Consolas" w:hAnsi="Consolas" w:cs="Courier New"/>
+                <w:sz w:val="21"/>
+                <w:szCs w:val="21"/>
+              </w:rPr>
+            </w:pPr>
+            <w:r>
+              <w:rPr>
+                <w:rFonts w:ascii="Consolas" w:hAnsi="Consolas" w:cs="Courier New"/>
+                <w:color w:val="000000"/>
+                <w:sz w:val="21"/>
+                <w:szCs w:val="21"/>
+              </w:rPr>
+              <w:t xml:space="preserve">    </w:t>
+            </w:r>
+            <w:r>
+              <w:rPr>
+                <w:rFonts w:ascii="Consolas" w:hAnsi="Consolas" w:cs="Courier New"/>
+                <w:color w:val="0000FF"/>
+                <w:sz w:val="21"/>
+                <w:szCs w:val="21"/>
+              </w:rPr>
+              <w:t>return</w:t>
+            </w:r>
+            <w:r>
+              <w:rPr>
+                <w:rFonts w:ascii="Consolas" w:hAnsi="Consolas" w:cs="Courier New"/>
+                <w:color w:val="000000"/>
+                <w:sz w:val="21"/>
+                <w:szCs w:val="21"/>
+              </w:rPr>
+              <w:t xml:space="preserve"> </w:t>
+            </w:r>
+            <w:r>
+              <w:rPr>
+                <w:rFonts w:ascii="Consolas" w:hAnsi="Consolas" w:cs="Courier New"/>
+                <w:color w:val="006666"/>
+                <w:sz w:val="21"/>
+                <w:szCs w:val="21"/>
+              </w:rPr>
+              <w:t>0</w:t>
+            </w:r>
+            <w:r>
+              <w:rPr>
+                <w:rFonts w:ascii="Consolas" w:hAnsi="Consolas" w:cs="Courier New"/>
+                <w:color w:val="000000"/>
+                <w:sz w:val="21"/>
+                <w:szCs w:val="21"/>
+              </w:rPr>
+              <w:t>;</w:t>
+            </w:r>
+          </w:p>
+          <w:p>
+            <w:pPr>
+              <w:pStyle w:val="NormalWeb"/>
+              <w:shd w:val="clear" w:color="auto" w:fill="F2F2F2" w:themeFill="background1" w:themeFillShade="F2"/>
+              <w:tabs>
+                <w:tab w:val="left" w:pos="916"/>
+                <w:tab w:val="left" w:pos="1832"/>
+                <w:tab w:val="left" w:pos="2748"/>
+                <w:tab w:val="left" w:pos="3664"/>
+                <w:tab w:val="left" w:pos="4580"/>
+                <w:tab w:val="left" w:pos="5496"/>
+                <w:tab w:val="left" w:pos="6412"/>
+                <w:tab w:val="left" w:pos="7328"/>
+                <w:tab w:val="left" w:pos="8244"/>
+                <w:tab w:val="left" w:pos="9160"/>
+                <w:tab w:val="left" w:pos="10076"/>
+                <w:tab w:val="left" w:pos="10992"/>
+                <w:tab w:val="left" w:pos="11908"/>
+                <w:tab w:val="left" w:pos="12824"/>
+                <w:tab w:val="left" w:pos="13740"/>
+                <w:tab w:val="left" w:pos="14656"/>
+              </w:tabs>
+              <w:spacing w:before="20" w:beforeAutospacing="0" w:after="20" w:afterAutospacing="0"/>
+              <w:rPr>
+                <w:rFonts w:ascii="Consolas" w:hAnsi="Consolas" w:cs="Courier New"/>
                 <w:color w:val="000000"/>
                 <w:sz w:val="20"/>
                 <w:szCs w:val="20"/>
@@ -32968,14 +35110,14 @@
         </w:tc>
         <w:tc>
           <w:tcPr>
-            <w:tcW w:w="4045" w:type="dxa"/>
-            <w:vAlign w:val="center"/>
+            <w:tcW w:w="3325" w:type="dxa"/>
           </w:tcPr>
           <w:p>
             <w:pPr>
               <w:jc w:val="left"/>
             </w:pPr>
             <w:r>
+              <w:lastRenderedPageBreak/>
               <w:t>Adjacency List Representation:</w:t>
             </w:r>
           </w:p>
@@ -32984,7 +35126,13 @@
               <w:jc w:val="left"/>
             </w:pPr>
             <w:r>
-              <w:t>0: 1 2</w:t>
+              <w:t>0</w:t>
+            </w:r>
+            <w:r>
+              <w:t>:</w:t>
+            </w:r>
+            <w:r>
+              <w:t xml:space="preserve"> 1 2</w:t>
             </w:r>
           </w:p>
           <w:p>
@@ -33009,6 +35157,62 @@
             </w:pPr>
             <w:r>
               <w:t>3: 2</w:t>
+            </w:r>
+          </w:p>
+          <w:p>
+            <w:pPr>
+              <w:jc w:val="left"/>
+            </w:pPr>
+          </w:p>
+          <w:p>
+            <w:pPr>
+              <w:jc w:val="left"/>
+            </w:pPr>
+            <w:r>
+              <w:rPr>
+                <w:noProof/>
+              </w:rPr>
+              <w:drawing>
+                <wp:inline distT="0" distB="0" distL="0" distR="0" wp14:anchorId="19892C35" wp14:editId="1E14F038">
+                  <wp:extent cx="1779378" cy="1690726"/>
+                  <wp:effectExtent l="0" t="0" r="0" b="5080"/>
+                  <wp:docPr id="69968862" name="Picture 28"/>
+                  <wp:cNvGraphicFramePr>
+                    <a:graphicFrameLocks xmlns:a="http://schemas.openxmlformats.org/drawingml/2006/main" noChangeAspect="1"/>
+                  </wp:cNvGraphicFramePr>
+                  <a:graphic xmlns:a="http://schemas.openxmlformats.org/drawingml/2006/main">
+                    <a:graphicData uri="http://schemas.openxmlformats.org/drawingml/2006/picture">
+                      <pic:pic xmlns:pic="http://schemas.openxmlformats.org/drawingml/2006/picture">
+                        <pic:nvPicPr>
+                          <pic:cNvPr id="69968862" name="Picture 69968862"/>
+                          <pic:cNvPicPr/>
+                        </pic:nvPicPr>
+                        <pic:blipFill>
+                          <a:blip r:embed="rId76">
+                            <a:extLst>
+                              <a:ext uri="{28A0092B-C50C-407E-A947-70E740481C1C}">
+                                <a14:useLocalDpi xmlns:a14="http://schemas.microsoft.com/office/drawing/2010/main" val="0"/>
+                              </a:ext>
+                            </a:extLst>
+                          </a:blip>
+                          <a:stretch>
+                            <a:fillRect/>
+                          </a:stretch>
+                        </pic:blipFill>
+                        <pic:spPr>
+                          <a:xfrm>
+                            <a:off x="0" y="0"/>
+                            <a:ext cx="1784597" cy="1695685"/>
+                          </a:xfrm>
+                          <a:prstGeom prst="rect">
+                            <a:avLst/>
+                          </a:prstGeom>
+                        </pic:spPr>
+                      </pic:pic>
+                    </a:graphicData>
+                  </a:graphic>
+                </wp:inline>
+              </w:drawing>
             </w:r>
           </w:p>
         </w:tc>
@@ -33016,49 +35220,1622 @@
       <w:tr>
         <w:tc>
           <w:tcPr>
-            <w:tcW w:w="1435" w:type="dxa"/>
+            <w:tcW w:w="2065" w:type="dxa"/>
             <w:vAlign w:val="center"/>
           </w:tcPr>
           <w:p>
             <w:pPr>
               <w:jc w:val="left"/>
-            </w:pPr>
-            <w:r>
+              <w:rPr>
+                <w:b/>
+                <w:bCs/>
+              </w:rPr>
+            </w:pPr>
+            <w:r>
+              <w:rPr>
+                <w:b/>
+                <w:bCs/>
+              </w:rPr>
+              <w:lastRenderedPageBreak/>
               <w:t>Adjacency Matrix</w:t>
             </w:r>
           </w:p>
         </w:tc>
         <w:tc>
           <w:tcPr>
-            <w:tcW w:w="11790" w:type="dxa"/>
+            <w:tcW w:w="11880" w:type="dxa"/>
             <w:vAlign w:val="center"/>
           </w:tcPr>
           <w:p>
             <w:pPr>
+              <w:shd w:val="clear" w:color="auto" w:fill="F2F2F2" w:themeFill="background1" w:themeFillShade="F2"/>
+              <w:spacing w:line="270" w:lineRule="atLeast"/>
               <w:jc w:val="left"/>
               <w:rPr>
-                <w:b/>
-                <w:bCs/>
-              </w:rPr>
-            </w:pPr>
-            <w:r>
-              <w:rPr>
-                <w:b/>
-                <w:bCs/>
-              </w:rPr>
-              <w:t>Rarely used. So let's ignore.</w:t>
+                <w:rFonts w:ascii="Consolas" w:eastAsia="Times New Roman" w:hAnsi="Consolas" w:cs="Times New Roman"/>
+                <w:color w:val="000000"/>
+                <w:sz w:val="21"/>
+                <w:szCs w:val="21"/>
+              </w:rPr>
+            </w:pPr>
+            <w:r>
+              <w:rPr>
+                <w:rFonts w:ascii="Consolas" w:eastAsia="Times New Roman" w:hAnsi="Consolas" w:cs="Times New Roman"/>
+                <w:color w:val="0000FF"/>
+                <w:sz w:val="21"/>
+                <w:szCs w:val="21"/>
+              </w:rPr>
+              <w:t xml:space="preserve">#include </w:t>
+            </w:r>
+            <w:r>
+              <w:rPr>
+                <w:rFonts w:ascii="Consolas" w:eastAsia="Times New Roman" w:hAnsi="Consolas" w:cs="Times New Roman"/>
+                <w:color w:val="A31515"/>
+                <w:sz w:val="21"/>
+                <w:szCs w:val="21"/>
+              </w:rPr>
+              <w:t>&lt;iostream&gt;</w:t>
+            </w:r>
+          </w:p>
+          <w:p>
+            <w:pPr>
+              <w:shd w:val="clear" w:color="auto" w:fill="F2F2F2" w:themeFill="background1" w:themeFillShade="F2"/>
+              <w:spacing w:line="270" w:lineRule="atLeast"/>
+              <w:jc w:val="left"/>
+              <w:rPr>
+                <w:rFonts w:ascii="Consolas" w:eastAsia="Times New Roman" w:hAnsi="Consolas" w:cs="Times New Roman"/>
+                <w:color w:val="000000"/>
+                <w:sz w:val="21"/>
+                <w:szCs w:val="21"/>
+              </w:rPr>
+            </w:pPr>
+            <w:r>
+              <w:rPr>
+                <w:rFonts w:ascii="Consolas" w:eastAsia="Times New Roman" w:hAnsi="Consolas" w:cs="Times New Roman"/>
+                <w:color w:val="0000FF"/>
+                <w:sz w:val="21"/>
+                <w:szCs w:val="21"/>
+              </w:rPr>
+              <w:t xml:space="preserve">#include </w:t>
+            </w:r>
+            <w:r>
+              <w:rPr>
+                <w:rFonts w:ascii="Consolas" w:eastAsia="Times New Roman" w:hAnsi="Consolas" w:cs="Times New Roman"/>
+                <w:color w:val="A31515"/>
+                <w:sz w:val="21"/>
+                <w:szCs w:val="21"/>
+              </w:rPr>
+              <w:t>&lt;vector&gt;</w:t>
+            </w:r>
+          </w:p>
+          <w:p>
+            <w:pPr>
+              <w:shd w:val="clear" w:color="auto" w:fill="F2F2F2" w:themeFill="background1" w:themeFillShade="F2"/>
+              <w:spacing w:line="270" w:lineRule="atLeast"/>
+              <w:jc w:val="left"/>
+              <w:rPr>
+                <w:rFonts w:ascii="Consolas" w:eastAsia="Times New Roman" w:hAnsi="Consolas" w:cs="Times New Roman"/>
+                <w:color w:val="000000"/>
+                <w:sz w:val="21"/>
+                <w:szCs w:val="21"/>
+              </w:rPr>
+            </w:pPr>
+            <w:r>
+              <w:rPr>
+                <w:rFonts w:ascii="Consolas" w:eastAsia="Times New Roman" w:hAnsi="Consolas" w:cs="Times New Roman"/>
+                <w:color w:val="0000FF"/>
+                <w:sz w:val="21"/>
+                <w:szCs w:val="21"/>
+              </w:rPr>
+              <w:t>using</w:t>
+            </w:r>
+            <w:r>
+              <w:rPr>
+                <w:rFonts w:ascii="Consolas" w:eastAsia="Times New Roman" w:hAnsi="Consolas" w:cs="Times New Roman"/>
+                <w:color w:val="000000"/>
+                <w:sz w:val="21"/>
+                <w:szCs w:val="21"/>
+              </w:rPr>
+              <w:t xml:space="preserve"> </w:t>
+            </w:r>
+            <w:r>
+              <w:rPr>
+                <w:rFonts w:ascii="Consolas" w:eastAsia="Times New Roman" w:hAnsi="Consolas" w:cs="Times New Roman"/>
+                <w:color w:val="0000FF"/>
+                <w:sz w:val="21"/>
+                <w:szCs w:val="21"/>
+              </w:rPr>
+              <w:t>namespace</w:t>
+            </w:r>
+            <w:r>
+              <w:rPr>
+                <w:rFonts w:ascii="Consolas" w:eastAsia="Times New Roman" w:hAnsi="Consolas" w:cs="Times New Roman"/>
+                <w:color w:val="000000"/>
+                <w:sz w:val="21"/>
+                <w:szCs w:val="21"/>
+              </w:rPr>
+              <w:t xml:space="preserve"> std;</w:t>
+            </w:r>
+          </w:p>
+          <w:p>
+            <w:pPr>
+              <w:shd w:val="clear" w:color="auto" w:fill="F2F2F2" w:themeFill="background1" w:themeFillShade="F2"/>
+              <w:spacing w:line="270" w:lineRule="atLeast"/>
+              <w:jc w:val="left"/>
+              <w:rPr>
+                <w:rFonts w:ascii="Consolas" w:eastAsia="Times New Roman" w:hAnsi="Consolas" w:cs="Times New Roman"/>
+                <w:color w:val="000000"/>
+                <w:sz w:val="21"/>
+                <w:szCs w:val="21"/>
+              </w:rPr>
+            </w:pPr>
+          </w:p>
+          <w:p>
+            <w:pPr>
+              <w:shd w:val="clear" w:color="auto" w:fill="F2F2F2" w:themeFill="background1" w:themeFillShade="F2"/>
+              <w:spacing w:line="270" w:lineRule="atLeast"/>
+              <w:jc w:val="left"/>
+              <w:rPr>
+                <w:rFonts w:ascii="Consolas" w:eastAsia="Times New Roman" w:hAnsi="Consolas" w:cs="Times New Roman"/>
+                <w:color w:val="000000"/>
+                <w:sz w:val="21"/>
+                <w:szCs w:val="21"/>
+              </w:rPr>
+            </w:pPr>
+            <w:r>
+              <w:rPr>
+                <w:rFonts w:ascii="Consolas" w:eastAsia="Times New Roman" w:hAnsi="Consolas" w:cs="Times New Roman"/>
+                <w:color w:val="0000FF"/>
+                <w:sz w:val="21"/>
+                <w:szCs w:val="21"/>
+              </w:rPr>
+              <w:t>void</w:t>
+            </w:r>
+            <w:r>
+              <w:rPr>
+                <w:rFonts w:ascii="Consolas" w:eastAsia="Times New Roman" w:hAnsi="Consolas" w:cs="Times New Roman"/>
+                <w:color w:val="000000"/>
+                <w:sz w:val="21"/>
+                <w:szCs w:val="21"/>
+              </w:rPr>
+              <w:t xml:space="preserve"> addEdge(vector&lt;vector&lt;</w:t>
+            </w:r>
+            <w:r>
+              <w:rPr>
+                <w:rFonts w:ascii="Consolas" w:eastAsia="Times New Roman" w:hAnsi="Consolas" w:cs="Times New Roman"/>
+                <w:color w:val="0000FF"/>
+                <w:sz w:val="21"/>
+                <w:szCs w:val="21"/>
+              </w:rPr>
+              <w:t>int</w:t>
+            </w:r>
+            <w:r>
+              <w:rPr>
+                <w:rFonts w:ascii="Consolas" w:eastAsia="Times New Roman" w:hAnsi="Consolas" w:cs="Times New Roman"/>
+                <w:color w:val="000000"/>
+                <w:sz w:val="21"/>
+                <w:szCs w:val="21"/>
+              </w:rPr>
+              <w:t>&gt;&gt;</w:t>
+            </w:r>
+            <w:r>
+              <w:rPr>
+                <w:rFonts w:ascii="Consolas" w:eastAsia="Times New Roman" w:hAnsi="Consolas" w:cs="Times New Roman"/>
+                <w:color w:val="0000FF"/>
+                <w:sz w:val="21"/>
+                <w:szCs w:val="21"/>
+              </w:rPr>
+              <w:t>&amp;</w:t>
+            </w:r>
+            <w:r>
+              <w:rPr>
+                <w:rFonts w:ascii="Consolas" w:eastAsia="Times New Roman" w:hAnsi="Consolas" w:cs="Times New Roman"/>
+                <w:color w:val="000000"/>
+                <w:sz w:val="21"/>
+                <w:szCs w:val="21"/>
+              </w:rPr>
+              <w:t xml:space="preserve"> adjMatrix, </w:t>
+            </w:r>
+            <w:r>
+              <w:rPr>
+                <w:rFonts w:ascii="Consolas" w:eastAsia="Times New Roman" w:hAnsi="Consolas" w:cs="Times New Roman"/>
+                <w:color w:val="0000FF"/>
+                <w:sz w:val="21"/>
+                <w:szCs w:val="21"/>
+              </w:rPr>
+              <w:t>int</w:t>
+            </w:r>
+            <w:r>
+              <w:rPr>
+                <w:rFonts w:ascii="Consolas" w:eastAsia="Times New Roman" w:hAnsi="Consolas" w:cs="Times New Roman"/>
+                <w:color w:val="000000"/>
+                <w:sz w:val="21"/>
+                <w:szCs w:val="21"/>
+              </w:rPr>
+              <w:t xml:space="preserve"> i, </w:t>
+            </w:r>
+            <w:r>
+              <w:rPr>
+                <w:rFonts w:ascii="Consolas" w:eastAsia="Times New Roman" w:hAnsi="Consolas" w:cs="Times New Roman"/>
+                <w:color w:val="0000FF"/>
+                <w:sz w:val="21"/>
+                <w:szCs w:val="21"/>
+              </w:rPr>
+              <w:t>int</w:t>
+            </w:r>
+            <w:r>
+              <w:rPr>
+                <w:rFonts w:ascii="Consolas" w:eastAsia="Times New Roman" w:hAnsi="Consolas" w:cs="Times New Roman"/>
+                <w:color w:val="000000"/>
+                <w:sz w:val="21"/>
+                <w:szCs w:val="21"/>
+              </w:rPr>
+              <w:t xml:space="preserve"> j) {</w:t>
+            </w:r>
+          </w:p>
+          <w:p>
+            <w:pPr>
+              <w:shd w:val="clear" w:color="auto" w:fill="F2F2F2" w:themeFill="background1" w:themeFillShade="F2"/>
+              <w:spacing w:line="270" w:lineRule="atLeast"/>
+              <w:jc w:val="left"/>
+              <w:rPr>
+                <w:rFonts w:ascii="Consolas" w:eastAsia="Times New Roman" w:hAnsi="Consolas" w:cs="Times New Roman"/>
+                <w:color w:val="000000"/>
+                <w:sz w:val="21"/>
+                <w:szCs w:val="21"/>
+              </w:rPr>
+            </w:pPr>
+            <w:r>
+              <w:rPr>
+                <w:rFonts w:ascii="Consolas" w:eastAsia="Times New Roman" w:hAnsi="Consolas" w:cs="Times New Roman"/>
+                <w:color w:val="000000"/>
+                <w:sz w:val="21"/>
+                <w:szCs w:val="21"/>
+              </w:rPr>
+              <w:t xml:space="preserve">    </w:t>
+            </w:r>
+            <w:r>
+              <w:rPr>
+                <w:rFonts w:ascii="Consolas" w:eastAsia="Times New Roman" w:hAnsi="Consolas" w:cs="Times New Roman"/>
+                <w:color w:val="0000FF"/>
+                <w:sz w:val="21"/>
+                <w:szCs w:val="21"/>
+              </w:rPr>
+              <w:t>if</w:t>
+            </w:r>
+            <w:r>
+              <w:rPr>
+                <w:rFonts w:ascii="Consolas" w:eastAsia="Times New Roman" w:hAnsi="Consolas" w:cs="Times New Roman"/>
+                <w:color w:val="000000"/>
+                <w:sz w:val="21"/>
+                <w:szCs w:val="21"/>
+              </w:rPr>
+              <w:t xml:space="preserve"> (i &gt;= adjMatrix.size() || j &gt;= adjMatrix.size()) {</w:t>
+            </w:r>
+          </w:p>
+          <w:p>
+            <w:pPr>
+              <w:shd w:val="clear" w:color="auto" w:fill="F2F2F2" w:themeFill="background1" w:themeFillShade="F2"/>
+              <w:spacing w:line="270" w:lineRule="atLeast"/>
+              <w:jc w:val="left"/>
+              <w:rPr>
+                <w:rFonts w:ascii="Consolas" w:eastAsia="Times New Roman" w:hAnsi="Consolas" w:cs="Times New Roman"/>
+                <w:color w:val="000000"/>
+                <w:sz w:val="21"/>
+                <w:szCs w:val="21"/>
+              </w:rPr>
+            </w:pPr>
+            <w:r>
+              <w:rPr>
+                <w:rFonts w:ascii="Consolas" w:eastAsia="Times New Roman" w:hAnsi="Consolas" w:cs="Times New Roman"/>
+                <w:color w:val="000000"/>
+                <w:sz w:val="21"/>
+                <w:szCs w:val="21"/>
+              </w:rPr>
+              <w:t xml:space="preserve">        cout &lt;&lt; </w:t>
+            </w:r>
+            <w:r>
+              <w:rPr>
+                <w:rFonts w:ascii="Consolas" w:eastAsia="Times New Roman" w:hAnsi="Consolas" w:cs="Times New Roman"/>
+                <w:color w:val="A31515"/>
+                <w:sz w:val="21"/>
+                <w:szCs w:val="21"/>
+              </w:rPr>
+              <w:t>"FAIL"</w:t>
+            </w:r>
+            <w:r>
+              <w:rPr>
+                <w:rFonts w:ascii="Consolas" w:eastAsia="Times New Roman" w:hAnsi="Consolas" w:cs="Times New Roman"/>
+                <w:color w:val="000000"/>
+                <w:sz w:val="21"/>
+                <w:szCs w:val="21"/>
+              </w:rPr>
+              <w:t xml:space="preserve"> &lt;&lt; endl;</w:t>
+            </w:r>
+          </w:p>
+          <w:p>
+            <w:pPr>
+              <w:shd w:val="clear" w:color="auto" w:fill="F2F2F2" w:themeFill="background1" w:themeFillShade="F2"/>
+              <w:spacing w:line="270" w:lineRule="atLeast"/>
+              <w:jc w:val="left"/>
+              <w:rPr>
+                <w:rFonts w:ascii="Consolas" w:eastAsia="Times New Roman" w:hAnsi="Consolas" w:cs="Times New Roman"/>
+                <w:color w:val="000000"/>
+                <w:sz w:val="21"/>
+                <w:szCs w:val="21"/>
+              </w:rPr>
+            </w:pPr>
+            <w:r>
+              <w:rPr>
+                <w:rFonts w:ascii="Consolas" w:eastAsia="Times New Roman" w:hAnsi="Consolas" w:cs="Times New Roman"/>
+                <w:color w:val="000000"/>
+                <w:sz w:val="21"/>
+                <w:szCs w:val="21"/>
+              </w:rPr>
+              <w:t xml:space="preserve">        </w:t>
+            </w:r>
+            <w:r>
+              <w:rPr>
+                <w:rFonts w:ascii="Consolas" w:eastAsia="Times New Roman" w:hAnsi="Consolas" w:cs="Times New Roman"/>
+                <w:color w:val="0000FF"/>
+                <w:sz w:val="21"/>
+                <w:szCs w:val="21"/>
+              </w:rPr>
+              <w:t>return</w:t>
+            </w:r>
+            <w:r>
+              <w:rPr>
+                <w:rFonts w:ascii="Consolas" w:eastAsia="Times New Roman" w:hAnsi="Consolas" w:cs="Times New Roman"/>
+                <w:color w:val="000000"/>
+                <w:sz w:val="21"/>
+                <w:szCs w:val="21"/>
+              </w:rPr>
+              <w:t>;</w:t>
+            </w:r>
+          </w:p>
+          <w:p>
+            <w:pPr>
+              <w:shd w:val="clear" w:color="auto" w:fill="F2F2F2" w:themeFill="background1" w:themeFillShade="F2"/>
+              <w:spacing w:line="270" w:lineRule="atLeast"/>
+              <w:jc w:val="left"/>
+              <w:rPr>
+                <w:rFonts w:ascii="Consolas" w:eastAsia="Times New Roman" w:hAnsi="Consolas" w:cs="Times New Roman"/>
+                <w:color w:val="000000"/>
+                <w:sz w:val="21"/>
+                <w:szCs w:val="21"/>
+              </w:rPr>
+            </w:pPr>
+            <w:r>
+              <w:rPr>
+                <w:rFonts w:ascii="Consolas" w:eastAsia="Times New Roman" w:hAnsi="Consolas" w:cs="Times New Roman"/>
+                <w:color w:val="000000"/>
+                <w:sz w:val="21"/>
+                <w:szCs w:val="21"/>
+              </w:rPr>
+              <w:t>    }</w:t>
+            </w:r>
+          </w:p>
+          <w:p>
+            <w:pPr>
+              <w:shd w:val="clear" w:color="auto" w:fill="F2F2F2" w:themeFill="background1" w:themeFillShade="F2"/>
+              <w:spacing w:line="270" w:lineRule="atLeast"/>
+              <w:jc w:val="left"/>
+              <w:rPr>
+                <w:rFonts w:ascii="Consolas" w:eastAsia="Times New Roman" w:hAnsi="Consolas" w:cs="Times New Roman"/>
+                <w:color w:val="000000"/>
+                <w:sz w:val="21"/>
+                <w:szCs w:val="21"/>
+              </w:rPr>
+            </w:pPr>
+            <w:r>
+              <w:rPr>
+                <w:rFonts w:ascii="Consolas" w:eastAsia="Times New Roman" w:hAnsi="Consolas" w:cs="Times New Roman"/>
+                <w:color w:val="000000"/>
+                <w:sz w:val="21"/>
+                <w:szCs w:val="21"/>
+              </w:rPr>
+              <w:t xml:space="preserve">    adjMatrix[i][j] = </w:t>
+            </w:r>
+            <w:r>
+              <w:rPr>
+                <w:rFonts w:ascii="Consolas" w:eastAsia="Times New Roman" w:hAnsi="Consolas" w:cs="Times New Roman"/>
+                <w:color w:val="098658"/>
+                <w:sz w:val="21"/>
+                <w:szCs w:val="21"/>
+              </w:rPr>
+              <w:t>1</w:t>
+            </w:r>
+            <w:r>
+              <w:rPr>
+                <w:rFonts w:ascii="Consolas" w:eastAsia="Times New Roman" w:hAnsi="Consolas" w:cs="Times New Roman"/>
+                <w:color w:val="000000"/>
+                <w:sz w:val="21"/>
+                <w:szCs w:val="21"/>
+              </w:rPr>
+              <w:t>;</w:t>
+            </w:r>
+            <w:r>
+              <w:rPr>
+                <w:rFonts w:ascii="Consolas" w:eastAsia="Times New Roman" w:hAnsi="Consolas" w:cs="Times New Roman"/>
+                <w:color w:val="008000"/>
+                <w:sz w:val="21"/>
+                <w:szCs w:val="21"/>
+              </w:rPr>
+              <w:t xml:space="preserve">    // Node i is neighbor of node j</w:t>
+            </w:r>
+          </w:p>
+          <w:p>
+            <w:pPr>
+              <w:shd w:val="clear" w:color="auto" w:fill="F2F2F2" w:themeFill="background1" w:themeFillShade="F2"/>
+              <w:spacing w:line="270" w:lineRule="atLeast"/>
+              <w:jc w:val="left"/>
+              <w:rPr>
+                <w:rFonts w:ascii="Consolas" w:eastAsia="Times New Roman" w:hAnsi="Consolas" w:cs="Times New Roman"/>
+                <w:color w:val="000000"/>
+                <w:sz w:val="21"/>
+                <w:szCs w:val="21"/>
+              </w:rPr>
+            </w:pPr>
+            <w:r>
+              <w:rPr>
+                <w:rFonts w:ascii="Consolas" w:eastAsia="Times New Roman" w:hAnsi="Consolas" w:cs="Times New Roman"/>
+                <w:color w:val="000000"/>
+                <w:sz w:val="21"/>
+                <w:szCs w:val="21"/>
+              </w:rPr>
+              <w:t xml:space="preserve">    adjMatrix[j][i] = </w:t>
+            </w:r>
+            <w:r>
+              <w:rPr>
+                <w:rFonts w:ascii="Consolas" w:eastAsia="Times New Roman" w:hAnsi="Consolas" w:cs="Times New Roman"/>
+                <w:color w:val="098658"/>
+                <w:sz w:val="21"/>
+                <w:szCs w:val="21"/>
+              </w:rPr>
+              <w:t>1</w:t>
+            </w:r>
+            <w:r>
+              <w:rPr>
+                <w:rFonts w:ascii="Consolas" w:eastAsia="Times New Roman" w:hAnsi="Consolas" w:cs="Times New Roman"/>
+                <w:color w:val="000000"/>
+                <w:sz w:val="21"/>
+                <w:szCs w:val="21"/>
+              </w:rPr>
+              <w:t>;</w:t>
+            </w:r>
+            <w:r>
+              <w:rPr>
+                <w:rFonts w:ascii="Consolas" w:eastAsia="Times New Roman" w:hAnsi="Consolas" w:cs="Times New Roman"/>
+                <w:color w:val="008000"/>
+                <w:sz w:val="21"/>
+                <w:szCs w:val="21"/>
+              </w:rPr>
+              <w:t xml:space="preserve">    // Node j is neighbor of node i</w:t>
+            </w:r>
+          </w:p>
+          <w:p>
+            <w:pPr>
+              <w:shd w:val="clear" w:color="auto" w:fill="F2F2F2" w:themeFill="background1" w:themeFillShade="F2"/>
+              <w:spacing w:line="270" w:lineRule="atLeast"/>
+              <w:jc w:val="left"/>
+              <w:rPr>
+                <w:rFonts w:ascii="Consolas" w:eastAsia="Times New Roman" w:hAnsi="Consolas" w:cs="Times New Roman"/>
+                <w:color w:val="000000"/>
+                <w:sz w:val="21"/>
+                <w:szCs w:val="21"/>
+              </w:rPr>
+            </w:pPr>
+            <w:r>
+              <w:rPr>
+                <w:rFonts w:ascii="Consolas" w:eastAsia="Times New Roman" w:hAnsi="Consolas" w:cs="Times New Roman"/>
+                <w:color w:val="000000"/>
+                <w:sz w:val="21"/>
+                <w:szCs w:val="21"/>
+              </w:rPr>
+              <w:t>}</w:t>
+            </w:r>
+          </w:p>
+          <w:p>
+            <w:pPr>
+              <w:shd w:val="clear" w:color="auto" w:fill="F2F2F2" w:themeFill="background1" w:themeFillShade="F2"/>
+              <w:spacing w:line="270" w:lineRule="atLeast"/>
+              <w:jc w:val="left"/>
+              <w:rPr>
+                <w:rFonts w:ascii="Consolas" w:eastAsia="Times New Roman" w:hAnsi="Consolas" w:cs="Times New Roman"/>
+                <w:color w:val="000000"/>
+                <w:sz w:val="21"/>
+                <w:szCs w:val="21"/>
+              </w:rPr>
+            </w:pPr>
+          </w:p>
+          <w:p>
+            <w:pPr>
+              <w:shd w:val="clear" w:color="auto" w:fill="F2F2F2" w:themeFill="background1" w:themeFillShade="F2"/>
+              <w:spacing w:line="270" w:lineRule="atLeast"/>
+              <w:jc w:val="left"/>
+              <w:rPr>
+                <w:rFonts w:ascii="Consolas" w:eastAsia="Times New Roman" w:hAnsi="Consolas" w:cs="Times New Roman"/>
+                <w:color w:val="000000"/>
+                <w:sz w:val="21"/>
+                <w:szCs w:val="21"/>
+              </w:rPr>
+            </w:pPr>
+            <w:r>
+              <w:rPr>
+                <w:rFonts w:ascii="Consolas" w:eastAsia="Times New Roman" w:hAnsi="Consolas" w:cs="Times New Roman"/>
+                <w:color w:val="0000FF"/>
+                <w:sz w:val="21"/>
+                <w:szCs w:val="21"/>
+              </w:rPr>
+              <w:t>void</w:t>
+            </w:r>
+            <w:r>
+              <w:rPr>
+                <w:rFonts w:ascii="Consolas" w:eastAsia="Times New Roman" w:hAnsi="Consolas" w:cs="Times New Roman"/>
+                <w:color w:val="000000"/>
+                <w:sz w:val="21"/>
+                <w:szCs w:val="21"/>
+              </w:rPr>
+              <w:t xml:space="preserve"> displayMatrix(</w:t>
+            </w:r>
+            <w:r>
+              <w:rPr>
+                <w:rFonts w:ascii="Consolas" w:eastAsia="Times New Roman" w:hAnsi="Consolas" w:cs="Times New Roman"/>
+                <w:color w:val="0000FF"/>
+                <w:sz w:val="21"/>
+                <w:szCs w:val="21"/>
+              </w:rPr>
+              <w:t>const</w:t>
+            </w:r>
+            <w:r>
+              <w:rPr>
+                <w:rFonts w:ascii="Consolas" w:eastAsia="Times New Roman" w:hAnsi="Consolas" w:cs="Times New Roman"/>
+                <w:color w:val="000000"/>
+                <w:sz w:val="21"/>
+                <w:szCs w:val="21"/>
+              </w:rPr>
+              <w:t xml:space="preserve"> vector&lt;vector&lt;</w:t>
+            </w:r>
+            <w:r>
+              <w:rPr>
+                <w:rFonts w:ascii="Consolas" w:eastAsia="Times New Roman" w:hAnsi="Consolas" w:cs="Times New Roman"/>
+                <w:color w:val="0000FF"/>
+                <w:sz w:val="21"/>
+                <w:szCs w:val="21"/>
+              </w:rPr>
+              <w:t>int</w:t>
+            </w:r>
+            <w:r>
+              <w:rPr>
+                <w:rFonts w:ascii="Consolas" w:eastAsia="Times New Roman" w:hAnsi="Consolas" w:cs="Times New Roman"/>
+                <w:color w:val="000000"/>
+                <w:sz w:val="21"/>
+                <w:szCs w:val="21"/>
+              </w:rPr>
+              <w:t>&gt;&gt;</w:t>
+            </w:r>
+            <w:r>
+              <w:rPr>
+                <w:rFonts w:ascii="Consolas" w:eastAsia="Times New Roman" w:hAnsi="Consolas" w:cs="Times New Roman"/>
+                <w:color w:val="0000FF"/>
+                <w:sz w:val="21"/>
+                <w:szCs w:val="21"/>
+              </w:rPr>
+              <w:t>&amp;</w:t>
+            </w:r>
+            <w:r>
+              <w:rPr>
+                <w:rFonts w:ascii="Consolas" w:eastAsia="Times New Roman" w:hAnsi="Consolas" w:cs="Times New Roman"/>
+                <w:color w:val="000000"/>
+                <w:sz w:val="21"/>
+                <w:szCs w:val="21"/>
+              </w:rPr>
+              <w:t xml:space="preserve"> adjMatrix) {</w:t>
+            </w:r>
+          </w:p>
+          <w:p>
+            <w:pPr>
+              <w:shd w:val="clear" w:color="auto" w:fill="F2F2F2" w:themeFill="background1" w:themeFillShade="F2"/>
+              <w:spacing w:line="270" w:lineRule="atLeast"/>
+              <w:jc w:val="left"/>
+              <w:rPr>
+                <w:rFonts w:ascii="Consolas" w:eastAsia="Times New Roman" w:hAnsi="Consolas" w:cs="Times New Roman"/>
+                <w:color w:val="000000"/>
+                <w:sz w:val="21"/>
+                <w:szCs w:val="21"/>
+              </w:rPr>
+            </w:pPr>
+            <w:r>
+              <w:rPr>
+                <w:rFonts w:ascii="Consolas" w:eastAsia="Times New Roman" w:hAnsi="Consolas" w:cs="Times New Roman"/>
+                <w:color w:val="000000"/>
+                <w:sz w:val="21"/>
+                <w:szCs w:val="21"/>
+              </w:rPr>
+              <w:t xml:space="preserve">    cout &lt;&lt; </w:t>
+            </w:r>
+            <w:r>
+              <w:rPr>
+                <w:rFonts w:ascii="Consolas" w:eastAsia="Times New Roman" w:hAnsi="Consolas" w:cs="Times New Roman"/>
+                <w:color w:val="A31515"/>
+                <w:sz w:val="21"/>
+                <w:szCs w:val="21"/>
+              </w:rPr>
+              <w:t>"Adjacency Matrix:\n"</w:t>
+            </w:r>
+            <w:r>
+              <w:rPr>
+                <w:rFonts w:ascii="Consolas" w:eastAsia="Times New Roman" w:hAnsi="Consolas" w:cs="Times New Roman"/>
+                <w:color w:val="000000"/>
+                <w:sz w:val="21"/>
+                <w:szCs w:val="21"/>
+              </w:rPr>
+              <w:t>;</w:t>
+            </w:r>
+          </w:p>
+          <w:p>
+            <w:pPr>
+              <w:shd w:val="clear" w:color="auto" w:fill="F2F2F2" w:themeFill="background1" w:themeFillShade="F2"/>
+              <w:spacing w:line="270" w:lineRule="atLeast"/>
+              <w:jc w:val="left"/>
+              <w:rPr>
+                <w:rFonts w:ascii="Consolas" w:eastAsia="Times New Roman" w:hAnsi="Consolas" w:cs="Times New Roman"/>
+                <w:color w:val="000000"/>
+                <w:sz w:val="21"/>
+                <w:szCs w:val="21"/>
+              </w:rPr>
+            </w:pPr>
+            <w:r>
+              <w:rPr>
+                <w:rFonts w:ascii="Consolas" w:eastAsia="Times New Roman" w:hAnsi="Consolas" w:cs="Times New Roman"/>
+                <w:color w:val="000000"/>
+                <w:sz w:val="21"/>
+                <w:szCs w:val="21"/>
+              </w:rPr>
+              <w:t xml:space="preserve">    </w:t>
+            </w:r>
+            <w:r>
+              <w:rPr>
+                <w:rFonts w:ascii="Consolas" w:eastAsia="Times New Roman" w:hAnsi="Consolas" w:cs="Times New Roman"/>
+                <w:color w:val="0000FF"/>
+                <w:sz w:val="21"/>
+                <w:szCs w:val="21"/>
+              </w:rPr>
+              <w:t>for</w:t>
+            </w:r>
+            <w:r>
+              <w:rPr>
+                <w:rFonts w:ascii="Consolas" w:eastAsia="Times New Roman" w:hAnsi="Consolas" w:cs="Times New Roman"/>
+                <w:color w:val="000000"/>
+                <w:sz w:val="21"/>
+                <w:szCs w:val="21"/>
+              </w:rPr>
+              <w:t xml:space="preserve"> (</w:t>
+            </w:r>
+            <w:r>
+              <w:rPr>
+                <w:rFonts w:ascii="Consolas" w:eastAsia="Times New Roman" w:hAnsi="Consolas" w:cs="Times New Roman"/>
+                <w:color w:val="0000FF"/>
+                <w:sz w:val="21"/>
+                <w:szCs w:val="21"/>
+              </w:rPr>
+              <w:t>int</w:t>
+            </w:r>
+            <w:r>
+              <w:rPr>
+                <w:rFonts w:ascii="Consolas" w:eastAsia="Times New Roman" w:hAnsi="Consolas" w:cs="Times New Roman"/>
+                <w:color w:val="000000"/>
+                <w:sz w:val="21"/>
+                <w:szCs w:val="21"/>
+              </w:rPr>
+              <w:t xml:space="preserve"> i = </w:t>
+            </w:r>
+            <w:r>
+              <w:rPr>
+                <w:rFonts w:ascii="Consolas" w:eastAsia="Times New Roman" w:hAnsi="Consolas" w:cs="Times New Roman"/>
+                <w:color w:val="098658"/>
+                <w:sz w:val="21"/>
+                <w:szCs w:val="21"/>
+              </w:rPr>
+              <w:t>0</w:t>
+            </w:r>
+            <w:r>
+              <w:rPr>
+                <w:rFonts w:ascii="Consolas" w:eastAsia="Times New Roman" w:hAnsi="Consolas" w:cs="Times New Roman"/>
+                <w:color w:val="000000"/>
+                <w:sz w:val="21"/>
+                <w:szCs w:val="21"/>
+              </w:rPr>
+              <w:t>; i &lt; adjMatrix.size(); ++i) {</w:t>
+            </w:r>
+          </w:p>
+          <w:p>
+            <w:pPr>
+              <w:shd w:val="clear" w:color="auto" w:fill="F2F2F2" w:themeFill="background1" w:themeFillShade="F2"/>
+              <w:spacing w:line="270" w:lineRule="atLeast"/>
+              <w:jc w:val="left"/>
+              <w:rPr>
+                <w:rFonts w:ascii="Consolas" w:eastAsia="Times New Roman" w:hAnsi="Consolas" w:cs="Times New Roman"/>
+                <w:color w:val="000000"/>
+                <w:sz w:val="21"/>
+                <w:szCs w:val="21"/>
+              </w:rPr>
+            </w:pPr>
+            <w:r>
+              <w:rPr>
+                <w:rFonts w:ascii="Consolas" w:eastAsia="Times New Roman" w:hAnsi="Consolas" w:cs="Times New Roman"/>
+                <w:color w:val="000000"/>
+                <w:sz w:val="21"/>
+                <w:szCs w:val="21"/>
+              </w:rPr>
+              <w:t xml:space="preserve">        </w:t>
+            </w:r>
+            <w:r>
+              <w:rPr>
+                <w:rFonts w:ascii="Consolas" w:eastAsia="Times New Roman" w:hAnsi="Consolas" w:cs="Times New Roman"/>
+                <w:color w:val="0000FF"/>
+                <w:sz w:val="21"/>
+                <w:szCs w:val="21"/>
+              </w:rPr>
+              <w:t>for</w:t>
+            </w:r>
+            <w:r>
+              <w:rPr>
+                <w:rFonts w:ascii="Consolas" w:eastAsia="Times New Roman" w:hAnsi="Consolas" w:cs="Times New Roman"/>
+                <w:color w:val="000000"/>
+                <w:sz w:val="21"/>
+                <w:szCs w:val="21"/>
+              </w:rPr>
+              <w:t xml:space="preserve"> (</w:t>
+            </w:r>
+            <w:r>
+              <w:rPr>
+                <w:rFonts w:ascii="Consolas" w:eastAsia="Times New Roman" w:hAnsi="Consolas" w:cs="Times New Roman"/>
+                <w:color w:val="0000FF"/>
+                <w:sz w:val="21"/>
+                <w:szCs w:val="21"/>
+              </w:rPr>
+              <w:t>int</w:t>
+            </w:r>
+            <w:r>
+              <w:rPr>
+                <w:rFonts w:ascii="Consolas" w:eastAsia="Times New Roman" w:hAnsi="Consolas" w:cs="Times New Roman"/>
+                <w:color w:val="000000"/>
+                <w:sz w:val="21"/>
+                <w:szCs w:val="21"/>
+              </w:rPr>
+              <w:t xml:space="preserve"> j = </w:t>
+            </w:r>
+            <w:r>
+              <w:rPr>
+                <w:rFonts w:ascii="Consolas" w:eastAsia="Times New Roman" w:hAnsi="Consolas" w:cs="Times New Roman"/>
+                <w:color w:val="098658"/>
+                <w:sz w:val="21"/>
+                <w:szCs w:val="21"/>
+              </w:rPr>
+              <w:t>0</w:t>
+            </w:r>
+            <w:r>
+              <w:rPr>
+                <w:rFonts w:ascii="Consolas" w:eastAsia="Times New Roman" w:hAnsi="Consolas" w:cs="Times New Roman"/>
+                <w:color w:val="000000"/>
+                <w:sz w:val="21"/>
+                <w:szCs w:val="21"/>
+              </w:rPr>
+              <w:t>; j &lt; adjMatrix[i].size(); ++j) {</w:t>
+            </w:r>
+          </w:p>
+          <w:p>
+            <w:pPr>
+              <w:shd w:val="clear" w:color="auto" w:fill="F2F2F2" w:themeFill="background1" w:themeFillShade="F2"/>
+              <w:spacing w:line="270" w:lineRule="atLeast"/>
+              <w:jc w:val="left"/>
+              <w:rPr>
+                <w:rFonts w:ascii="Consolas" w:eastAsia="Times New Roman" w:hAnsi="Consolas" w:cs="Times New Roman"/>
+                <w:color w:val="000000"/>
+                <w:sz w:val="21"/>
+                <w:szCs w:val="21"/>
+              </w:rPr>
+            </w:pPr>
+            <w:r>
+              <w:rPr>
+                <w:rFonts w:ascii="Consolas" w:eastAsia="Times New Roman" w:hAnsi="Consolas" w:cs="Times New Roman"/>
+                <w:color w:val="000000"/>
+                <w:sz w:val="21"/>
+                <w:szCs w:val="21"/>
+              </w:rPr>
+              <w:t xml:space="preserve">            cout &lt;&lt; adjMatrix[i][j] &lt;&lt; </w:t>
+            </w:r>
+            <w:r>
+              <w:rPr>
+                <w:rFonts w:ascii="Consolas" w:eastAsia="Times New Roman" w:hAnsi="Consolas" w:cs="Times New Roman"/>
+                <w:color w:val="A31515"/>
+                <w:sz w:val="21"/>
+                <w:szCs w:val="21"/>
+              </w:rPr>
+              <w:t>" "</w:t>
+            </w:r>
+            <w:r>
+              <w:rPr>
+                <w:rFonts w:ascii="Consolas" w:eastAsia="Times New Roman" w:hAnsi="Consolas" w:cs="Times New Roman"/>
+                <w:color w:val="000000"/>
+                <w:sz w:val="21"/>
+                <w:szCs w:val="21"/>
+              </w:rPr>
+              <w:t>;</w:t>
+            </w:r>
+          </w:p>
+          <w:p>
+            <w:pPr>
+              <w:shd w:val="clear" w:color="auto" w:fill="F2F2F2" w:themeFill="background1" w:themeFillShade="F2"/>
+              <w:spacing w:line="270" w:lineRule="atLeast"/>
+              <w:jc w:val="left"/>
+              <w:rPr>
+                <w:rFonts w:ascii="Consolas" w:eastAsia="Times New Roman" w:hAnsi="Consolas" w:cs="Times New Roman"/>
+                <w:color w:val="000000"/>
+                <w:sz w:val="21"/>
+                <w:szCs w:val="21"/>
+              </w:rPr>
+            </w:pPr>
+            <w:r>
+              <w:rPr>
+                <w:rFonts w:ascii="Consolas" w:eastAsia="Times New Roman" w:hAnsi="Consolas" w:cs="Times New Roman"/>
+                <w:color w:val="000000"/>
+                <w:sz w:val="21"/>
+                <w:szCs w:val="21"/>
+              </w:rPr>
+              <w:t>        }</w:t>
+            </w:r>
+          </w:p>
+          <w:p>
+            <w:pPr>
+              <w:shd w:val="clear" w:color="auto" w:fill="F2F2F2" w:themeFill="background1" w:themeFillShade="F2"/>
+              <w:spacing w:line="270" w:lineRule="atLeast"/>
+              <w:jc w:val="left"/>
+              <w:rPr>
+                <w:rFonts w:ascii="Consolas" w:eastAsia="Times New Roman" w:hAnsi="Consolas" w:cs="Times New Roman"/>
+                <w:color w:val="000000"/>
+                <w:sz w:val="21"/>
+                <w:szCs w:val="21"/>
+              </w:rPr>
+            </w:pPr>
+            <w:r>
+              <w:rPr>
+                <w:rFonts w:ascii="Consolas" w:eastAsia="Times New Roman" w:hAnsi="Consolas" w:cs="Times New Roman"/>
+                <w:color w:val="000000"/>
+                <w:sz w:val="21"/>
+                <w:szCs w:val="21"/>
+              </w:rPr>
+              <w:t>        cout &lt;&lt; endl;</w:t>
+            </w:r>
+          </w:p>
+          <w:p>
+            <w:pPr>
+              <w:shd w:val="clear" w:color="auto" w:fill="F2F2F2" w:themeFill="background1" w:themeFillShade="F2"/>
+              <w:spacing w:line="270" w:lineRule="atLeast"/>
+              <w:jc w:val="left"/>
+              <w:rPr>
+                <w:rFonts w:ascii="Consolas" w:eastAsia="Times New Roman" w:hAnsi="Consolas" w:cs="Times New Roman"/>
+                <w:color w:val="000000"/>
+                <w:sz w:val="21"/>
+                <w:szCs w:val="21"/>
+              </w:rPr>
+            </w:pPr>
+            <w:r>
+              <w:rPr>
+                <w:rFonts w:ascii="Consolas" w:eastAsia="Times New Roman" w:hAnsi="Consolas" w:cs="Times New Roman"/>
+                <w:color w:val="000000"/>
+                <w:sz w:val="21"/>
+                <w:szCs w:val="21"/>
+              </w:rPr>
+              <w:t>    }</w:t>
+            </w:r>
+          </w:p>
+          <w:p>
+            <w:pPr>
+              <w:shd w:val="clear" w:color="auto" w:fill="F2F2F2" w:themeFill="background1" w:themeFillShade="F2"/>
+              <w:spacing w:line="270" w:lineRule="atLeast"/>
+              <w:jc w:val="left"/>
+              <w:rPr>
+                <w:rFonts w:ascii="Consolas" w:eastAsia="Times New Roman" w:hAnsi="Consolas" w:cs="Times New Roman"/>
+                <w:color w:val="000000"/>
+                <w:sz w:val="21"/>
+                <w:szCs w:val="21"/>
+              </w:rPr>
+            </w:pPr>
+            <w:r>
+              <w:rPr>
+                <w:rFonts w:ascii="Consolas" w:eastAsia="Times New Roman" w:hAnsi="Consolas" w:cs="Times New Roman"/>
+                <w:color w:val="000000"/>
+                <w:sz w:val="21"/>
+                <w:szCs w:val="21"/>
+              </w:rPr>
+              <w:t>}</w:t>
+            </w:r>
+          </w:p>
+          <w:p>
+            <w:pPr>
+              <w:shd w:val="clear" w:color="auto" w:fill="F2F2F2" w:themeFill="background1" w:themeFillShade="F2"/>
+              <w:spacing w:line="270" w:lineRule="atLeast"/>
+              <w:jc w:val="left"/>
+              <w:rPr>
+                <w:rFonts w:ascii="Consolas" w:eastAsia="Times New Roman" w:hAnsi="Consolas" w:cs="Times New Roman"/>
+                <w:color w:val="000000"/>
+                <w:sz w:val="21"/>
+                <w:szCs w:val="21"/>
+              </w:rPr>
+            </w:pPr>
+          </w:p>
+          <w:p>
+            <w:pPr>
+              <w:shd w:val="clear" w:color="auto" w:fill="F2F2F2" w:themeFill="background1" w:themeFillShade="F2"/>
+              <w:spacing w:line="270" w:lineRule="atLeast"/>
+              <w:jc w:val="left"/>
+              <w:rPr>
+                <w:rFonts w:ascii="Consolas" w:eastAsia="Times New Roman" w:hAnsi="Consolas" w:cs="Times New Roman"/>
+                <w:color w:val="000000"/>
+                <w:sz w:val="21"/>
+                <w:szCs w:val="21"/>
+              </w:rPr>
+            </w:pPr>
+            <w:r>
+              <w:rPr>
+                <w:rFonts w:ascii="Consolas" w:eastAsia="Times New Roman" w:hAnsi="Consolas" w:cs="Times New Roman"/>
+                <w:color w:val="0000FF"/>
+                <w:sz w:val="21"/>
+                <w:szCs w:val="21"/>
+              </w:rPr>
+              <w:t>int</w:t>
+            </w:r>
+            <w:r>
+              <w:rPr>
+                <w:rFonts w:ascii="Consolas" w:eastAsia="Times New Roman" w:hAnsi="Consolas" w:cs="Times New Roman"/>
+                <w:color w:val="000000"/>
+                <w:sz w:val="21"/>
+                <w:szCs w:val="21"/>
+              </w:rPr>
+              <w:t xml:space="preserve"> main() {</w:t>
+            </w:r>
+          </w:p>
+          <w:p>
+            <w:pPr>
+              <w:shd w:val="clear" w:color="auto" w:fill="F2F2F2" w:themeFill="background1" w:themeFillShade="F2"/>
+              <w:spacing w:line="270" w:lineRule="atLeast"/>
+              <w:jc w:val="left"/>
+              <w:rPr>
+                <w:rFonts w:ascii="Consolas" w:eastAsia="Times New Roman" w:hAnsi="Consolas" w:cs="Times New Roman"/>
+                <w:color w:val="000000"/>
+                <w:sz w:val="21"/>
+                <w:szCs w:val="21"/>
+              </w:rPr>
+            </w:pPr>
+            <w:r>
+              <w:rPr>
+                <w:rFonts w:ascii="Consolas" w:eastAsia="Times New Roman" w:hAnsi="Consolas" w:cs="Times New Roman"/>
+                <w:color w:val="000000"/>
+                <w:sz w:val="21"/>
+                <w:szCs w:val="21"/>
+              </w:rPr>
+              <w:t xml:space="preserve">    </w:t>
+            </w:r>
+            <w:r>
+              <w:rPr>
+                <w:rFonts w:ascii="Consolas" w:eastAsia="Times New Roman" w:hAnsi="Consolas" w:cs="Times New Roman"/>
+                <w:color w:val="0000FF"/>
+                <w:sz w:val="21"/>
+                <w:szCs w:val="21"/>
+              </w:rPr>
+              <w:t>int</w:t>
+            </w:r>
+            <w:r>
+              <w:rPr>
+                <w:rFonts w:ascii="Consolas" w:eastAsia="Times New Roman" w:hAnsi="Consolas" w:cs="Times New Roman"/>
+                <w:color w:val="000000"/>
+                <w:sz w:val="21"/>
+                <w:szCs w:val="21"/>
+              </w:rPr>
+              <w:t xml:space="preserve"> V = </w:t>
+            </w:r>
+            <w:r>
+              <w:rPr>
+                <w:rFonts w:ascii="Consolas" w:eastAsia="Times New Roman" w:hAnsi="Consolas" w:cs="Times New Roman"/>
+                <w:color w:val="098658"/>
+                <w:sz w:val="21"/>
+                <w:szCs w:val="21"/>
+              </w:rPr>
+              <w:t>4</w:t>
+            </w:r>
+            <w:r>
+              <w:rPr>
+                <w:rFonts w:ascii="Consolas" w:eastAsia="Times New Roman" w:hAnsi="Consolas" w:cs="Times New Roman"/>
+                <w:color w:val="000000"/>
+                <w:sz w:val="21"/>
+                <w:szCs w:val="21"/>
+              </w:rPr>
+              <w:t>;</w:t>
+            </w:r>
+          </w:p>
+          <w:p>
+            <w:pPr>
+              <w:shd w:val="clear" w:color="auto" w:fill="F2F2F2" w:themeFill="background1" w:themeFillShade="F2"/>
+              <w:spacing w:line="270" w:lineRule="atLeast"/>
+              <w:jc w:val="left"/>
+              <w:rPr>
+                <w:rFonts w:ascii="Consolas" w:eastAsia="Times New Roman" w:hAnsi="Consolas" w:cs="Times New Roman"/>
+                <w:color w:val="000000"/>
+                <w:sz w:val="21"/>
+                <w:szCs w:val="21"/>
+              </w:rPr>
+            </w:pPr>
+            <w:r>
+              <w:rPr>
+                <w:rFonts w:ascii="Consolas" w:eastAsia="Times New Roman" w:hAnsi="Consolas" w:cs="Times New Roman"/>
+                <w:color w:val="000000"/>
+                <w:sz w:val="21"/>
+                <w:szCs w:val="21"/>
+              </w:rPr>
+              <w:t xml:space="preserve">    </w:t>
+            </w:r>
+            <w:r>
+              <w:rPr>
+                <w:rFonts w:ascii="Consolas" w:eastAsia="Times New Roman" w:hAnsi="Consolas" w:cs="Times New Roman"/>
+                <w:color w:val="000000"/>
+                <w:sz w:val="21"/>
+                <w:szCs w:val="21"/>
+                <w:shd w:val="clear" w:color="auto" w:fill="FDE9D9" w:themeFill="accent6" w:themeFillTint="33"/>
+              </w:rPr>
+              <w:t>vector&lt;vector&lt;</w:t>
+            </w:r>
+            <w:r>
+              <w:rPr>
+                <w:rFonts w:ascii="Consolas" w:eastAsia="Times New Roman" w:hAnsi="Consolas" w:cs="Times New Roman"/>
+                <w:color w:val="0000FF"/>
+                <w:sz w:val="21"/>
+                <w:szCs w:val="21"/>
+                <w:shd w:val="clear" w:color="auto" w:fill="FDE9D9" w:themeFill="accent6" w:themeFillTint="33"/>
+              </w:rPr>
+              <w:t>int</w:t>
+            </w:r>
+            <w:r>
+              <w:rPr>
+                <w:rFonts w:ascii="Consolas" w:eastAsia="Times New Roman" w:hAnsi="Consolas" w:cs="Times New Roman"/>
+                <w:color w:val="000000"/>
+                <w:sz w:val="21"/>
+                <w:szCs w:val="21"/>
+                <w:shd w:val="clear" w:color="auto" w:fill="FDE9D9" w:themeFill="accent6" w:themeFillTint="33"/>
+              </w:rPr>
+              <w:t>&gt;&gt; adjMatrix</w:t>
+            </w:r>
+            <w:r>
+              <w:rPr>
+                <w:rFonts w:ascii="Consolas" w:eastAsia="Times New Roman" w:hAnsi="Consolas" w:cs="Times New Roman"/>
+                <w:color w:val="000000"/>
+                <w:sz w:val="21"/>
+                <w:szCs w:val="21"/>
+              </w:rPr>
+              <w:t>(V, vector&lt;</w:t>
+            </w:r>
+            <w:r>
+              <w:rPr>
+                <w:rFonts w:ascii="Consolas" w:eastAsia="Times New Roman" w:hAnsi="Consolas" w:cs="Times New Roman"/>
+                <w:color w:val="0000FF"/>
+                <w:sz w:val="21"/>
+                <w:szCs w:val="21"/>
+              </w:rPr>
+              <w:t>int</w:t>
+            </w:r>
+            <w:r>
+              <w:rPr>
+                <w:rFonts w:ascii="Consolas" w:eastAsia="Times New Roman" w:hAnsi="Consolas" w:cs="Times New Roman"/>
+                <w:color w:val="000000"/>
+                <w:sz w:val="21"/>
+                <w:szCs w:val="21"/>
+              </w:rPr>
+              <w:t xml:space="preserve">&gt;(V, </w:t>
+            </w:r>
+            <w:r>
+              <w:rPr>
+                <w:rFonts w:ascii="Consolas" w:eastAsia="Times New Roman" w:hAnsi="Consolas" w:cs="Times New Roman"/>
+                <w:color w:val="098658"/>
+                <w:sz w:val="21"/>
+                <w:szCs w:val="21"/>
+              </w:rPr>
+              <w:t>0</w:t>
+            </w:r>
+            <w:r>
+              <w:rPr>
+                <w:rFonts w:ascii="Consolas" w:eastAsia="Times New Roman" w:hAnsi="Consolas" w:cs="Times New Roman"/>
+                <w:color w:val="000000"/>
+                <w:sz w:val="21"/>
+                <w:szCs w:val="21"/>
+              </w:rPr>
+              <w:t>));</w:t>
+            </w:r>
+            <w:r>
+              <w:rPr>
+                <w:rFonts w:ascii="Consolas" w:eastAsia="Times New Roman" w:hAnsi="Consolas" w:cs="Times New Roman"/>
+                <w:color w:val="008000"/>
+                <w:sz w:val="21"/>
+                <w:szCs w:val="21"/>
+              </w:rPr>
+              <w:t xml:space="preserve">    // 0 means not neighbor, 1 means neighbor</w:t>
+            </w:r>
+          </w:p>
+          <w:p>
+            <w:pPr>
+              <w:shd w:val="clear" w:color="auto" w:fill="F2F2F2" w:themeFill="background1" w:themeFillShade="F2"/>
+              <w:spacing w:line="270" w:lineRule="atLeast"/>
+              <w:jc w:val="left"/>
+              <w:rPr>
+                <w:rFonts w:ascii="Consolas" w:eastAsia="Times New Roman" w:hAnsi="Consolas" w:cs="Times New Roman"/>
+                <w:color w:val="000000"/>
+                <w:sz w:val="21"/>
+                <w:szCs w:val="21"/>
+              </w:rPr>
+            </w:pPr>
+          </w:p>
+          <w:p>
+            <w:pPr>
+              <w:shd w:val="clear" w:color="auto" w:fill="F2F2F2" w:themeFill="background1" w:themeFillShade="F2"/>
+              <w:spacing w:line="270" w:lineRule="atLeast"/>
+              <w:jc w:val="left"/>
+              <w:rPr>
+                <w:rFonts w:ascii="Consolas" w:eastAsia="Times New Roman" w:hAnsi="Consolas" w:cs="Times New Roman"/>
+                <w:color w:val="000000"/>
+                <w:sz w:val="21"/>
+                <w:szCs w:val="21"/>
+              </w:rPr>
+            </w:pPr>
+            <w:r>
+              <w:rPr>
+                <w:rFonts w:ascii="Consolas" w:eastAsia="Times New Roman" w:hAnsi="Consolas" w:cs="Times New Roman"/>
+                <w:color w:val="000000"/>
+                <w:sz w:val="21"/>
+                <w:szCs w:val="21"/>
+              </w:rPr>
+              <w:t xml:space="preserve">    addEdge(adjMatrix, </w:t>
+            </w:r>
+            <w:r>
+              <w:rPr>
+                <w:rFonts w:ascii="Consolas" w:eastAsia="Times New Roman" w:hAnsi="Consolas" w:cs="Times New Roman"/>
+                <w:color w:val="098658"/>
+                <w:sz w:val="21"/>
+                <w:szCs w:val="21"/>
+              </w:rPr>
+              <w:t>0</w:t>
+            </w:r>
+            <w:r>
+              <w:rPr>
+                <w:rFonts w:ascii="Consolas" w:eastAsia="Times New Roman" w:hAnsi="Consolas" w:cs="Times New Roman"/>
+                <w:color w:val="000000"/>
+                <w:sz w:val="21"/>
+                <w:szCs w:val="21"/>
+              </w:rPr>
+              <w:t xml:space="preserve">, </w:t>
+            </w:r>
+            <w:r>
+              <w:rPr>
+                <w:rFonts w:ascii="Consolas" w:eastAsia="Times New Roman" w:hAnsi="Consolas" w:cs="Times New Roman"/>
+                <w:color w:val="098658"/>
+                <w:sz w:val="21"/>
+                <w:szCs w:val="21"/>
+              </w:rPr>
+              <w:t>1</w:t>
+            </w:r>
+            <w:r>
+              <w:rPr>
+                <w:rFonts w:ascii="Consolas" w:eastAsia="Times New Roman" w:hAnsi="Consolas" w:cs="Times New Roman"/>
+                <w:color w:val="000000"/>
+                <w:sz w:val="21"/>
+                <w:szCs w:val="21"/>
+              </w:rPr>
+              <w:t>);</w:t>
+            </w:r>
+          </w:p>
+          <w:p>
+            <w:pPr>
+              <w:shd w:val="clear" w:color="auto" w:fill="F2F2F2" w:themeFill="background1" w:themeFillShade="F2"/>
+              <w:spacing w:line="270" w:lineRule="atLeast"/>
+              <w:jc w:val="left"/>
+              <w:rPr>
+                <w:rFonts w:ascii="Consolas" w:eastAsia="Times New Roman" w:hAnsi="Consolas" w:cs="Times New Roman"/>
+                <w:color w:val="000000"/>
+                <w:sz w:val="21"/>
+                <w:szCs w:val="21"/>
+              </w:rPr>
+            </w:pPr>
+            <w:r>
+              <w:rPr>
+                <w:rFonts w:ascii="Consolas" w:eastAsia="Times New Roman" w:hAnsi="Consolas" w:cs="Times New Roman"/>
+                <w:color w:val="000000"/>
+                <w:sz w:val="21"/>
+                <w:szCs w:val="21"/>
+              </w:rPr>
+              <w:lastRenderedPageBreak/>
+              <w:t xml:space="preserve">    addEdge(adjMatrix, </w:t>
+            </w:r>
+            <w:r>
+              <w:rPr>
+                <w:rFonts w:ascii="Consolas" w:eastAsia="Times New Roman" w:hAnsi="Consolas" w:cs="Times New Roman"/>
+                <w:color w:val="098658"/>
+                <w:sz w:val="21"/>
+                <w:szCs w:val="21"/>
+              </w:rPr>
+              <w:t>0</w:t>
+            </w:r>
+            <w:r>
+              <w:rPr>
+                <w:rFonts w:ascii="Consolas" w:eastAsia="Times New Roman" w:hAnsi="Consolas" w:cs="Times New Roman"/>
+                <w:color w:val="000000"/>
+                <w:sz w:val="21"/>
+                <w:szCs w:val="21"/>
+              </w:rPr>
+              <w:t xml:space="preserve">, </w:t>
+            </w:r>
+            <w:r>
+              <w:rPr>
+                <w:rFonts w:ascii="Consolas" w:eastAsia="Times New Roman" w:hAnsi="Consolas" w:cs="Times New Roman"/>
+                <w:color w:val="098658"/>
+                <w:sz w:val="21"/>
+                <w:szCs w:val="21"/>
+              </w:rPr>
+              <w:t>2</w:t>
+            </w:r>
+            <w:r>
+              <w:rPr>
+                <w:rFonts w:ascii="Consolas" w:eastAsia="Times New Roman" w:hAnsi="Consolas" w:cs="Times New Roman"/>
+                <w:color w:val="000000"/>
+                <w:sz w:val="21"/>
+                <w:szCs w:val="21"/>
+              </w:rPr>
+              <w:t>);</w:t>
+            </w:r>
+          </w:p>
+          <w:p>
+            <w:pPr>
+              <w:shd w:val="clear" w:color="auto" w:fill="F2F2F2" w:themeFill="background1" w:themeFillShade="F2"/>
+              <w:spacing w:line="270" w:lineRule="atLeast"/>
+              <w:jc w:val="left"/>
+              <w:rPr>
+                <w:rFonts w:ascii="Consolas" w:eastAsia="Times New Roman" w:hAnsi="Consolas" w:cs="Times New Roman"/>
+                <w:color w:val="000000"/>
+                <w:sz w:val="21"/>
+                <w:szCs w:val="21"/>
+              </w:rPr>
+            </w:pPr>
+            <w:r>
+              <w:rPr>
+                <w:rFonts w:ascii="Consolas" w:eastAsia="Times New Roman" w:hAnsi="Consolas" w:cs="Times New Roman"/>
+                <w:color w:val="000000"/>
+                <w:sz w:val="21"/>
+                <w:szCs w:val="21"/>
+              </w:rPr>
+              <w:t xml:space="preserve">    addEdge(adjMatrix, </w:t>
+            </w:r>
+            <w:r>
+              <w:rPr>
+                <w:rFonts w:ascii="Consolas" w:eastAsia="Times New Roman" w:hAnsi="Consolas" w:cs="Times New Roman"/>
+                <w:color w:val="098658"/>
+                <w:sz w:val="21"/>
+                <w:szCs w:val="21"/>
+              </w:rPr>
+              <w:t>1</w:t>
+            </w:r>
+            <w:r>
+              <w:rPr>
+                <w:rFonts w:ascii="Consolas" w:eastAsia="Times New Roman" w:hAnsi="Consolas" w:cs="Times New Roman"/>
+                <w:color w:val="000000"/>
+                <w:sz w:val="21"/>
+                <w:szCs w:val="21"/>
+              </w:rPr>
+              <w:t xml:space="preserve">, </w:t>
+            </w:r>
+            <w:r>
+              <w:rPr>
+                <w:rFonts w:ascii="Consolas" w:eastAsia="Times New Roman" w:hAnsi="Consolas" w:cs="Times New Roman"/>
+                <w:color w:val="098658"/>
+                <w:sz w:val="21"/>
+                <w:szCs w:val="21"/>
+              </w:rPr>
+              <w:t>2</w:t>
+            </w:r>
+            <w:r>
+              <w:rPr>
+                <w:rFonts w:ascii="Consolas" w:eastAsia="Times New Roman" w:hAnsi="Consolas" w:cs="Times New Roman"/>
+                <w:color w:val="000000"/>
+                <w:sz w:val="21"/>
+                <w:szCs w:val="21"/>
+              </w:rPr>
+              <w:t>);</w:t>
+            </w:r>
+          </w:p>
+          <w:p>
+            <w:pPr>
+              <w:shd w:val="clear" w:color="auto" w:fill="F2F2F2" w:themeFill="background1" w:themeFillShade="F2"/>
+              <w:spacing w:line="270" w:lineRule="atLeast"/>
+              <w:jc w:val="left"/>
+              <w:rPr>
+                <w:rFonts w:ascii="Consolas" w:eastAsia="Times New Roman" w:hAnsi="Consolas" w:cs="Times New Roman"/>
+                <w:color w:val="000000"/>
+                <w:sz w:val="21"/>
+                <w:szCs w:val="21"/>
+              </w:rPr>
+            </w:pPr>
+            <w:r>
+              <w:rPr>
+                <w:rFonts w:ascii="Consolas" w:eastAsia="Times New Roman" w:hAnsi="Consolas" w:cs="Times New Roman"/>
+                <w:color w:val="000000"/>
+                <w:sz w:val="21"/>
+                <w:szCs w:val="21"/>
+              </w:rPr>
+              <w:t xml:space="preserve">    addEdge(adjMatrix, </w:t>
+            </w:r>
+            <w:r>
+              <w:rPr>
+                <w:rFonts w:ascii="Consolas" w:eastAsia="Times New Roman" w:hAnsi="Consolas" w:cs="Times New Roman"/>
+                <w:color w:val="098658"/>
+                <w:sz w:val="21"/>
+                <w:szCs w:val="21"/>
+              </w:rPr>
+              <w:t>2</w:t>
+            </w:r>
+            <w:r>
+              <w:rPr>
+                <w:rFonts w:ascii="Consolas" w:eastAsia="Times New Roman" w:hAnsi="Consolas" w:cs="Times New Roman"/>
+                <w:color w:val="000000"/>
+                <w:sz w:val="21"/>
+                <w:szCs w:val="21"/>
+              </w:rPr>
+              <w:t xml:space="preserve">, </w:t>
+            </w:r>
+            <w:r>
+              <w:rPr>
+                <w:rFonts w:ascii="Consolas" w:eastAsia="Times New Roman" w:hAnsi="Consolas" w:cs="Times New Roman"/>
+                <w:color w:val="098658"/>
+                <w:sz w:val="21"/>
+                <w:szCs w:val="21"/>
+              </w:rPr>
+              <w:t>3</w:t>
+            </w:r>
+            <w:r>
+              <w:rPr>
+                <w:rFonts w:ascii="Consolas" w:eastAsia="Times New Roman" w:hAnsi="Consolas" w:cs="Times New Roman"/>
+                <w:color w:val="000000"/>
+                <w:sz w:val="21"/>
+                <w:szCs w:val="21"/>
+              </w:rPr>
+              <w:t>);</w:t>
+            </w:r>
+          </w:p>
+          <w:p>
+            <w:pPr>
+              <w:shd w:val="clear" w:color="auto" w:fill="F2F2F2" w:themeFill="background1" w:themeFillShade="F2"/>
+              <w:spacing w:line="270" w:lineRule="atLeast"/>
+              <w:jc w:val="left"/>
+              <w:rPr>
+                <w:rFonts w:ascii="Consolas" w:eastAsia="Times New Roman" w:hAnsi="Consolas" w:cs="Times New Roman"/>
+                <w:color w:val="000000"/>
+                <w:sz w:val="21"/>
+                <w:szCs w:val="21"/>
+              </w:rPr>
+            </w:pPr>
+          </w:p>
+          <w:p>
+            <w:pPr>
+              <w:shd w:val="clear" w:color="auto" w:fill="F2F2F2" w:themeFill="background1" w:themeFillShade="F2"/>
+              <w:spacing w:line="270" w:lineRule="atLeast"/>
+              <w:jc w:val="left"/>
+              <w:rPr>
+                <w:rFonts w:ascii="Consolas" w:eastAsia="Times New Roman" w:hAnsi="Consolas" w:cs="Times New Roman"/>
+                <w:color w:val="000000"/>
+                <w:sz w:val="21"/>
+                <w:szCs w:val="21"/>
+              </w:rPr>
+            </w:pPr>
+            <w:r>
+              <w:rPr>
+                <w:rFonts w:ascii="Consolas" w:eastAsia="Times New Roman" w:hAnsi="Consolas" w:cs="Times New Roman"/>
+                <w:color w:val="000000"/>
+                <w:sz w:val="21"/>
+                <w:szCs w:val="21"/>
+              </w:rPr>
+              <w:t>    displayMatrix(adjMatrix);</w:t>
+            </w:r>
+          </w:p>
+          <w:p>
+            <w:pPr>
+              <w:shd w:val="clear" w:color="auto" w:fill="F2F2F2" w:themeFill="background1" w:themeFillShade="F2"/>
+              <w:spacing w:line="270" w:lineRule="atLeast"/>
+              <w:jc w:val="left"/>
+              <w:rPr>
+                <w:rFonts w:ascii="Consolas" w:eastAsia="Times New Roman" w:hAnsi="Consolas" w:cs="Times New Roman"/>
+                <w:color w:val="000000"/>
+                <w:sz w:val="21"/>
+                <w:szCs w:val="21"/>
+              </w:rPr>
+            </w:pPr>
+          </w:p>
+          <w:p>
+            <w:pPr>
+              <w:shd w:val="clear" w:color="auto" w:fill="F2F2F2" w:themeFill="background1" w:themeFillShade="F2"/>
+              <w:spacing w:line="270" w:lineRule="atLeast"/>
+              <w:jc w:val="left"/>
+              <w:rPr>
+                <w:rFonts w:ascii="Consolas" w:eastAsia="Times New Roman" w:hAnsi="Consolas" w:cs="Times New Roman"/>
+                <w:color w:val="000000"/>
+                <w:sz w:val="21"/>
+                <w:szCs w:val="21"/>
+              </w:rPr>
+            </w:pPr>
+            <w:r>
+              <w:rPr>
+                <w:rFonts w:ascii="Consolas" w:eastAsia="Times New Roman" w:hAnsi="Consolas" w:cs="Times New Roman"/>
+                <w:color w:val="000000"/>
+                <w:sz w:val="21"/>
+                <w:szCs w:val="21"/>
+              </w:rPr>
+              <w:t xml:space="preserve">    </w:t>
+            </w:r>
+            <w:r>
+              <w:rPr>
+                <w:rFonts w:ascii="Consolas" w:eastAsia="Times New Roman" w:hAnsi="Consolas" w:cs="Times New Roman"/>
+                <w:color w:val="0000FF"/>
+                <w:sz w:val="21"/>
+                <w:szCs w:val="21"/>
+              </w:rPr>
+              <w:t>return</w:t>
+            </w:r>
+            <w:r>
+              <w:rPr>
+                <w:rFonts w:ascii="Consolas" w:eastAsia="Times New Roman" w:hAnsi="Consolas" w:cs="Times New Roman"/>
+                <w:color w:val="000000"/>
+                <w:sz w:val="21"/>
+                <w:szCs w:val="21"/>
+              </w:rPr>
+              <w:t xml:space="preserve"> </w:t>
+            </w:r>
+            <w:r>
+              <w:rPr>
+                <w:rFonts w:ascii="Consolas" w:eastAsia="Times New Roman" w:hAnsi="Consolas" w:cs="Times New Roman"/>
+                <w:color w:val="098658"/>
+                <w:sz w:val="21"/>
+                <w:szCs w:val="21"/>
+              </w:rPr>
+              <w:t>0</w:t>
+            </w:r>
+            <w:r>
+              <w:rPr>
+                <w:rFonts w:ascii="Consolas" w:eastAsia="Times New Roman" w:hAnsi="Consolas" w:cs="Times New Roman"/>
+                <w:color w:val="000000"/>
+                <w:sz w:val="21"/>
+                <w:szCs w:val="21"/>
+              </w:rPr>
+              <w:t>;</w:t>
+            </w:r>
+          </w:p>
+          <w:p>
+            <w:pPr>
+              <w:shd w:val="clear" w:color="auto" w:fill="F2F2F2" w:themeFill="background1" w:themeFillShade="F2"/>
+              <w:spacing w:line="270" w:lineRule="atLeast"/>
+              <w:jc w:val="left"/>
+              <w:rPr>
+                <w:rFonts w:ascii="Consolas" w:eastAsia="Times New Roman" w:hAnsi="Consolas" w:cs="Times New Roman"/>
+                <w:color w:val="000000"/>
+                <w:sz w:val="20"/>
+                <w:szCs w:val="20"/>
+              </w:rPr>
+            </w:pPr>
+            <w:r>
+              <w:rPr>
+                <w:rFonts w:ascii="Consolas" w:eastAsia="Times New Roman" w:hAnsi="Consolas" w:cs="Times New Roman"/>
+                <w:color w:val="000000"/>
+                <w:sz w:val="21"/>
+                <w:szCs w:val="21"/>
+              </w:rPr>
+              <w:t>}</w:t>
             </w:r>
           </w:p>
         </w:tc>
         <w:tc>
           <w:tcPr>
-            <w:tcW w:w="4045" w:type="dxa"/>
-            <w:vAlign w:val="center"/>
+            <w:tcW w:w="3325" w:type="dxa"/>
           </w:tcPr>
           <w:p>
             <w:pPr>
               <w:jc w:val="left"/>
             </w:pPr>
+            <w:r>
+              <w:lastRenderedPageBreak/>
+              <w:t>Adjacency Matrix:</w:t>
+            </w:r>
+          </w:p>
+          <w:p>
+            <w:pPr>
+              <w:jc w:val="left"/>
+            </w:pPr>
+            <w:r>
+              <w:t>0 1 1 0</w:t>
+            </w:r>
+          </w:p>
+          <w:p>
+            <w:pPr>
+              <w:jc w:val="left"/>
+            </w:pPr>
+            <w:r>
+              <w:t>1 0 1 0</w:t>
+            </w:r>
+          </w:p>
+          <w:p>
+            <w:pPr>
+              <w:jc w:val="left"/>
+            </w:pPr>
+            <w:r>
+              <w:t>1 1 0 1</w:t>
+            </w:r>
+          </w:p>
+          <w:p>
+            <w:pPr>
+              <w:jc w:val="left"/>
+            </w:pPr>
+            <w:r>
+              <w:t>0 0 1 0</w:t>
+            </w:r>
+          </w:p>
+          <w:p>
+            <w:pPr>
+              <w:jc w:val="left"/>
+            </w:pPr>
+          </w:p>
+          <w:p>
+            <w:pPr>
+              <w:jc w:val="left"/>
+            </w:pPr>
+            <w:r>
+              <w:rPr>
+                <w:noProof/>
+              </w:rPr>
+              <w:drawing>
+                <wp:inline distT="0" distB="0" distL="0" distR="0" wp14:anchorId="3B50135F" wp14:editId="0A03FA48">
+                  <wp:extent cx="1779378" cy="1690726"/>
+                  <wp:effectExtent l="0" t="0" r="0" b="5080"/>
+                  <wp:docPr id="1735361154" name="Picture 28"/>
+                  <wp:cNvGraphicFramePr>
+                    <a:graphicFrameLocks xmlns:a="http://schemas.openxmlformats.org/drawingml/2006/main" noChangeAspect="1"/>
+                  </wp:cNvGraphicFramePr>
+                  <a:graphic xmlns:a="http://schemas.openxmlformats.org/drawingml/2006/main">
+                    <a:graphicData uri="http://schemas.openxmlformats.org/drawingml/2006/picture">
+                      <pic:pic xmlns:pic="http://schemas.openxmlformats.org/drawingml/2006/picture">
+                        <pic:nvPicPr>
+                          <pic:cNvPr id="69968862" name="Picture 69968862"/>
+                          <pic:cNvPicPr/>
+                        </pic:nvPicPr>
+                        <pic:blipFill>
+                          <a:blip r:embed="rId76">
+                            <a:extLst>
+                              <a:ext uri="{28A0092B-C50C-407E-A947-70E740481C1C}">
+                                <a14:useLocalDpi xmlns:a14="http://schemas.microsoft.com/office/drawing/2010/main" val="0"/>
+                              </a:ext>
+                            </a:extLst>
+                          </a:blip>
+                          <a:stretch>
+                            <a:fillRect/>
+                          </a:stretch>
+                        </pic:blipFill>
+                        <pic:spPr>
+                          <a:xfrm>
+                            <a:off x="0" y="0"/>
+                            <a:ext cx="1784597" cy="1695685"/>
+                          </a:xfrm>
+                          <a:prstGeom prst="rect">
+                            <a:avLst/>
+                          </a:prstGeom>
+                        </pic:spPr>
+                      </pic:pic>
+                    </a:graphicData>
+                  </a:graphic>
+                </wp:inline>
+              </w:drawing>
+            </w:r>
           </w:p>
         </w:tc>
       </w:tr>
@@ -33068,8 +36845,10 @@
         <w:pStyle w:val="Heading3"/>
       </w:pPr>
       <w:r>
-        <w:lastRenderedPageBreak/>
         <w:t>Tranversal</w:t>
+      </w:r>
+      <w:r>
+        <w:t>s</w:t>
       </w:r>
     </w:p>
     <w:p>
@@ -35285,7 +39064,6 @@
                 <w:sz w:val="20"/>
                 <w:szCs w:val="20"/>
               </w:rPr>
-              <w:lastRenderedPageBreak/>
               <w:t>    // };      // Result: 0 1 2 3 4</w:t>
             </w:r>
           </w:p>
@@ -35473,6 +39251,9 @@
           </w:tcPr>
           <w:p>
             <w:r>
+              <w:rPr>
+                <w:noProof/>
+              </w:rPr>
               <w:lastRenderedPageBreak/>
               <w:drawing>
                 <wp:inline distT="0" distB="0" distL="0" distR="0" wp14:anchorId="75D9A2A9" wp14:editId="3942189E">
@@ -35490,7 +39271,7 @@
                           <pic:cNvPicPr/>
                         </pic:nvPicPr>
                         <pic:blipFill>
-                          <a:blip r:embed="rId76"/>
+                          <a:blip r:embed="rId77"/>
                           <a:stretch>
                             <a:fillRect/>
                           </a:stretch>
@@ -35951,7 +39732,21 @@
                 <w:b/>
                 <w:bCs/>
               </w:rPr>
-              <w:t>// Using iteration</w:t>
+              <w:t xml:space="preserve">// </w:t>
+            </w:r>
+            <w:r>
+              <w:rPr>
+                <w:b/>
+                <w:bCs/>
+              </w:rPr>
+              <w:t xml:space="preserve">Solution 1: </w:t>
+            </w:r>
+            <w:r>
+              <w:rPr>
+                <w:b/>
+                <w:bCs/>
+              </w:rPr>
+              <w:t>Using iteration</w:t>
             </w:r>
           </w:p>
           <w:p>
@@ -37629,6 +41424,7 @@
                 <w:sz w:val="20"/>
                 <w:szCs w:val="20"/>
               </w:rPr>
+              <w:lastRenderedPageBreak/>
               <w:t>    vector&lt;vector&lt;</w:t>
             </w:r>
             <w:r>
@@ -38057,7 +41853,6 @@
                 <w:sz w:val="20"/>
                 <w:szCs w:val="20"/>
               </w:rPr>
-              <w:lastRenderedPageBreak/>
               <w:t>    // vector&lt;vector&lt;int&gt;&gt; adjs{</w:t>
             </w:r>
           </w:p>
@@ -38377,6 +42172,9 @@
           </w:tcPr>
           <w:p>
             <w:r>
+              <w:rPr>
+                <w:noProof/>
+              </w:rPr>
               <w:lastRenderedPageBreak/>
               <w:drawing>
                 <wp:inline distT="0" distB="0" distL="0" distR="0" wp14:anchorId="352C83C7" wp14:editId="07C8362C">
@@ -38394,7 +42192,7 @@
                           <pic:cNvPicPr/>
                         </pic:nvPicPr>
                         <pic:blipFill>
-                          <a:blip r:embed="rId76"/>
+                          <a:blip r:embed="rId77"/>
                           <a:stretch>
                             <a:fillRect/>
                           </a:stretch>
@@ -38435,7 +42233,21 @@
                 <w:b/>
                 <w:bCs/>
               </w:rPr>
-              <w:t xml:space="preserve">// Using </w:t>
+              <w:t xml:space="preserve">// </w:t>
+            </w:r>
+            <w:r>
+              <w:rPr>
+                <w:b/>
+                <w:bCs/>
+              </w:rPr>
+              <w:t xml:space="preserve">Solution 2: </w:t>
+            </w:r>
+            <w:r>
+              <w:rPr>
+                <w:b/>
+                <w:bCs/>
+              </w:rPr>
+              <w:t xml:space="preserve">Using </w:t>
             </w:r>
             <w:r>
               <w:rPr>
@@ -40721,7 +44533,7 @@
                     </pic:cNvPicPr>
                   </pic:nvPicPr>
                   <pic:blipFill rotWithShape="1">
-                    <a:blip r:embed="rId77">
+                    <a:blip r:embed="rId78">
                       <a:extLst>
                         <a:ext uri="{28A0092B-C50C-407E-A947-70E740481C1C}">
                           <a14:useLocalDpi xmlns:a14="http://schemas.microsoft.com/office/drawing/2010/main" val="0"/>
@@ -40812,15 +44624,15 @@
     <w:tbl>
       <w:tblPr>
         <w:tblStyle w:val="TableGrid"/>
-        <w:tblW w:w="0" w:type="auto"/>
+        <w:tblW w:w="5000" w:type="pct"/>
         <w:jc w:val="center"/>
         <w:tblLook w:val="04A0" w:firstRow="1" w:lastRow="0" w:firstColumn="1" w:lastColumn="0" w:noHBand="0" w:noVBand="1"/>
       </w:tblPr>
       <w:tblGrid>
-        <w:gridCol w:w="1975"/>
-        <w:gridCol w:w="6480"/>
-        <w:gridCol w:w="1620"/>
-        <w:gridCol w:w="1435"/>
+        <w:gridCol w:w="2963"/>
+        <w:gridCol w:w="9723"/>
+        <w:gridCol w:w="2432"/>
+        <w:gridCol w:w="2152"/>
       </w:tblGrid>
       <w:tr>
         <w:trPr>
@@ -40828,7 +44640,7 @@
         </w:trPr>
         <w:tc>
           <w:tcPr>
-            <w:tcW w:w="1975" w:type="dxa"/>
+            <w:tcW w:w="858" w:type="pct"/>
             <w:vAlign w:val="center"/>
             <w:hideMark/>
           </w:tcPr>
@@ -40837,11 +44649,15 @@
               <w:pStyle w:val="NoSpacing"/>
               <w:jc w:val="center"/>
               <w:rPr>
+                <w:b/>
+                <w:bCs/>
                 <w:lang w:eastAsia="ja-JP"/>
               </w:rPr>
             </w:pPr>
             <w:r>
               <w:rPr>
+                <w:b/>
+                <w:bCs/>
                 <w:lang w:eastAsia="ja-JP"/>
               </w:rPr>
               <w:t>Function</w:t>
@@ -40850,7 +44666,7 @@
         </w:tc>
         <w:tc>
           <w:tcPr>
-            <w:tcW w:w="6480" w:type="dxa"/>
+            <w:tcW w:w="2815" w:type="pct"/>
             <w:vAlign w:val="center"/>
           </w:tcPr>
           <w:p>
@@ -40858,11 +44674,15 @@
               <w:pStyle w:val="NoSpacing"/>
               <w:jc w:val="center"/>
               <w:rPr>
+                <w:b/>
+                <w:bCs/>
                 <w:lang w:eastAsia="ja-JP"/>
               </w:rPr>
             </w:pPr>
             <w:r>
               <w:rPr>
+                <w:b/>
+                <w:bCs/>
                 <w:lang w:eastAsia="ja-JP"/>
               </w:rPr>
               <w:t>Meaning</w:t>
@@ -40871,7 +44691,7 @@
         </w:tc>
         <w:tc>
           <w:tcPr>
-            <w:tcW w:w="1620" w:type="dxa"/>
+            <w:tcW w:w="704" w:type="pct"/>
             <w:vAlign w:val="center"/>
             <w:hideMark/>
           </w:tcPr>
@@ -40880,11 +44700,15 @@
               <w:pStyle w:val="NoSpacing"/>
               <w:jc w:val="center"/>
               <w:rPr>
+                <w:b/>
+                <w:bCs/>
                 <w:lang w:eastAsia="ja-JP"/>
               </w:rPr>
             </w:pPr>
             <w:r>
               <w:rPr>
+                <w:b/>
+                <w:bCs/>
                 <w:lang w:eastAsia="ja-JP"/>
               </w:rPr>
               <w:t>Time Complexity</w:t>
@@ -40893,7 +44717,7 @@
         </w:tc>
         <w:tc>
           <w:tcPr>
-            <w:tcW w:w="1435" w:type="dxa"/>
+            <w:tcW w:w="623" w:type="pct"/>
             <w:vAlign w:val="center"/>
             <w:hideMark/>
           </w:tcPr>
@@ -40902,11 +44726,15 @@
               <w:pStyle w:val="NoSpacing"/>
               <w:jc w:val="center"/>
               <w:rPr>
+                <w:b/>
+                <w:bCs/>
                 <w:lang w:eastAsia="ja-JP"/>
               </w:rPr>
             </w:pPr>
             <w:r>
               <w:rPr>
+                <w:b/>
+                <w:bCs/>
                 <w:lang w:eastAsia="ja-JP"/>
               </w:rPr>
               <w:t>Space Complexity</w:t>
@@ -40920,7 +44748,7 @@
         </w:trPr>
         <w:tc>
           <w:tcPr>
-            <w:tcW w:w="1975" w:type="dxa"/>
+            <w:tcW w:w="858" w:type="pct"/>
             <w:vAlign w:val="center"/>
             <w:hideMark/>
           </w:tcPr>
@@ -40942,7 +44770,7 @@
         </w:tc>
         <w:tc>
           <w:tcPr>
-            <w:tcW w:w="6480" w:type="dxa"/>
+            <w:tcW w:w="2815" w:type="pct"/>
             <w:vAlign w:val="center"/>
           </w:tcPr>
           <w:p>
@@ -40963,7 +44791,7 @@
         </w:tc>
         <w:tc>
           <w:tcPr>
-            <w:tcW w:w="1620" w:type="dxa"/>
+            <w:tcW w:w="704" w:type="pct"/>
             <w:vAlign w:val="center"/>
             <w:hideMark/>
           </w:tcPr>
@@ -40997,7 +44825,7 @@
         </w:tc>
         <w:tc>
           <w:tcPr>
-            <w:tcW w:w="1435" w:type="dxa"/>
+            <w:tcW w:w="623" w:type="pct"/>
             <w:vAlign w:val="center"/>
             <w:hideMark/>
           </w:tcPr>
@@ -41024,7 +44852,7 @@
         </w:trPr>
         <w:tc>
           <w:tcPr>
-            <w:tcW w:w="1975" w:type="dxa"/>
+            <w:tcW w:w="858" w:type="pct"/>
             <w:vAlign w:val="center"/>
             <w:hideMark/>
           </w:tcPr>
@@ -41043,7 +44871,7 @@
         </w:tc>
         <w:tc>
           <w:tcPr>
-            <w:tcW w:w="6480" w:type="dxa"/>
+            <w:tcW w:w="2815" w:type="pct"/>
             <w:vAlign w:val="center"/>
           </w:tcPr>
           <w:p>
@@ -41064,7 +44892,7 @@
         </w:tc>
         <w:tc>
           <w:tcPr>
-            <w:tcW w:w="1620" w:type="dxa"/>
+            <w:tcW w:w="704" w:type="pct"/>
             <w:vAlign w:val="center"/>
             <w:hideMark/>
           </w:tcPr>
@@ -41098,7 +44926,7 @@
         </w:tc>
         <w:tc>
           <w:tcPr>
-            <w:tcW w:w="1435" w:type="dxa"/>
+            <w:tcW w:w="623" w:type="pct"/>
             <w:vAlign w:val="center"/>
             <w:hideMark/>
           </w:tcPr>
@@ -41125,7 +44953,7 @@
         </w:trPr>
         <w:tc>
           <w:tcPr>
-            <w:tcW w:w="1975" w:type="dxa"/>
+            <w:tcW w:w="858" w:type="pct"/>
             <w:vAlign w:val="center"/>
             <w:hideMark/>
           </w:tcPr>
@@ -41144,7 +44972,7 @@
         </w:tc>
         <w:tc>
           <w:tcPr>
-            <w:tcW w:w="6480" w:type="dxa"/>
+            <w:tcW w:w="2815" w:type="pct"/>
             <w:vAlign w:val="center"/>
           </w:tcPr>
           <w:p>
@@ -41165,7 +44993,7 @@
         </w:tc>
         <w:tc>
           <w:tcPr>
-            <w:tcW w:w="1620" w:type="dxa"/>
+            <w:tcW w:w="704" w:type="pct"/>
             <w:vAlign w:val="center"/>
             <w:hideMark/>
           </w:tcPr>
@@ -41199,7 +45027,7 @@
         </w:tc>
         <w:tc>
           <w:tcPr>
-            <w:tcW w:w="1435" w:type="dxa"/>
+            <w:tcW w:w="623" w:type="pct"/>
             <w:vAlign w:val="center"/>
             <w:hideMark/>
           </w:tcPr>
@@ -41226,7 +45054,7 @@
         </w:trPr>
         <w:tc>
           <w:tcPr>
-            <w:tcW w:w="1975" w:type="dxa"/>
+            <w:tcW w:w="858" w:type="pct"/>
             <w:vAlign w:val="center"/>
           </w:tcPr>
           <w:p>
@@ -41244,7 +45072,7 @@
         </w:tc>
         <w:tc>
           <w:tcPr>
-            <w:tcW w:w="6480" w:type="dxa"/>
+            <w:tcW w:w="2815" w:type="pct"/>
             <w:vAlign w:val="center"/>
           </w:tcPr>
           <w:p>
@@ -41265,7 +45093,7 @@
         </w:tc>
         <w:tc>
           <w:tcPr>
-            <w:tcW w:w="1620" w:type="dxa"/>
+            <w:tcW w:w="704" w:type="pct"/>
             <w:vAlign w:val="center"/>
           </w:tcPr>
           <w:p>
@@ -41298,7 +45126,7 @@
         </w:tc>
         <w:tc>
           <w:tcPr>
-            <w:tcW w:w="1435" w:type="dxa"/>
+            <w:tcW w:w="623" w:type="pct"/>
             <w:vAlign w:val="center"/>
           </w:tcPr>
           <w:p>
@@ -41324,7 +45152,7 @@
         </w:trPr>
         <w:tc>
           <w:tcPr>
-            <w:tcW w:w="1975" w:type="dxa"/>
+            <w:tcW w:w="858" w:type="pct"/>
             <w:vAlign w:val="center"/>
             <w:hideMark/>
           </w:tcPr>
@@ -41343,7 +45171,7 @@
         </w:tc>
         <w:tc>
           <w:tcPr>
-            <w:tcW w:w="6480" w:type="dxa"/>
+            <w:tcW w:w="2815" w:type="pct"/>
             <w:vAlign w:val="center"/>
           </w:tcPr>
           <w:p>
@@ -41364,7 +45192,7 @@
         </w:tc>
         <w:tc>
           <w:tcPr>
-            <w:tcW w:w="1620" w:type="dxa"/>
+            <w:tcW w:w="704" w:type="pct"/>
             <w:vAlign w:val="center"/>
             <w:hideMark/>
           </w:tcPr>
@@ -41386,7 +45214,7 @@
         </w:tc>
         <w:tc>
           <w:tcPr>
-            <w:tcW w:w="1435" w:type="dxa"/>
+            <w:tcW w:w="623" w:type="pct"/>
             <w:vAlign w:val="center"/>
             <w:hideMark/>
           </w:tcPr>
@@ -41652,56 +45480,56 @@
         <w:pStyle w:val="Heading4"/>
       </w:pPr>
       <w:r>
+        <w:t>Chaining</w:t>
+      </w:r>
+    </w:p>
+    <w:p>
+      <w:r>
+        <w:t xml:space="preserve">The idea is </w:t>
+      </w:r>
+      <w:r>
+        <w:t xml:space="preserve">putting </w:t>
+      </w:r>
+      <w:r>
+        <w:t>all elements</w:t>
+      </w:r>
+      <w:r>
+        <w:t>,</w:t>
+      </w:r>
+      <w:r>
+        <w:t xml:space="preserve"> that hash into the same slot index </w:t>
+      </w:r>
+      <w:r>
+        <w:t>(or</w:t>
+      </w:r>
+      <w:r>
+        <w:t xml:space="preserve"> different elements hav</w:t>
+      </w:r>
+      <w:r>
+        <w:t xml:space="preserve">ing </w:t>
+      </w:r>
+      <w:r>
+        <w:t>the same hash value</w:t>
+      </w:r>
+      <w:r>
+        <w:t xml:space="preserve">), </w:t>
+      </w:r>
+      <w:r>
+        <w:t>into a linked list</w:t>
+      </w:r>
+      <w:r>
+        <w:t xml:space="preserve"> (or </w:t>
+      </w:r>
+      <w:r>
+        <w:t>dynamic sized array</w:t>
+      </w:r>
+      <w:r>
+        <w:t>).</w:t>
+      </w:r>
+    </w:p>
+    <w:p>
+      <w:r>
         <w:lastRenderedPageBreak/>
-        <w:t>Chaining</w:t>
-      </w:r>
-    </w:p>
-    <w:p>
-      <w:r>
-        <w:t xml:space="preserve">The idea is </w:t>
-      </w:r>
-      <w:r>
-        <w:t xml:space="preserve">putting </w:t>
-      </w:r>
-      <w:r>
-        <w:t>all elements</w:t>
-      </w:r>
-      <w:r>
-        <w:t>,</w:t>
-      </w:r>
-      <w:r>
-        <w:t xml:space="preserve"> that hash into the same slot index </w:t>
-      </w:r>
-      <w:r>
-        <w:t>(or</w:t>
-      </w:r>
-      <w:r>
-        <w:t xml:space="preserve"> different elements hav</w:t>
-      </w:r>
-      <w:r>
-        <w:t xml:space="preserve">ing </w:t>
-      </w:r>
-      <w:r>
-        <w:t>the same hash value</w:t>
-      </w:r>
-      <w:r>
-        <w:t xml:space="preserve">), </w:t>
-      </w:r>
-      <w:r>
-        <w:t>into a linked list</w:t>
-      </w:r>
-      <w:r>
-        <w:t xml:space="preserve"> (or </w:t>
-      </w:r>
-      <w:r>
-        <w:t>dynamic sized array</w:t>
-      </w:r>
-      <w:r>
-        <w:t>).</w:t>
-      </w:r>
-    </w:p>
-    <w:p>
-      <w:r>
         <w:t xml:space="preserve">Example: </w:t>
       </w:r>
       <w:r>
@@ -41747,7 +45575,7 @@
                     <pic:cNvPicPr/>
                   </pic:nvPicPr>
                   <pic:blipFill>
-                    <a:blip r:embed="rId78">
+                    <a:blip r:embed="rId79">
                       <a:extLst>
                         <a:ext uri="{28A0092B-C50C-407E-A947-70E740481C1C}">
                           <a14:useLocalDpi xmlns:a14="http://schemas.microsoft.com/office/drawing/2010/main" val="0"/>
@@ -42251,7 +46079,7 @@
                           <pic:cNvPicPr/>
                         </pic:nvPicPr>
                         <pic:blipFill>
-                          <a:blip r:embed="rId79">
+                          <a:blip r:embed="rId80">
                             <a:extLst>
                               <a:ext uri="{28A0092B-C50C-407E-A947-70E740481C1C}">
                                 <a14:useLocalDpi xmlns:a14="http://schemas.microsoft.com/office/drawing/2010/main" val="0"/>
@@ -42521,7 +46349,6 @@
         </w:numPr>
       </w:pPr>
       <w:r>
-        <w:lastRenderedPageBreak/>
         <w:t>Etc.</w:t>
       </w:r>
     </w:p>
@@ -42598,6 +46425,7 @@
               <w:jc w:val="left"/>
             </w:pPr>
             <w:r>
+              <w:lastRenderedPageBreak/>
               <w:t>Key is 22 which is mapped to slot 1 (22 % 7 = 1).</w:t>
             </w:r>
           </w:p>
@@ -42714,7 +46542,7 @@
                           <pic:cNvPicPr/>
                         </pic:nvPicPr>
                         <pic:blipFill>
-                          <a:blip r:embed="rId80">
+                          <a:blip r:embed="rId81">
                             <a:extLst>
                               <a:ext uri="{28A0092B-C50C-407E-A947-70E740481C1C}">
                                 <a14:useLocalDpi xmlns:a14="http://schemas.microsoft.com/office/drawing/2010/main" val="0"/>
@@ -43077,7 +46905,7 @@
                           <pic:cNvPicPr/>
                         </pic:nvPicPr>
                         <pic:blipFill>
-                          <a:blip r:embed="rId81">
+                          <a:blip r:embed="rId82">
                             <a:extLst>
                               <a:ext uri="{28A0092B-C50C-407E-A947-70E740481C1C}">
                                 <a14:useLocalDpi xmlns:a14="http://schemas.microsoft.com/office/drawing/2010/main" val="0"/>
@@ -43340,7 +47168,6 @@
         <w:contextualSpacing w:val="0"/>
       </w:pPr>
       <w:r>
-        <w:lastRenderedPageBreak/>
         <w:t>Delete a phone number and related information.</w:t>
       </w:r>
     </w:p>
@@ -43364,6 +47191,7 @@
           <w:b/>
           <w:bCs/>
         </w:rPr>
+        <w:lastRenderedPageBreak/>
         <w:t>Design for hash table:</w:t>
       </w:r>
     </w:p>
@@ -48611,6 +52439,118 @@
     </w:lvl>
   </w:abstractNum>
   <w:abstractNum w:abstractNumId="48" w15:restartNumberingAfterBreak="0">
+    <w:nsid w:val="4E24067F"/>
+    <w:multiLevelType w:val="hybridMultilevel"/>
+    <w:tmpl w:val="6CB85CE0"/>
+    <w:lvl w:ilvl="0" w:tplc="A4A6F012">
+      <w:numFmt w:val="bullet"/>
+      <w:lvlText w:val="-"/>
+      <w:lvlJc w:val="left"/>
+      <w:pPr>
+        <w:ind w:left="720" w:hanging="360"/>
+      </w:pPr>
+      <w:rPr>
+        <w:rFonts w:ascii="Calibri" w:eastAsia="Calibri" w:hAnsi="Calibri" w:cs="Calibri" w:hint="default"/>
+      </w:rPr>
+    </w:lvl>
+    <w:lvl w:ilvl="1" w:tplc="04090003" w:tentative="1">
+      <w:start w:val="1"/>
+      <w:numFmt w:val="bullet"/>
+      <w:lvlText w:val="o"/>
+      <w:lvlJc w:val="left"/>
+      <w:pPr>
+        <w:ind w:left="1440" w:hanging="360"/>
+      </w:pPr>
+      <w:rPr>
+        <w:rFonts w:ascii="Courier New" w:hAnsi="Courier New" w:cs="Courier New" w:hint="default"/>
+      </w:rPr>
+    </w:lvl>
+    <w:lvl w:ilvl="2" w:tplc="04090005" w:tentative="1">
+      <w:start w:val="1"/>
+      <w:numFmt w:val="bullet"/>
+      <w:lvlText w:val=""/>
+      <w:lvlJc w:val="left"/>
+      <w:pPr>
+        <w:ind w:left="2160" w:hanging="360"/>
+      </w:pPr>
+      <w:rPr>
+        <w:rFonts w:ascii="Wingdings" w:hAnsi="Wingdings" w:hint="default"/>
+      </w:rPr>
+    </w:lvl>
+    <w:lvl w:ilvl="3" w:tplc="04090001" w:tentative="1">
+      <w:start w:val="1"/>
+      <w:numFmt w:val="bullet"/>
+      <w:lvlText w:val=""/>
+      <w:lvlJc w:val="left"/>
+      <w:pPr>
+        <w:ind w:left="2880" w:hanging="360"/>
+      </w:pPr>
+      <w:rPr>
+        <w:rFonts w:ascii="Symbol" w:hAnsi="Symbol" w:hint="default"/>
+      </w:rPr>
+    </w:lvl>
+    <w:lvl w:ilvl="4" w:tplc="04090003" w:tentative="1">
+      <w:start w:val="1"/>
+      <w:numFmt w:val="bullet"/>
+      <w:lvlText w:val="o"/>
+      <w:lvlJc w:val="left"/>
+      <w:pPr>
+        <w:ind w:left="3600" w:hanging="360"/>
+      </w:pPr>
+      <w:rPr>
+        <w:rFonts w:ascii="Courier New" w:hAnsi="Courier New" w:cs="Courier New" w:hint="default"/>
+      </w:rPr>
+    </w:lvl>
+    <w:lvl w:ilvl="5" w:tplc="04090005" w:tentative="1">
+      <w:start w:val="1"/>
+      <w:numFmt w:val="bullet"/>
+      <w:lvlText w:val=""/>
+      <w:lvlJc w:val="left"/>
+      <w:pPr>
+        <w:ind w:left="4320" w:hanging="360"/>
+      </w:pPr>
+      <w:rPr>
+        <w:rFonts w:ascii="Wingdings" w:hAnsi="Wingdings" w:hint="default"/>
+      </w:rPr>
+    </w:lvl>
+    <w:lvl w:ilvl="6" w:tplc="04090001" w:tentative="1">
+      <w:start w:val="1"/>
+      <w:numFmt w:val="bullet"/>
+      <w:lvlText w:val=""/>
+      <w:lvlJc w:val="left"/>
+      <w:pPr>
+        <w:ind w:left="5040" w:hanging="360"/>
+      </w:pPr>
+      <w:rPr>
+        <w:rFonts w:ascii="Symbol" w:hAnsi="Symbol" w:hint="default"/>
+      </w:rPr>
+    </w:lvl>
+    <w:lvl w:ilvl="7" w:tplc="04090003" w:tentative="1">
+      <w:start w:val="1"/>
+      <w:numFmt w:val="bullet"/>
+      <w:lvlText w:val="o"/>
+      <w:lvlJc w:val="left"/>
+      <w:pPr>
+        <w:ind w:left="5760" w:hanging="360"/>
+      </w:pPr>
+      <w:rPr>
+        <w:rFonts w:ascii="Courier New" w:hAnsi="Courier New" w:cs="Courier New" w:hint="default"/>
+      </w:rPr>
+    </w:lvl>
+    <w:lvl w:ilvl="8" w:tplc="04090005" w:tentative="1">
+      <w:start w:val="1"/>
+      <w:numFmt w:val="bullet"/>
+      <w:lvlText w:val=""/>
+      <w:lvlJc w:val="left"/>
+      <w:pPr>
+        <w:ind w:left="6480" w:hanging="360"/>
+      </w:pPr>
+      <w:rPr>
+        <w:rFonts w:ascii="Wingdings" w:hAnsi="Wingdings" w:hint="default"/>
+      </w:rPr>
+    </w:lvl>
+  </w:abstractNum>
+  <w:abstractNum w:abstractNumId="49" w15:restartNumberingAfterBreak="0">
     <w:nsid w:val="4F3B4443"/>
     <w:multiLevelType w:val="hybridMultilevel"/>
     <w:tmpl w:val="FAB6C17C"/>
@@ -48723,7 +52663,7 @@
       </w:rPr>
     </w:lvl>
   </w:abstractNum>
-  <w:abstractNum w:abstractNumId="49" w15:restartNumberingAfterBreak="0">
+  <w:abstractNum w:abstractNumId="50" w15:restartNumberingAfterBreak="0">
     <w:nsid w:val="4F93014B"/>
     <w:multiLevelType w:val="multilevel"/>
     <w:tmpl w:val="B5CAB55E"/>
@@ -48836,7 +52776,7 @@
       </w:rPr>
     </w:lvl>
   </w:abstractNum>
-  <w:abstractNum w:abstractNumId="50" w15:restartNumberingAfterBreak="0">
+  <w:abstractNum w:abstractNumId="51" w15:restartNumberingAfterBreak="0">
     <w:nsid w:val="51BF4E33"/>
     <w:multiLevelType w:val="hybridMultilevel"/>
     <w:tmpl w:val="814EFCD8"/>
@@ -48949,7 +52889,7 @@
       </w:rPr>
     </w:lvl>
   </w:abstractNum>
-  <w:abstractNum w:abstractNumId="51" w15:restartNumberingAfterBreak="0">
+  <w:abstractNum w:abstractNumId="52" w15:restartNumberingAfterBreak="0">
     <w:nsid w:val="526D61FF"/>
     <w:multiLevelType w:val="hybridMultilevel"/>
     <w:tmpl w:val="8B20B5E6"/>
@@ -49062,7 +53002,7 @@
       </w:rPr>
     </w:lvl>
   </w:abstractNum>
-  <w:abstractNum w:abstractNumId="52" w15:restartNumberingAfterBreak="0">
+  <w:abstractNum w:abstractNumId="53" w15:restartNumberingAfterBreak="0">
     <w:nsid w:val="52E67969"/>
     <w:multiLevelType w:val="multilevel"/>
     <w:tmpl w:val="2D9C0188"/>
@@ -49148,7 +53088,7 @@
       </w:pPr>
     </w:lvl>
   </w:abstractNum>
-  <w:abstractNum w:abstractNumId="53" w15:restartNumberingAfterBreak="0">
+  <w:abstractNum w:abstractNumId="54" w15:restartNumberingAfterBreak="0">
     <w:nsid w:val="532A26AC"/>
     <w:multiLevelType w:val="multilevel"/>
     <w:tmpl w:val="AE8CDED0"/>
@@ -49234,7 +53174,7 @@
       </w:pPr>
     </w:lvl>
   </w:abstractNum>
-  <w:abstractNum w:abstractNumId="54" w15:restartNumberingAfterBreak="0">
+  <w:abstractNum w:abstractNumId="55" w15:restartNumberingAfterBreak="0">
     <w:nsid w:val="54E513D6"/>
     <w:multiLevelType w:val="multilevel"/>
     <w:tmpl w:val="5578342C"/>
@@ -49351,7 +53291,7 @@
       </w:pPr>
     </w:lvl>
   </w:abstractNum>
-  <w:abstractNum w:abstractNumId="55" w15:restartNumberingAfterBreak="0">
+  <w:abstractNum w:abstractNumId="56" w15:restartNumberingAfterBreak="0">
     <w:nsid w:val="56861376"/>
     <w:multiLevelType w:val="hybridMultilevel"/>
     <w:tmpl w:val="A7FAD634"/>
@@ -49464,7 +53404,7 @@
       </w:rPr>
     </w:lvl>
   </w:abstractNum>
-  <w:abstractNum w:abstractNumId="56" w15:restartNumberingAfterBreak="0">
+  <w:abstractNum w:abstractNumId="57" w15:restartNumberingAfterBreak="0">
     <w:nsid w:val="57B874DA"/>
     <w:multiLevelType w:val="hybridMultilevel"/>
     <w:tmpl w:val="58447D5A"/>
@@ -49577,7 +53517,7 @@
       </w:rPr>
     </w:lvl>
   </w:abstractNum>
-  <w:abstractNum w:abstractNumId="57" w15:restartNumberingAfterBreak="0">
+  <w:abstractNum w:abstractNumId="58" w15:restartNumberingAfterBreak="0">
     <w:nsid w:val="58225520"/>
     <w:multiLevelType w:val="multilevel"/>
     <w:tmpl w:val="FCCE0442"/>
@@ -49663,7 +53603,7 @@
       </w:pPr>
     </w:lvl>
   </w:abstractNum>
-  <w:abstractNum w:abstractNumId="58" w15:restartNumberingAfterBreak="0">
+  <w:abstractNum w:abstractNumId="59" w15:restartNumberingAfterBreak="0">
     <w:nsid w:val="586C02FA"/>
     <w:multiLevelType w:val="hybridMultilevel"/>
     <w:tmpl w:val="B1744160"/>
@@ -49776,7 +53716,7 @@
       </w:rPr>
     </w:lvl>
   </w:abstractNum>
-  <w:abstractNum w:abstractNumId="59" w15:restartNumberingAfterBreak="0">
+  <w:abstractNum w:abstractNumId="60" w15:restartNumberingAfterBreak="0">
     <w:nsid w:val="5C061E9E"/>
     <w:multiLevelType w:val="multilevel"/>
     <w:tmpl w:val="787A750E"/>
@@ -49862,7 +53802,7 @@
       </w:pPr>
     </w:lvl>
   </w:abstractNum>
-  <w:abstractNum w:abstractNumId="60" w15:restartNumberingAfterBreak="0">
+  <w:abstractNum w:abstractNumId="61" w15:restartNumberingAfterBreak="0">
     <w:nsid w:val="60C10E1E"/>
     <w:multiLevelType w:val="multilevel"/>
     <w:tmpl w:val="97620304"/>
@@ -49948,7 +53888,7 @@
       </w:pPr>
     </w:lvl>
   </w:abstractNum>
-  <w:abstractNum w:abstractNumId="61" w15:restartNumberingAfterBreak="0">
+  <w:abstractNum w:abstractNumId="62" w15:restartNumberingAfterBreak="0">
     <w:nsid w:val="61CA58E4"/>
     <w:multiLevelType w:val="hybridMultilevel"/>
     <w:tmpl w:val="BD341E48"/>
@@ -50061,7 +54001,119 @@
       </w:rPr>
     </w:lvl>
   </w:abstractNum>
-  <w:abstractNum w:abstractNumId="62" w15:restartNumberingAfterBreak="0">
+  <w:abstractNum w:abstractNumId="63" w15:restartNumberingAfterBreak="0">
+    <w:nsid w:val="62023A33"/>
+    <w:multiLevelType w:val="hybridMultilevel"/>
+    <w:tmpl w:val="0C2AFD7A"/>
+    <w:lvl w:ilvl="0" w:tplc="BF662DA8">
+      <w:numFmt w:val="bullet"/>
+      <w:lvlText w:val=""/>
+      <w:lvlJc w:val="left"/>
+      <w:pPr>
+        <w:ind w:left="720" w:hanging="360"/>
+      </w:pPr>
+      <w:rPr>
+        <w:rFonts w:ascii="Wingdings" w:eastAsia="Calibri" w:hAnsi="Wingdings" w:cs="Calibri" w:hint="default"/>
+      </w:rPr>
+    </w:lvl>
+    <w:lvl w:ilvl="1" w:tplc="04090003" w:tentative="1">
+      <w:start w:val="1"/>
+      <w:numFmt w:val="bullet"/>
+      <w:lvlText w:val="o"/>
+      <w:lvlJc w:val="left"/>
+      <w:pPr>
+        <w:ind w:left="1440" w:hanging="360"/>
+      </w:pPr>
+      <w:rPr>
+        <w:rFonts w:ascii="Courier New" w:hAnsi="Courier New" w:cs="Courier New" w:hint="default"/>
+      </w:rPr>
+    </w:lvl>
+    <w:lvl w:ilvl="2" w:tplc="04090005" w:tentative="1">
+      <w:start w:val="1"/>
+      <w:numFmt w:val="bullet"/>
+      <w:lvlText w:val=""/>
+      <w:lvlJc w:val="left"/>
+      <w:pPr>
+        <w:ind w:left="2160" w:hanging="360"/>
+      </w:pPr>
+      <w:rPr>
+        <w:rFonts w:ascii="Wingdings" w:hAnsi="Wingdings" w:hint="default"/>
+      </w:rPr>
+    </w:lvl>
+    <w:lvl w:ilvl="3" w:tplc="04090001" w:tentative="1">
+      <w:start w:val="1"/>
+      <w:numFmt w:val="bullet"/>
+      <w:lvlText w:val=""/>
+      <w:lvlJc w:val="left"/>
+      <w:pPr>
+        <w:ind w:left="2880" w:hanging="360"/>
+      </w:pPr>
+      <w:rPr>
+        <w:rFonts w:ascii="Symbol" w:hAnsi="Symbol" w:hint="default"/>
+      </w:rPr>
+    </w:lvl>
+    <w:lvl w:ilvl="4" w:tplc="04090003" w:tentative="1">
+      <w:start w:val="1"/>
+      <w:numFmt w:val="bullet"/>
+      <w:lvlText w:val="o"/>
+      <w:lvlJc w:val="left"/>
+      <w:pPr>
+        <w:ind w:left="3600" w:hanging="360"/>
+      </w:pPr>
+      <w:rPr>
+        <w:rFonts w:ascii="Courier New" w:hAnsi="Courier New" w:cs="Courier New" w:hint="default"/>
+      </w:rPr>
+    </w:lvl>
+    <w:lvl w:ilvl="5" w:tplc="04090005" w:tentative="1">
+      <w:start w:val="1"/>
+      <w:numFmt w:val="bullet"/>
+      <w:lvlText w:val=""/>
+      <w:lvlJc w:val="left"/>
+      <w:pPr>
+        <w:ind w:left="4320" w:hanging="360"/>
+      </w:pPr>
+      <w:rPr>
+        <w:rFonts w:ascii="Wingdings" w:hAnsi="Wingdings" w:hint="default"/>
+      </w:rPr>
+    </w:lvl>
+    <w:lvl w:ilvl="6" w:tplc="04090001" w:tentative="1">
+      <w:start w:val="1"/>
+      <w:numFmt w:val="bullet"/>
+      <w:lvlText w:val=""/>
+      <w:lvlJc w:val="left"/>
+      <w:pPr>
+        <w:ind w:left="5040" w:hanging="360"/>
+      </w:pPr>
+      <w:rPr>
+        <w:rFonts w:ascii="Symbol" w:hAnsi="Symbol" w:hint="default"/>
+      </w:rPr>
+    </w:lvl>
+    <w:lvl w:ilvl="7" w:tplc="04090003" w:tentative="1">
+      <w:start w:val="1"/>
+      <w:numFmt w:val="bullet"/>
+      <w:lvlText w:val="o"/>
+      <w:lvlJc w:val="left"/>
+      <w:pPr>
+        <w:ind w:left="5760" w:hanging="360"/>
+      </w:pPr>
+      <w:rPr>
+        <w:rFonts w:ascii="Courier New" w:hAnsi="Courier New" w:cs="Courier New" w:hint="default"/>
+      </w:rPr>
+    </w:lvl>
+    <w:lvl w:ilvl="8" w:tplc="04090005" w:tentative="1">
+      <w:start w:val="1"/>
+      <w:numFmt w:val="bullet"/>
+      <w:lvlText w:val=""/>
+      <w:lvlJc w:val="left"/>
+      <w:pPr>
+        <w:ind w:left="6480" w:hanging="360"/>
+      </w:pPr>
+      <w:rPr>
+        <w:rFonts w:ascii="Wingdings" w:hAnsi="Wingdings" w:hint="default"/>
+      </w:rPr>
+    </w:lvl>
+  </w:abstractNum>
+  <w:abstractNum w:abstractNumId="64" w15:restartNumberingAfterBreak="0">
     <w:nsid w:val="62C432F8"/>
     <w:multiLevelType w:val="hybridMultilevel"/>
     <w:tmpl w:val="0500531C"/>
@@ -50147,7 +54199,7 @@
       </w:pPr>
     </w:lvl>
   </w:abstractNum>
-  <w:abstractNum w:abstractNumId="63" w15:restartNumberingAfterBreak="0">
+  <w:abstractNum w:abstractNumId="65" w15:restartNumberingAfterBreak="0">
     <w:nsid w:val="647D4A5D"/>
     <w:multiLevelType w:val="hybridMultilevel"/>
     <w:tmpl w:val="70085ABA"/>
@@ -50233,7 +54285,7 @@
       </w:pPr>
     </w:lvl>
   </w:abstractNum>
-  <w:abstractNum w:abstractNumId="64" w15:restartNumberingAfterBreak="0">
+  <w:abstractNum w:abstractNumId="66" w15:restartNumberingAfterBreak="0">
     <w:nsid w:val="67B97CE0"/>
     <w:multiLevelType w:val="hybridMultilevel"/>
     <w:tmpl w:val="F0822C94"/>
@@ -50346,7 +54398,7 @@
       </w:rPr>
     </w:lvl>
   </w:abstractNum>
-  <w:abstractNum w:abstractNumId="65" w15:restartNumberingAfterBreak="0">
+  <w:abstractNum w:abstractNumId="67" w15:restartNumberingAfterBreak="0">
     <w:nsid w:val="67FE5A35"/>
     <w:multiLevelType w:val="hybridMultilevel"/>
     <w:tmpl w:val="EEE6A5B4"/>
@@ -50432,7 +54484,7 @@
       </w:pPr>
     </w:lvl>
   </w:abstractNum>
-  <w:abstractNum w:abstractNumId="66" w15:restartNumberingAfterBreak="0">
+  <w:abstractNum w:abstractNumId="68" w15:restartNumberingAfterBreak="0">
     <w:nsid w:val="685B32CD"/>
     <w:multiLevelType w:val="multilevel"/>
     <w:tmpl w:val="2C620942"/>
@@ -50545,7 +54597,7 @@
       </w:rPr>
     </w:lvl>
   </w:abstractNum>
-  <w:abstractNum w:abstractNumId="67" w15:restartNumberingAfterBreak="0">
+  <w:abstractNum w:abstractNumId="69" w15:restartNumberingAfterBreak="0">
     <w:nsid w:val="6B267220"/>
     <w:multiLevelType w:val="multilevel"/>
     <w:tmpl w:val="0520F464"/>
@@ -50631,7 +54683,7 @@
       </w:pPr>
     </w:lvl>
   </w:abstractNum>
-  <w:abstractNum w:abstractNumId="68" w15:restartNumberingAfterBreak="0">
+  <w:abstractNum w:abstractNumId="70" w15:restartNumberingAfterBreak="0">
     <w:nsid w:val="71FD545D"/>
     <w:multiLevelType w:val="multilevel"/>
     <w:tmpl w:val="637E4FF0"/>
@@ -50717,7 +54769,7 @@
       </w:pPr>
     </w:lvl>
   </w:abstractNum>
-  <w:abstractNum w:abstractNumId="69" w15:restartNumberingAfterBreak="0">
+  <w:abstractNum w:abstractNumId="71" w15:restartNumberingAfterBreak="0">
     <w:nsid w:val="73EC7E2B"/>
     <w:multiLevelType w:val="hybridMultilevel"/>
     <w:tmpl w:val="DF86AF7C"/>
@@ -50829,7 +54881,7 @@
       </w:rPr>
     </w:lvl>
   </w:abstractNum>
-  <w:abstractNum w:abstractNumId="70" w15:restartNumberingAfterBreak="0">
+  <w:abstractNum w:abstractNumId="72" w15:restartNumberingAfterBreak="0">
     <w:nsid w:val="79201418"/>
     <w:multiLevelType w:val="hybridMultilevel"/>
     <w:tmpl w:val="21A2A500"/>
@@ -50942,7 +54994,119 @@
       </w:rPr>
     </w:lvl>
   </w:abstractNum>
-  <w:abstractNum w:abstractNumId="71" w15:restartNumberingAfterBreak="0">
+  <w:abstractNum w:abstractNumId="73" w15:restartNumberingAfterBreak="0">
+    <w:nsid w:val="7AC5284F"/>
+    <w:multiLevelType w:val="hybridMultilevel"/>
+    <w:tmpl w:val="AEB039E8"/>
+    <w:lvl w:ilvl="0" w:tplc="D34233DA">
+      <w:numFmt w:val="bullet"/>
+      <w:lvlText w:val=""/>
+      <w:lvlJc w:val="left"/>
+      <w:pPr>
+        <w:ind w:left="720" w:hanging="360"/>
+      </w:pPr>
+      <w:rPr>
+        <w:rFonts w:ascii="Wingdings" w:eastAsia="Calibri" w:hAnsi="Wingdings" w:cs="Calibri" w:hint="default"/>
+      </w:rPr>
+    </w:lvl>
+    <w:lvl w:ilvl="1" w:tplc="04090003" w:tentative="1">
+      <w:start w:val="1"/>
+      <w:numFmt w:val="bullet"/>
+      <w:lvlText w:val="o"/>
+      <w:lvlJc w:val="left"/>
+      <w:pPr>
+        <w:ind w:left="1440" w:hanging="360"/>
+      </w:pPr>
+      <w:rPr>
+        <w:rFonts w:ascii="Courier New" w:hAnsi="Courier New" w:cs="Courier New" w:hint="default"/>
+      </w:rPr>
+    </w:lvl>
+    <w:lvl w:ilvl="2" w:tplc="04090005" w:tentative="1">
+      <w:start w:val="1"/>
+      <w:numFmt w:val="bullet"/>
+      <w:lvlText w:val=""/>
+      <w:lvlJc w:val="left"/>
+      <w:pPr>
+        <w:ind w:left="2160" w:hanging="360"/>
+      </w:pPr>
+      <w:rPr>
+        <w:rFonts w:ascii="Wingdings" w:hAnsi="Wingdings" w:hint="default"/>
+      </w:rPr>
+    </w:lvl>
+    <w:lvl w:ilvl="3" w:tplc="04090001" w:tentative="1">
+      <w:start w:val="1"/>
+      <w:numFmt w:val="bullet"/>
+      <w:lvlText w:val=""/>
+      <w:lvlJc w:val="left"/>
+      <w:pPr>
+        <w:ind w:left="2880" w:hanging="360"/>
+      </w:pPr>
+      <w:rPr>
+        <w:rFonts w:ascii="Symbol" w:hAnsi="Symbol" w:hint="default"/>
+      </w:rPr>
+    </w:lvl>
+    <w:lvl w:ilvl="4" w:tplc="04090003" w:tentative="1">
+      <w:start w:val="1"/>
+      <w:numFmt w:val="bullet"/>
+      <w:lvlText w:val="o"/>
+      <w:lvlJc w:val="left"/>
+      <w:pPr>
+        <w:ind w:left="3600" w:hanging="360"/>
+      </w:pPr>
+      <w:rPr>
+        <w:rFonts w:ascii="Courier New" w:hAnsi="Courier New" w:cs="Courier New" w:hint="default"/>
+      </w:rPr>
+    </w:lvl>
+    <w:lvl w:ilvl="5" w:tplc="04090005" w:tentative="1">
+      <w:start w:val="1"/>
+      <w:numFmt w:val="bullet"/>
+      <w:lvlText w:val=""/>
+      <w:lvlJc w:val="left"/>
+      <w:pPr>
+        <w:ind w:left="4320" w:hanging="360"/>
+      </w:pPr>
+      <w:rPr>
+        <w:rFonts w:ascii="Wingdings" w:hAnsi="Wingdings" w:hint="default"/>
+      </w:rPr>
+    </w:lvl>
+    <w:lvl w:ilvl="6" w:tplc="04090001" w:tentative="1">
+      <w:start w:val="1"/>
+      <w:numFmt w:val="bullet"/>
+      <w:lvlText w:val=""/>
+      <w:lvlJc w:val="left"/>
+      <w:pPr>
+        <w:ind w:left="5040" w:hanging="360"/>
+      </w:pPr>
+      <w:rPr>
+        <w:rFonts w:ascii="Symbol" w:hAnsi="Symbol" w:hint="default"/>
+      </w:rPr>
+    </w:lvl>
+    <w:lvl w:ilvl="7" w:tplc="04090003" w:tentative="1">
+      <w:start w:val="1"/>
+      <w:numFmt w:val="bullet"/>
+      <w:lvlText w:val="o"/>
+      <w:lvlJc w:val="left"/>
+      <w:pPr>
+        <w:ind w:left="5760" w:hanging="360"/>
+      </w:pPr>
+      <w:rPr>
+        <w:rFonts w:ascii="Courier New" w:hAnsi="Courier New" w:cs="Courier New" w:hint="default"/>
+      </w:rPr>
+    </w:lvl>
+    <w:lvl w:ilvl="8" w:tplc="04090005" w:tentative="1">
+      <w:start w:val="1"/>
+      <w:numFmt w:val="bullet"/>
+      <w:lvlText w:val=""/>
+      <w:lvlJc w:val="left"/>
+      <w:pPr>
+        <w:ind w:left="6480" w:hanging="360"/>
+      </w:pPr>
+      <w:rPr>
+        <w:rFonts w:ascii="Wingdings" w:hAnsi="Wingdings" w:hint="default"/>
+      </w:rPr>
+    </w:lvl>
+  </w:abstractNum>
+  <w:abstractNum w:abstractNumId="74" w15:restartNumberingAfterBreak="0">
     <w:nsid w:val="7BD576D5"/>
     <w:multiLevelType w:val="multilevel"/>
     <w:tmpl w:val="2CB23736"/>
@@ -51059,7 +55223,7 @@
       </w:pPr>
     </w:lvl>
   </w:abstractNum>
-  <w:abstractNum w:abstractNumId="72" w15:restartNumberingAfterBreak="0">
+  <w:abstractNum w:abstractNumId="75" w15:restartNumberingAfterBreak="0">
     <w:nsid w:val="7C5758E4"/>
     <w:multiLevelType w:val="hybridMultilevel"/>
     <w:tmpl w:val="CDCE0BD2"/>
@@ -51172,7 +55336,7 @@
       </w:rPr>
     </w:lvl>
   </w:abstractNum>
-  <w:abstractNum w:abstractNumId="73" w15:restartNumberingAfterBreak="0">
+  <w:abstractNum w:abstractNumId="76" w15:restartNumberingAfterBreak="0">
     <w:nsid w:val="7CAA5856"/>
     <w:multiLevelType w:val="hybridMultilevel"/>
     <w:tmpl w:val="2792697A"/>
@@ -51295,22 +55459,22 @@
     <w:abstractNumId w:val="23"/>
   </w:num>
   <w:num w:numId="4" w16cid:durableId="405297794">
-    <w:abstractNumId w:val="59"/>
+    <w:abstractNumId w:val="60"/>
   </w:num>
   <w:num w:numId="5" w16cid:durableId="460265757">
     <w:abstractNumId w:val="17"/>
   </w:num>
   <w:num w:numId="6" w16cid:durableId="427387916">
-    <w:abstractNumId w:val="67"/>
+    <w:abstractNumId w:val="69"/>
   </w:num>
   <w:num w:numId="7" w16cid:durableId="77597945">
     <w:abstractNumId w:val="28"/>
   </w:num>
   <w:num w:numId="8" w16cid:durableId="950548059">
-    <w:abstractNumId w:val="57"/>
+    <w:abstractNumId w:val="58"/>
   </w:num>
   <w:num w:numId="9" w16cid:durableId="1321737725">
-    <w:abstractNumId w:val="52"/>
+    <w:abstractNumId w:val="53"/>
   </w:num>
   <w:num w:numId="10" w16cid:durableId="1033119053">
     <w:abstractNumId w:val="16"/>
@@ -51319,7 +55483,7 @@
     <w:abstractNumId w:val="4"/>
   </w:num>
   <w:num w:numId="12" w16cid:durableId="1814903135">
-    <w:abstractNumId w:val="66"/>
+    <w:abstractNumId w:val="68"/>
   </w:num>
   <w:num w:numId="13" w16cid:durableId="1164711485">
     <w:abstractNumId w:val="40"/>
@@ -51346,43 +55510,43 @@
     <w:abstractNumId w:val="3"/>
   </w:num>
   <w:num w:numId="21" w16cid:durableId="1903640309">
-    <w:abstractNumId w:val="60"/>
+    <w:abstractNumId w:val="61"/>
   </w:num>
   <w:num w:numId="22" w16cid:durableId="519582938">
     <w:abstractNumId w:val="1"/>
   </w:num>
   <w:num w:numId="23" w16cid:durableId="944656226">
-    <w:abstractNumId w:val="53"/>
+    <w:abstractNumId w:val="54"/>
   </w:num>
   <w:num w:numId="24" w16cid:durableId="1390613649">
     <w:abstractNumId w:val="26"/>
   </w:num>
   <w:num w:numId="25" w16cid:durableId="1817063666">
-    <w:abstractNumId w:val="68"/>
+    <w:abstractNumId w:val="70"/>
   </w:num>
   <w:num w:numId="26" w16cid:durableId="73551257">
-    <w:abstractNumId w:val="50"/>
+    <w:abstractNumId w:val="51"/>
   </w:num>
   <w:num w:numId="27" w16cid:durableId="1302080107">
     <w:abstractNumId w:val="47"/>
   </w:num>
   <w:num w:numId="28" w16cid:durableId="1753703193">
-    <w:abstractNumId w:val="61"/>
+    <w:abstractNumId w:val="62"/>
   </w:num>
   <w:num w:numId="29" w16cid:durableId="884634033">
     <w:abstractNumId w:val="43"/>
   </w:num>
   <w:num w:numId="30" w16cid:durableId="387730637">
-    <w:abstractNumId w:val="48"/>
+    <w:abstractNumId w:val="49"/>
   </w:num>
   <w:num w:numId="31" w16cid:durableId="237906239">
-    <w:abstractNumId w:val="69"/>
+    <w:abstractNumId w:val="71"/>
   </w:num>
   <w:num w:numId="32" w16cid:durableId="1912349674">
-    <w:abstractNumId w:val="58"/>
+    <w:abstractNumId w:val="59"/>
   </w:num>
   <w:num w:numId="33" w16cid:durableId="731581553">
-    <w:abstractNumId w:val="73"/>
+    <w:abstractNumId w:val="76"/>
   </w:num>
   <w:num w:numId="34" w16cid:durableId="1424834706">
     <w:abstractNumId w:val="19"/>
@@ -51397,22 +55561,22 @@
     <w:abstractNumId w:val="34"/>
   </w:num>
   <w:num w:numId="38" w16cid:durableId="1789737157">
-    <w:abstractNumId w:val="49"/>
+    <w:abstractNumId w:val="50"/>
   </w:num>
   <w:num w:numId="39" w16cid:durableId="996349520">
     <w:abstractNumId w:val="22"/>
   </w:num>
   <w:num w:numId="40" w16cid:durableId="245455399">
-    <w:abstractNumId w:val="56"/>
+    <w:abstractNumId w:val="57"/>
   </w:num>
   <w:num w:numId="41" w16cid:durableId="1098908480">
-    <w:abstractNumId w:val="64"/>
+    <w:abstractNumId w:val="66"/>
   </w:num>
   <w:num w:numId="42" w16cid:durableId="1888760432">
     <w:abstractNumId w:val="27"/>
   </w:num>
   <w:num w:numId="43" w16cid:durableId="1769810021">
-    <w:abstractNumId w:val="55"/>
+    <w:abstractNumId w:val="56"/>
   </w:num>
   <w:num w:numId="44" w16cid:durableId="175924223">
     <w:abstractNumId w:val="7"/>
@@ -51421,7 +55585,7 @@
     <w:abstractNumId w:val="32"/>
   </w:num>
   <w:num w:numId="46" w16cid:durableId="1042706815">
-    <w:abstractNumId w:val="65"/>
+    <w:abstractNumId w:val="67"/>
   </w:num>
   <w:num w:numId="47" w16cid:durableId="359355932">
     <w:abstractNumId w:val="42"/>
@@ -51430,7 +55594,7 @@
     <w:abstractNumId w:val="38"/>
   </w:num>
   <w:num w:numId="49" w16cid:durableId="111482046">
-    <w:abstractNumId w:val="63"/>
+    <w:abstractNumId w:val="65"/>
   </w:num>
   <w:num w:numId="50" w16cid:durableId="122038017">
     <w:abstractNumId w:val="9"/>
@@ -51442,10 +55606,10 @@
     <w:abstractNumId w:val="6"/>
   </w:num>
   <w:num w:numId="53" w16cid:durableId="1340741766">
-    <w:abstractNumId w:val="71"/>
+    <w:abstractNumId w:val="74"/>
   </w:num>
   <w:num w:numId="54" w16cid:durableId="1518890885">
-    <w:abstractNumId w:val="54"/>
+    <w:abstractNumId w:val="55"/>
   </w:num>
   <w:num w:numId="55" w16cid:durableId="1707174376">
     <w:abstractNumId w:val="39"/>
@@ -51466,7 +55630,7 @@
     <w:abstractNumId w:val="8"/>
   </w:num>
   <w:num w:numId="61" w16cid:durableId="1672414489">
-    <w:abstractNumId w:val="51"/>
+    <w:abstractNumId w:val="52"/>
   </w:num>
   <w:num w:numId="62" w16cid:durableId="1085226285">
     <w:abstractNumId w:val="35"/>
@@ -51487,7 +55651,7 @@
     <w:abstractNumId w:val="36"/>
   </w:num>
   <w:num w:numId="68" w16cid:durableId="1450970368">
-    <w:abstractNumId w:val="70"/>
+    <w:abstractNumId w:val="72"/>
   </w:num>
   <w:num w:numId="69" w16cid:durableId="157422214">
     <w:abstractNumId w:val="46"/>
@@ -51496,7 +55660,7 @@
     <w:abstractNumId w:val="13"/>
   </w:num>
   <w:num w:numId="71" w16cid:durableId="345329245">
-    <w:abstractNumId w:val="72"/>
+    <w:abstractNumId w:val="75"/>
   </w:num>
   <w:num w:numId="72" w16cid:durableId="1127315137">
     <w:abstractNumId w:val="11"/>
@@ -51505,7 +55669,16 @@
     <w:abstractNumId w:val="10"/>
   </w:num>
   <w:num w:numId="74" w16cid:durableId="1955558216">
-    <w:abstractNumId w:val="62"/>
+    <w:abstractNumId w:val="64"/>
+  </w:num>
+  <w:num w:numId="75" w16cid:durableId="1225873495">
+    <w:abstractNumId w:val="48"/>
+  </w:num>
+  <w:num w:numId="76" w16cid:durableId="2128886092">
+    <w:abstractNumId w:val="63"/>
+  </w:num>
+  <w:num w:numId="77" w16cid:durableId="217284492">
+    <w:abstractNumId w:val="73"/>
   </w:num>
   <w:numIdMacAtCleanup w:val="66"/>
 </w:numbering>
